--- a/Use_cases.docx
+++ b/Use_cases.docx
@@ -2,6 +2,6996 @@
 <file path=word/document.xml><?xml version="1.0" encoding="utf-8"?>
 <w:document xmlns:wpc="http://schemas.microsoft.com/office/word/2010/wordprocessingCanvas" xmlns:cx="http://schemas.microsoft.com/office/drawing/2014/chartex" xmlns:cx1="http://schemas.microsoft.com/office/drawing/2015/9/8/chartex" xmlns:cx2="http://schemas.microsoft.com/office/drawing/2015/10/21/chartex" xmlns:cx3="http://schemas.microsoft.com/office/drawing/2016/5/9/chartex" xmlns:cx4="http://schemas.microsoft.com/office/drawing/2016/5/10/chartex" xmlns:cx5="http://schemas.microsoft.com/office/drawing/2016/5/11/chartex" xmlns:cx6="http://schemas.microsoft.com/office/drawing/2016/5/12/chartex" xmlns:cx7="http://schemas.microsoft.com/office/drawing/2016/5/13/chartex" xmlns:cx8="http://schemas.microsoft.com/office/drawing/2016/5/14/chartex" xmlns:mc="http://schemas.openxmlformats.org/markup-compatibility/2006" xmlns:aink="http://schemas.microsoft.com/office/drawing/2016/ink" xmlns:am3d="http://schemas.microsoft.com/office/drawing/2017/model3d" xmlns:o="urn:schemas-microsoft-com:office:office" xmlns:r="http://schemas.openxmlformats.org/officeDocument/2006/relationships" xmlns:m="http://schemas.openxmlformats.org/officeDocument/2006/math" xmlns:v="urn:schemas-microsoft-com:vml" xmlns:wp14="http://schemas.microsoft.com/office/word/2010/wordprocessingDrawing" xmlns:wp="http://schemas.openxmlformats.org/drawingml/2006/wordprocessingDrawing" xmlns:w10="urn:schemas-microsoft-com:office:word" xmlns:w="http://schemas.openxmlformats.org/wordprocessingml/2006/main" xmlns:w14="http://schemas.microsoft.com/office/word/2010/wordml" xmlns:w15="http://schemas.microsoft.com/office/word/2012/wordml" xmlns:w16cex="http://schemas.microsoft.com/office/word/2018/wordml/cex" xmlns:w16cid="http://schemas.microsoft.com/office/word/2016/wordml/cid" xmlns:w16="http://schemas.microsoft.com/office/word/2018/wordml" xmlns:w16sdtdh="http://schemas.microsoft.com/office/word/2020/wordml/sdtdatahash" xmlns:w16se="http://schemas.microsoft.com/office/word/2015/wordml/symex" xmlns:wpg="http://schemas.microsoft.com/office/word/2010/wordprocessingGroup" xmlns:wpi="http://schemas.microsoft.com/office/word/2010/wordprocessingInk" xmlns:wne="http://schemas.microsoft.com/office/word/2006/wordml" xmlns:wps="http://schemas.microsoft.com/office/word/2010/wordprocessingShape" mc:Ignorable="w14 w15 w16se w16cid w16 w16cex w16sdtdh wp14">
   <w:body>
+    <w:tbl>
+      <w:tblPr>
+        <w:tblStyle w:val="TableGrid"/>
+        <w:tblW w:w="0" w:type="auto"/>
+        <w:tblLook w:val="04A0" w:firstRow="1" w:lastRow="0" w:firstColumn="1" w:lastColumn="0" w:noHBand="0" w:noVBand="1"/>
+      </w:tblPr>
+      <w:tblGrid>
+        <w:gridCol w:w="1565"/>
+        <w:gridCol w:w="7451"/>
+      </w:tblGrid>
+      <w:tr>
+        <w:tc>
+          <w:tcPr>
+            <w:tcW w:w="1565" w:type="dxa"/>
+          </w:tcPr>
+          <w:p>
+            <w:pPr>
+              <w:rPr>
+                <w:b/>
+                <w:bCs/>
+                <w:lang w:val="is-IS"/>
+              </w:rPr>
+            </w:pPr>
+            <w:r>
+              <w:rPr>
+                <w:b/>
+                <w:bCs/>
+                <w:lang w:val="is-IS"/>
+              </w:rPr>
+              <w:t>Name</w:t>
+            </w:r>
+          </w:p>
+        </w:tc>
+        <w:tc>
+          <w:tcPr>
+            <w:tcW w:w="7451" w:type="dxa"/>
+          </w:tcPr>
+          <w:p>
+            <w:pPr>
+              <w:rPr>
+                <w:b/>
+                <w:bCs/>
+                <w:lang w:val="is-IS"/>
+              </w:rPr>
+            </w:pPr>
+            <w:r>
+              <w:rPr>
+                <w:b/>
+                <w:bCs/>
+                <w:lang w:val="is-IS"/>
+              </w:rPr>
+              <w:t>Create account</w:t>
+            </w:r>
+          </w:p>
+        </w:tc>
+      </w:tr>
+      <w:tr>
+        <w:tc>
+          <w:tcPr>
+            <w:tcW w:w="1565" w:type="dxa"/>
+          </w:tcPr>
+          <w:p>
+            <w:pPr>
+              <w:rPr>
+                <w:lang w:val="is-IS"/>
+              </w:rPr>
+            </w:pPr>
+            <w:r>
+              <w:rPr>
+                <w:lang w:val="is-IS"/>
+              </w:rPr>
+              <w:t>Number</w:t>
+            </w:r>
+          </w:p>
+        </w:tc>
+        <w:tc>
+          <w:tcPr>
+            <w:tcW w:w="7451" w:type="dxa"/>
+          </w:tcPr>
+          <w:p>
+            <w:pPr>
+              <w:rPr>
+                <w:lang w:val="is-IS"/>
+              </w:rPr>
+            </w:pPr>
+            <w:r>
+              <w:rPr>
+                <w:lang w:val="is-IS"/>
+              </w:rPr>
+              <w:t>1</w:t>
+            </w:r>
+          </w:p>
+        </w:tc>
+      </w:tr>
+      <w:tr>
+        <w:tc>
+          <w:tcPr>
+            <w:tcW w:w="1565" w:type="dxa"/>
+          </w:tcPr>
+          <w:p>
+            <w:pPr>
+              <w:rPr>
+                <w:lang w:val="is-IS"/>
+              </w:rPr>
+            </w:pPr>
+            <w:r>
+              <w:rPr>
+                <w:lang w:val="is-IS"/>
+              </w:rPr>
+              <w:t>Description</w:t>
+            </w:r>
+          </w:p>
+        </w:tc>
+        <w:tc>
+          <w:tcPr>
+            <w:tcW w:w="7451" w:type="dxa"/>
+          </w:tcPr>
+          <w:p>
+            <w:pPr>
+              <w:rPr>
+                <w:lang w:val="is-IS"/>
+              </w:rPr>
+            </w:pPr>
+            <w:r>
+              <w:rPr>
+                <w:lang w:val="is-IS"/>
+              </w:rPr>
+              <w:t>As a user I would like to create an account</w:t>
+            </w:r>
+          </w:p>
+        </w:tc>
+      </w:tr>
+      <w:tr>
+        <w:tc>
+          <w:tcPr>
+            <w:tcW w:w="1565" w:type="dxa"/>
+          </w:tcPr>
+          <w:p>
+            <w:pPr>
+              <w:rPr>
+                <w:lang w:val="is-IS"/>
+              </w:rPr>
+            </w:pPr>
+            <w:r>
+              <w:rPr>
+                <w:lang w:val="is-IS"/>
+              </w:rPr>
+              <w:t>Priority</w:t>
+            </w:r>
+          </w:p>
+        </w:tc>
+        <w:tc>
+          <w:tcPr>
+            <w:tcW w:w="7451" w:type="dxa"/>
+          </w:tcPr>
+          <w:p>
+            <w:pPr>
+              <w:rPr>
+                <w:lang w:val="is-IS"/>
+              </w:rPr>
+            </w:pPr>
+            <w:r>
+              <w:rPr>
+                <w:lang w:val="is-IS"/>
+              </w:rPr>
+              <w:t>A</w:t>
+            </w:r>
+          </w:p>
+        </w:tc>
+      </w:tr>
+      <w:tr>
+        <w:tc>
+          <w:tcPr>
+            <w:tcW w:w="1565" w:type="dxa"/>
+          </w:tcPr>
+          <w:p>
+            <w:pPr>
+              <w:rPr>
+                <w:lang w:val="is-IS"/>
+              </w:rPr>
+            </w:pPr>
+            <w:r>
+              <w:rPr>
+                <w:lang w:val="is-IS"/>
+              </w:rPr>
+              <w:t>Author</w:t>
+            </w:r>
+          </w:p>
+        </w:tc>
+        <w:tc>
+          <w:tcPr>
+            <w:tcW w:w="7451" w:type="dxa"/>
+          </w:tcPr>
+          <w:p>
+            <w:pPr>
+              <w:rPr>
+                <w:lang w:val="is-IS"/>
+              </w:rPr>
+            </w:pPr>
+            <w:r>
+              <w:rPr>
+                <w:lang w:val="is-IS"/>
+              </w:rPr>
+              <w:t>Björn Elvar Þorleifsson</w:t>
+            </w:r>
+          </w:p>
+        </w:tc>
+      </w:tr>
+      <w:tr>
+        <w:tc>
+          <w:tcPr>
+            <w:tcW w:w="1565" w:type="dxa"/>
+          </w:tcPr>
+          <w:p>
+            <w:pPr>
+              <w:rPr>
+                <w:lang w:val="is-IS"/>
+              </w:rPr>
+            </w:pPr>
+            <w:r>
+              <w:rPr>
+                <w:lang w:val="is-IS"/>
+              </w:rPr>
+              <w:t>Source</w:t>
+            </w:r>
+          </w:p>
+        </w:tc>
+        <w:tc>
+          <w:tcPr>
+            <w:tcW w:w="7451" w:type="dxa"/>
+          </w:tcPr>
+          <w:p>
+            <w:pPr>
+              <w:rPr>
+                <w:lang w:val="is-IS"/>
+              </w:rPr>
+            </w:pPr>
+            <w:r>
+              <w:rPr>
+                <w:lang w:val="is-IS"/>
+              </w:rPr>
+              <w:t>Requirement list (1)</w:t>
+            </w:r>
+          </w:p>
+        </w:tc>
+      </w:tr>
+      <w:tr>
+        <w:tc>
+          <w:tcPr>
+            <w:tcW w:w="1565" w:type="dxa"/>
+          </w:tcPr>
+          <w:p>
+            <w:pPr>
+              <w:rPr>
+                <w:lang w:val="is-IS"/>
+              </w:rPr>
+            </w:pPr>
+            <w:r>
+              <w:rPr>
+                <w:lang w:val="is-IS"/>
+              </w:rPr>
+              <w:t>Actors</w:t>
+            </w:r>
+          </w:p>
+        </w:tc>
+        <w:tc>
+          <w:tcPr>
+            <w:tcW w:w="7451" w:type="dxa"/>
+          </w:tcPr>
+          <w:p>
+            <w:pPr>
+              <w:rPr>
+                <w:lang w:val="is-IS"/>
+              </w:rPr>
+            </w:pPr>
+            <w:r>
+              <w:rPr>
+                <w:lang w:val="is-IS"/>
+              </w:rPr>
+              <w:t>User</w:t>
+            </w:r>
+          </w:p>
+        </w:tc>
+      </w:tr>
+      <w:tr>
+        <w:tc>
+          <w:tcPr>
+            <w:tcW w:w="1565" w:type="dxa"/>
+          </w:tcPr>
+          <w:p>
+            <w:pPr>
+              <w:rPr>
+                <w:lang w:val="is-IS"/>
+              </w:rPr>
+            </w:pPr>
+            <w:r>
+              <w:rPr>
+                <w:lang w:val="is-IS"/>
+              </w:rPr>
+              <w:t>Precondition</w:t>
+            </w:r>
+          </w:p>
+        </w:tc>
+        <w:tc>
+          <w:tcPr>
+            <w:tcW w:w="7451" w:type="dxa"/>
+          </w:tcPr>
+          <w:p>
+            <w:pPr>
+              <w:rPr>
+                <w:lang w:val="is-IS"/>
+              </w:rPr>
+            </w:pPr>
+            <w:r>
+              <w:rPr>
+                <w:lang w:val="is-IS"/>
+              </w:rPr>
+              <w:t>User does not have an account</w:t>
+            </w:r>
+          </w:p>
+        </w:tc>
+      </w:tr>
+      <w:tr>
+        <w:tc>
+          <w:tcPr>
+            <w:tcW w:w="1565" w:type="dxa"/>
+          </w:tcPr>
+          <w:p>
+            <w:pPr>
+              <w:rPr>
+                <w:lang w:val="is-IS"/>
+              </w:rPr>
+            </w:pPr>
+            <w:r>
+              <w:rPr>
+                <w:lang w:val="is-IS"/>
+              </w:rPr>
+              <w:t>Postcondition</w:t>
+            </w:r>
+          </w:p>
+        </w:tc>
+        <w:tc>
+          <w:tcPr>
+            <w:tcW w:w="7451" w:type="dxa"/>
+          </w:tcPr>
+          <w:p>
+            <w:pPr>
+              <w:rPr>
+                <w:lang w:val="is-IS"/>
+              </w:rPr>
+            </w:pPr>
+            <w:r>
+              <w:rPr>
+                <w:lang w:val="is-IS"/>
+              </w:rPr>
+              <w:t>Account for the user has been created</w:t>
+            </w:r>
+          </w:p>
+        </w:tc>
+      </w:tr>
+      <w:tr>
+        <w:tc>
+          <w:tcPr>
+            <w:tcW w:w="1565" w:type="dxa"/>
+          </w:tcPr>
+          <w:p>
+            <w:pPr>
+              <w:rPr>
+                <w:lang w:val="is-IS"/>
+              </w:rPr>
+            </w:pPr>
+            <w:r>
+              <w:rPr>
+                <w:lang w:val="is-IS"/>
+              </w:rPr>
+              <w:t>Main success scenario</w:t>
+            </w:r>
+          </w:p>
+        </w:tc>
+        <w:tc>
+          <w:tcPr>
+            <w:tcW w:w="7451" w:type="dxa"/>
+          </w:tcPr>
+          <w:p>
+            <w:pPr>
+              <w:pStyle w:val="ListParagraph"/>
+              <w:numPr>
+                <w:ilvl w:val="0"/>
+                <w:numId w:val="1"/>
+              </w:numPr>
+              <w:rPr>
+                <w:lang w:val="is-IS"/>
+              </w:rPr>
+            </w:pPr>
+            <w:r>
+              <w:rPr>
+                <w:lang w:val="is-IS"/>
+              </w:rPr>
+              <w:t>User opens the website</w:t>
+            </w:r>
+          </w:p>
+          <w:p>
+            <w:pPr>
+              <w:pStyle w:val="ListParagraph"/>
+              <w:numPr>
+                <w:ilvl w:val="0"/>
+                <w:numId w:val="1"/>
+              </w:numPr>
+              <w:rPr>
+                <w:lang w:val="is-IS"/>
+              </w:rPr>
+            </w:pPr>
+            <w:r>
+              <w:rPr>
+                <w:lang w:val="is-IS"/>
+              </w:rPr>
+              <w:t>User presse</w:t>
+            </w:r>
+            <w:r>
+              <w:rPr>
+                <w:lang w:val="is-IS"/>
+              </w:rPr>
+              <w:t>s</w:t>
+            </w:r>
+            <w:r>
+              <w:rPr>
+                <w:lang w:val="is-IS"/>
+              </w:rPr>
+              <w:t xml:space="preserve"> the login/register button</w:t>
+            </w:r>
+          </w:p>
+          <w:p>
+            <w:pPr>
+              <w:pStyle w:val="ListParagraph"/>
+              <w:numPr>
+                <w:ilvl w:val="0"/>
+                <w:numId w:val="1"/>
+              </w:numPr>
+              <w:rPr>
+                <w:lang w:val="is-IS"/>
+              </w:rPr>
+            </w:pPr>
+            <w:r>
+              <w:rPr>
+                <w:lang w:val="is-IS"/>
+              </w:rPr>
+              <w:t>User presses the „Register new account“ button</w:t>
+            </w:r>
+            <w:r>
+              <w:rPr>
+                <w:lang w:val="is-IS"/>
+              </w:rPr>
+              <w:t xml:space="preserve"> beneath the login option</w:t>
+            </w:r>
+          </w:p>
+          <w:p>
+            <w:pPr>
+              <w:pStyle w:val="ListParagraph"/>
+              <w:numPr>
+                <w:ilvl w:val="0"/>
+                <w:numId w:val="1"/>
+              </w:numPr>
+              <w:rPr>
+                <w:lang w:val="is-IS"/>
+              </w:rPr>
+            </w:pPr>
+            <w:r>
+              <w:rPr>
+                <w:lang w:val="is-IS"/>
+              </w:rPr>
+              <w:t>User types in an email address, password and then confirms the password</w:t>
+            </w:r>
+          </w:p>
+          <w:p>
+            <w:pPr>
+              <w:pStyle w:val="ListParagraph"/>
+              <w:numPr>
+                <w:ilvl w:val="0"/>
+                <w:numId w:val="1"/>
+              </w:numPr>
+              <w:rPr>
+                <w:lang w:val="is-IS"/>
+              </w:rPr>
+            </w:pPr>
+            <w:r>
+              <w:rPr>
+                <w:lang w:val="is-IS"/>
+              </w:rPr>
+              <w:t>User presses the „Register account“ button</w:t>
+            </w:r>
+          </w:p>
+          <w:p>
+            <w:pPr>
+              <w:pStyle w:val="ListParagraph"/>
+              <w:numPr>
+                <w:ilvl w:val="0"/>
+                <w:numId w:val="1"/>
+              </w:numPr>
+              <w:rPr>
+                <w:lang w:val="is-IS"/>
+              </w:rPr>
+            </w:pPr>
+            <w:r>
+              <w:rPr>
+                <w:lang w:val="is-IS"/>
+              </w:rPr>
+              <w:t>Account has been created</w:t>
+            </w:r>
+          </w:p>
+        </w:tc>
+      </w:tr>
+      <w:tr>
+        <w:tc>
+          <w:tcPr>
+            <w:tcW w:w="1565" w:type="dxa"/>
+          </w:tcPr>
+          <w:p>
+            <w:pPr>
+              <w:rPr>
+                <w:lang w:val="is-IS"/>
+              </w:rPr>
+            </w:pPr>
+            <w:r>
+              <w:rPr>
+                <w:lang w:val="is-IS"/>
+              </w:rPr>
+              <w:t>Extensions</w:t>
+            </w:r>
+          </w:p>
+        </w:tc>
+        <w:tc>
+          <w:tcPr>
+            <w:tcW w:w="7451" w:type="dxa"/>
+          </w:tcPr>
+          <w:p/>
+        </w:tc>
+      </w:tr>
+    </w:tbl>
+    <w:p/>
+    <w:tbl>
+      <w:tblPr>
+        <w:tblStyle w:val="TableGrid"/>
+        <w:tblW w:w="0" w:type="auto"/>
+        <w:tblLook w:val="04A0" w:firstRow="1" w:lastRow="0" w:firstColumn="1" w:lastColumn="0" w:noHBand="0" w:noVBand="1"/>
+      </w:tblPr>
+      <w:tblGrid>
+        <w:gridCol w:w="1565"/>
+        <w:gridCol w:w="7451"/>
+      </w:tblGrid>
+      <w:tr>
+        <w:tc>
+          <w:tcPr>
+            <w:tcW w:w="1565" w:type="dxa"/>
+          </w:tcPr>
+          <w:p>
+            <w:pPr>
+              <w:rPr>
+                <w:b/>
+                <w:bCs/>
+                <w:lang w:val="is-IS"/>
+              </w:rPr>
+            </w:pPr>
+            <w:r>
+              <w:rPr>
+                <w:b/>
+                <w:bCs/>
+                <w:lang w:val="is-IS"/>
+              </w:rPr>
+              <w:t>Name</w:t>
+            </w:r>
+          </w:p>
+        </w:tc>
+        <w:tc>
+          <w:tcPr>
+            <w:tcW w:w="7451" w:type="dxa"/>
+          </w:tcPr>
+          <w:p>
+            <w:pPr>
+              <w:rPr>
+                <w:b/>
+                <w:bCs/>
+                <w:lang w:val="is-IS"/>
+              </w:rPr>
+            </w:pPr>
+            <w:r>
+              <w:rPr>
+                <w:b/>
+                <w:bCs/>
+                <w:lang w:val="is-IS"/>
+              </w:rPr>
+              <w:t>Login to account</w:t>
+            </w:r>
+          </w:p>
+        </w:tc>
+      </w:tr>
+      <w:tr>
+        <w:tc>
+          <w:tcPr>
+            <w:tcW w:w="1565" w:type="dxa"/>
+          </w:tcPr>
+          <w:p>
+            <w:pPr>
+              <w:rPr>
+                <w:lang w:val="is-IS"/>
+              </w:rPr>
+            </w:pPr>
+            <w:r>
+              <w:rPr>
+                <w:lang w:val="is-IS"/>
+              </w:rPr>
+              <w:t>Number</w:t>
+            </w:r>
+          </w:p>
+        </w:tc>
+        <w:tc>
+          <w:tcPr>
+            <w:tcW w:w="7451" w:type="dxa"/>
+          </w:tcPr>
+          <w:p>
+            <w:pPr>
+              <w:tabs>
+                <w:tab w:val="left" w:pos="2734"/>
+              </w:tabs>
+              <w:rPr>
+                <w:lang w:val="is-IS"/>
+              </w:rPr>
+            </w:pPr>
+            <w:r>
+              <w:rPr>
+                <w:lang w:val="is-IS"/>
+              </w:rPr>
+              <w:t>2</w:t>
+            </w:r>
+          </w:p>
+        </w:tc>
+      </w:tr>
+      <w:tr>
+        <w:tc>
+          <w:tcPr>
+            <w:tcW w:w="1565" w:type="dxa"/>
+          </w:tcPr>
+          <w:p>
+            <w:pPr>
+              <w:rPr>
+                <w:lang w:val="is-IS"/>
+              </w:rPr>
+            </w:pPr>
+            <w:r>
+              <w:rPr>
+                <w:lang w:val="is-IS"/>
+              </w:rPr>
+              <w:t>Description</w:t>
+            </w:r>
+          </w:p>
+        </w:tc>
+        <w:tc>
+          <w:tcPr>
+            <w:tcW w:w="7451" w:type="dxa"/>
+          </w:tcPr>
+          <w:p>
+            <w:pPr>
+              <w:rPr>
+                <w:lang w:val="is-IS"/>
+              </w:rPr>
+            </w:pPr>
+            <w:r>
+              <w:rPr>
+                <w:lang w:val="is-IS"/>
+              </w:rPr>
+              <w:t xml:space="preserve">As a </w:t>
+            </w:r>
+            <w:r>
+              <w:rPr>
+                <w:lang w:val="is-IS"/>
+              </w:rPr>
+              <w:t>user I want to login to my account</w:t>
+            </w:r>
+          </w:p>
+        </w:tc>
+      </w:tr>
+      <w:tr>
+        <w:tc>
+          <w:tcPr>
+            <w:tcW w:w="1565" w:type="dxa"/>
+          </w:tcPr>
+          <w:p>
+            <w:pPr>
+              <w:rPr>
+                <w:lang w:val="is-IS"/>
+              </w:rPr>
+            </w:pPr>
+            <w:r>
+              <w:rPr>
+                <w:lang w:val="is-IS"/>
+              </w:rPr>
+              <w:t>Priority</w:t>
+            </w:r>
+          </w:p>
+        </w:tc>
+        <w:tc>
+          <w:tcPr>
+            <w:tcW w:w="7451" w:type="dxa"/>
+          </w:tcPr>
+          <w:p>
+            <w:pPr>
+              <w:rPr>
+                <w:lang w:val="is-IS"/>
+              </w:rPr>
+            </w:pPr>
+            <w:r>
+              <w:rPr>
+                <w:lang w:val="is-IS"/>
+              </w:rPr>
+              <w:t>A</w:t>
+            </w:r>
+          </w:p>
+        </w:tc>
+      </w:tr>
+      <w:tr>
+        <w:tc>
+          <w:tcPr>
+            <w:tcW w:w="1565" w:type="dxa"/>
+          </w:tcPr>
+          <w:p>
+            <w:pPr>
+              <w:rPr>
+                <w:lang w:val="is-IS"/>
+              </w:rPr>
+            </w:pPr>
+            <w:r>
+              <w:rPr>
+                <w:lang w:val="is-IS"/>
+              </w:rPr>
+              <w:t>Author</w:t>
+            </w:r>
+          </w:p>
+        </w:tc>
+        <w:tc>
+          <w:tcPr>
+            <w:tcW w:w="7451" w:type="dxa"/>
+          </w:tcPr>
+          <w:p>
+            <w:pPr>
+              <w:rPr>
+                <w:lang w:val="is-IS"/>
+              </w:rPr>
+            </w:pPr>
+            <w:r>
+              <w:rPr>
+                <w:lang w:val="is-IS"/>
+              </w:rPr>
+              <w:t>Björn Elvar Þorleifsson</w:t>
+            </w:r>
+          </w:p>
+        </w:tc>
+      </w:tr>
+      <w:tr>
+        <w:tc>
+          <w:tcPr>
+            <w:tcW w:w="1565" w:type="dxa"/>
+          </w:tcPr>
+          <w:p>
+            <w:pPr>
+              <w:rPr>
+                <w:lang w:val="is-IS"/>
+              </w:rPr>
+            </w:pPr>
+            <w:r>
+              <w:rPr>
+                <w:lang w:val="is-IS"/>
+              </w:rPr>
+              <w:t>Source</w:t>
+            </w:r>
+          </w:p>
+        </w:tc>
+        <w:tc>
+          <w:tcPr>
+            <w:tcW w:w="7451" w:type="dxa"/>
+          </w:tcPr>
+          <w:p>
+            <w:pPr>
+              <w:rPr>
+                <w:lang w:val="is-IS"/>
+              </w:rPr>
+            </w:pPr>
+            <w:r>
+              <w:rPr>
+                <w:lang w:val="is-IS"/>
+              </w:rPr>
+              <w:t>Requirement list (2)</w:t>
+            </w:r>
+          </w:p>
+        </w:tc>
+      </w:tr>
+      <w:tr>
+        <w:tc>
+          <w:tcPr>
+            <w:tcW w:w="1565" w:type="dxa"/>
+          </w:tcPr>
+          <w:p>
+            <w:pPr>
+              <w:rPr>
+                <w:lang w:val="is-IS"/>
+              </w:rPr>
+            </w:pPr>
+            <w:r>
+              <w:rPr>
+                <w:lang w:val="is-IS"/>
+              </w:rPr>
+              <w:t>Actors</w:t>
+            </w:r>
+          </w:p>
+        </w:tc>
+        <w:tc>
+          <w:tcPr>
+            <w:tcW w:w="7451" w:type="dxa"/>
+          </w:tcPr>
+          <w:p>
+            <w:pPr>
+              <w:rPr>
+                <w:lang w:val="is-IS"/>
+              </w:rPr>
+            </w:pPr>
+            <w:r>
+              <w:rPr>
+                <w:lang w:val="is-IS"/>
+              </w:rPr>
+              <w:t>User</w:t>
+            </w:r>
+          </w:p>
+        </w:tc>
+      </w:tr>
+      <w:tr>
+        <w:tc>
+          <w:tcPr>
+            <w:tcW w:w="1565" w:type="dxa"/>
+          </w:tcPr>
+          <w:p>
+            <w:pPr>
+              <w:rPr>
+                <w:lang w:val="is-IS"/>
+              </w:rPr>
+            </w:pPr>
+            <w:r>
+              <w:rPr>
+                <w:lang w:val="is-IS"/>
+              </w:rPr>
+              <w:t>Precondition</w:t>
+            </w:r>
+          </w:p>
+        </w:tc>
+        <w:tc>
+          <w:tcPr>
+            <w:tcW w:w="7451" w:type="dxa"/>
+          </w:tcPr>
+          <w:p>
+            <w:pPr>
+              <w:rPr>
+                <w:lang w:val="is-IS"/>
+              </w:rPr>
+            </w:pPr>
+            <w:r>
+              <w:rPr>
+                <w:lang w:val="is-IS"/>
+              </w:rPr>
+              <w:t>User is not logged in</w:t>
+            </w:r>
+          </w:p>
+        </w:tc>
+      </w:tr>
+      <w:tr>
+        <w:tc>
+          <w:tcPr>
+            <w:tcW w:w="1565" w:type="dxa"/>
+          </w:tcPr>
+          <w:p>
+            <w:pPr>
+              <w:rPr>
+                <w:lang w:val="is-IS"/>
+              </w:rPr>
+            </w:pPr>
+            <w:r>
+              <w:rPr>
+                <w:lang w:val="is-IS"/>
+              </w:rPr>
+              <w:t>Postcondition</w:t>
+            </w:r>
+          </w:p>
+        </w:tc>
+        <w:tc>
+          <w:tcPr>
+            <w:tcW w:w="7451" w:type="dxa"/>
+          </w:tcPr>
+          <w:p>
+            <w:pPr>
+              <w:rPr>
+                <w:lang w:val="en-US"/>
+              </w:rPr>
+            </w:pPr>
+            <w:r>
+              <w:rPr>
+                <w:lang w:val="en-US"/>
+              </w:rPr>
+              <w:t>User has been logged in</w:t>
+            </w:r>
+          </w:p>
+        </w:tc>
+      </w:tr>
+      <w:tr>
+        <w:tc>
+          <w:tcPr>
+            <w:tcW w:w="1565" w:type="dxa"/>
+          </w:tcPr>
+          <w:p>
+            <w:pPr>
+              <w:rPr>
+                <w:lang w:val="is-IS"/>
+              </w:rPr>
+            </w:pPr>
+            <w:r>
+              <w:rPr>
+                <w:lang w:val="is-IS"/>
+              </w:rPr>
+              <w:t>Main success scenario</w:t>
+            </w:r>
+          </w:p>
+        </w:tc>
+        <w:tc>
+          <w:tcPr>
+            <w:tcW w:w="7451" w:type="dxa"/>
+          </w:tcPr>
+          <w:p>
+            <w:pPr>
+              <w:pStyle w:val="ListParagraph"/>
+              <w:numPr>
+                <w:ilvl w:val="0"/>
+                <w:numId w:val="7"/>
+              </w:numPr>
+              <w:rPr>
+                <w:lang w:val="is-IS"/>
+              </w:rPr>
+            </w:pPr>
+            <w:r>
+              <w:rPr>
+                <w:lang w:val="is-IS"/>
+              </w:rPr>
+              <w:t>User opens the website</w:t>
+            </w:r>
+          </w:p>
+          <w:p>
+            <w:pPr>
+              <w:pStyle w:val="ListParagraph"/>
+              <w:numPr>
+                <w:ilvl w:val="0"/>
+                <w:numId w:val="7"/>
+              </w:numPr>
+              <w:rPr>
+                <w:lang w:val="is-IS"/>
+              </w:rPr>
+            </w:pPr>
+            <w:r>
+              <w:rPr>
+                <w:lang w:val="is-IS"/>
+              </w:rPr>
+              <w:t>User presses the login/register button</w:t>
+            </w:r>
+          </w:p>
+          <w:p>
+            <w:pPr>
+              <w:pStyle w:val="ListParagraph"/>
+              <w:numPr>
+                <w:ilvl w:val="0"/>
+                <w:numId w:val="7"/>
+              </w:numPr>
+              <w:rPr>
+                <w:lang w:val="is-IS"/>
+              </w:rPr>
+            </w:pPr>
+            <w:r>
+              <w:rPr>
+                <w:lang w:val="is-IS"/>
+              </w:rPr>
+              <w:t>User fill out the email address field and the password field</w:t>
+            </w:r>
+          </w:p>
+          <w:p>
+            <w:pPr>
+              <w:pStyle w:val="ListParagraph"/>
+              <w:numPr>
+                <w:ilvl w:val="0"/>
+                <w:numId w:val="7"/>
+              </w:numPr>
+              <w:rPr>
+                <w:lang w:val="is-IS"/>
+              </w:rPr>
+            </w:pPr>
+            <w:r>
+              <w:rPr>
+                <w:lang w:val="is-IS"/>
+              </w:rPr>
+              <w:t>User presses the login button</w:t>
+            </w:r>
+          </w:p>
+          <w:p>
+            <w:pPr>
+              <w:pStyle w:val="ListParagraph"/>
+              <w:numPr>
+                <w:ilvl w:val="0"/>
+                <w:numId w:val="7"/>
+              </w:numPr>
+              <w:rPr>
+                <w:lang w:val="is-IS"/>
+              </w:rPr>
+            </w:pPr>
+            <w:r>
+              <w:rPr>
+                <w:lang w:val="is-IS"/>
+              </w:rPr>
+              <w:t>User is logged in</w:t>
+            </w:r>
+          </w:p>
+        </w:tc>
+      </w:tr>
+      <w:tr>
+        <w:tc>
+          <w:tcPr>
+            <w:tcW w:w="1565" w:type="dxa"/>
+          </w:tcPr>
+          <w:p>
+            <w:pPr>
+              <w:rPr>
+                <w:lang w:val="is-IS"/>
+              </w:rPr>
+            </w:pPr>
+            <w:r>
+              <w:rPr>
+                <w:lang w:val="is-IS"/>
+              </w:rPr>
+              <w:t>Extensions</w:t>
+            </w:r>
+          </w:p>
+        </w:tc>
+        <w:tc>
+          <w:tcPr>
+            <w:tcW w:w="7451" w:type="dxa"/>
+          </w:tcPr>
+          <w:p>
+            <w:pPr>
+              <w:rPr>
+                <w:lang w:val="is-IS"/>
+              </w:rPr>
+            </w:pPr>
+          </w:p>
+        </w:tc>
+      </w:tr>
+    </w:tbl>
+    <w:p/>
+    <w:p/>
+    <w:p/>
+    <w:p/>
+    <w:p/>
+    <w:p/>
+    <w:p/>
+    <w:p/>
+    <w:p/>
+    <w:p/>
+    <w:p/>
+    <w:p/>
+    <w:tbl>
+      <w:tblPr>
+        <w:tblStyle w:val="TableGrid"/>
+        <w:tblW w:w="0" w:type="auto"/>
+        <w:tblLook w:val="04A0" w:firstRow="1" w:lastRow="0" w:firstColumn="1" w:lastColumn="0" w:noHBand="0" w:noVBand="1"/>
+      </w:tblPr>
+      <w:tblGrid>
+        <w:gridCol w:w="1565"/>
+        <w:gridCol w:w="7451"/>
+      </w:tblGrid>
+      <w:tr>
+        <w:tc>
+          <w:tcPr>
+            <w:tcW w:w="1565" w:type="dxa"/>
+          </w:tcPr>
+          <w:p>
+            <w:pPr>
+              <w:rPr>
+                <w:b/>
+                <w:bCs/>
+                <w:lang w:val="is-IS"/>
+              </w:rPr>
+            </w:pPr>
+            <w:r>
+              <w:rPr>
+                <w:b/>
+                <w:bCs/>
+                <w:lang w:val="is-IS"/>
+              </w:rPr>
+              <w:lastRenderedPageBreak/>
+              <w:t>Name</w:t>
+            </w:r>
+          </w:p>
+        </w:tc>
+        <w:tc>
+          <w:tcPr>
+            <w:tcW w:w="7451" w:type="dxa"/>
+          </w:tcPr>
+          <w:p>
+            <w:pPr>
+              <w:rPr>
+                <w:b/>
+                <w:bCs/>
+                <w:lang w:val="is-IS"/>
+              </w:rPr>
+            </w:pPr>
+            <w:r>
+              <w:rPr>
+                <w:b/>
+                <w:bCs/>
+                <w:lang w:val="is-IS"/>
+              </w:rPr>
+              <w:t>Edit account information</w:t>
+            </w:r>
+          </w:p>
+        </w:tc>
+      </w:tr>
+      <w:tr>
+        <w:tc>
+          <w:tcPr>
+            <w:tcW w:w="1565" w:type="dxa"/>
+          </w:tcPr>
+          <w:p>
+            <w:pPr>
+              <w:rPr>
+                <w:lang w:val="is-IS"/>
+              </w:rPr>
+            </w:pPr>
+            <w:r>
+              <w:rPr>
+                <w:lang w:val="is-IS"/>
+              </w:rPr>
+              <w:t>Number</w:t>
+            </w:r>
+          </w:p>
+        </w:tc>
+        <w:tc>
+          <w:tcPr>
+            <w:tcW w:w="7451" w:type="dxa"/>
+          </w:tcPr>
+          <w:p>
+            <w:pPr>
+              <w:rPr>
+                <w:lang w:val="is-IS"/>
+              </w:rPr>
+            </w:pPr>
+            <w:r>
+              <w:rPr>
+                <w:lang w:val="is-IS"/>
+              </w:rPr>
+              <w:t>3</w:t>
+            </w:r>
+          </w:p>
+        </w:tc>
+      </w:tr>
+      <w:tr>
+        <w:tc>
+          <w:tcPr>
+            <w:tcW w:w="1565" w:type="dxa"/>
+          </w:tcPr>
+          <w:p>
+            <w:pPr>
+              <w:rPr>
+                <w:lang w:val="is-IS"/>
+              </w:rPr>
+            </w:pPr>
+            <w:r>
+              <w:rPr>
+                <w:lang w:val="is-IS"/>
+              </w:rPr>
+              <w:t>Description</w:t>
+            </w:r>
+          </w:p>
+        </w:tc>
+        <w:tc>
+          <w:tcPr>
+            <w:tcW w:w="7451" w:type="dxa"/>
+          </w:tcPr>
+          <w:p>
+            <w:pPr>
+              <w:rPr>
+                <w:lang w:val="is-IS"/>
+              </w:rPr>
+            </w:pPr>
+            <w:r>
+              <w:rPr>
+                <w:lang w:val="is-IS"/>
+              </w:rPr>
+              <w:t xml:space="preserve">As </w:t>
+            </w:r>
+            <w:r>
+              <w:rPr>
+                <w:lang w:val="is-IS"/>
+              </w:rPr>
+              <w:t>a user I would like to edit my name, bio and picture</w:t>
+            </w:r>
+          </w:p>
+        </w:tc>
+      </w:tr>
+      <w:tr>
+        <w:tc>
+          <w:tcPr>
+            <w:tcW w:w="1565" w:type="dxa"/>
+          </w:tcPr>
+          <w:p>
+            <w:pPr>
+              <w:rPr>
+                <w:lang w:val="is-IS"/>
+              </w:rPr>
+            </w:pPr>
+            <w:r>
+              <w:rPr>
+                <w:lang w:val="is-IS"/>
+              </w:rPr>
+              <w:t>Priority</w:t>
+            </w:r>
+          </w:p>
+        </w:tc>
+        <w:tc>
+          <w:tcPr>
+            <w:tcW w:w="7451" w:type="dxa"/>
+          </w:tcPr>
+          <w:p>
+            <w:pPr>
+              <w:rPr>
+                <w:lang w:val="is-IS"/>
+              </w:rPr>
+            </w:pPr>
+            <w:r>
+              <w:rPr>
+                <w:lang w:val="is-IS"/>
+              </w:rPr>
+              <w:t>A</w:t>
+            </w:r>
+          </w:p>
+        </w:tc>
+      </w:tr>
+      <w:tr>
+        <w:tc>
+          <w:tcPr>
+            <w:tcW w:w="1565" w:type="dxa"/>
+          </w:tcPr>
+          <w:p>
+            <w:pPr>
+              <w:rPr>
+                <w:lang w:val="is-IS"/>
+              </w:rPr>
+            </w:pPr>
+            <w:r>
+              <w:rPr>
+                <w:lang w:val="is-IS"/>
+              </w:rPr>
+              <w:t>Author</w:t>
+            </w:r>
+          </w:p>
+        </w:tc>
+        <w:tc>
+          <w:tcPr>
+            <w:tcW w:w="7451" w:type="dxa"/>
+          </w:tcPr>
+          <w:p>
+            <w:pPr>
+              <w:rPr>
+                <w:lang w:val="is-IS"/>
+              </w:rPr>
+            </w:pPr>
+            <w:r>
+              <w:rPr>
+                <w:lang w:val="is-IS"/>
+              </w:rPr>
+              <w:t>Björn Elvar Þorleifsson</w:t>
+            </w:r>
+          </w:p>
+        </w:tc>
+      </w:tr>
+      <w:tr>
+        <w:tc>
+          <w:tcPr>
+            <w:tcW w:w="1565" w:type="dxa"/>
+          </w:tcPr>
+          <w:p>
+            <w:pPr>
+              <w:rPr>
+                <w:lang w:val="is-IS"/>
+              </w:rPr>
+            </w:pPr>
+            <w:r>
+              <w:rPr>
+                <w:lang w:val="is-IS"/>
+              </w:rPr>
+              <w:t>Source</w:t>
+            </w:r>
+          </w:p>
+        </w:tc>
+        <w:tc>
+          <w:tcPr>
+            <w:tcW w:w="7451" w:type="dxa"/>
+          </w:tcPr>
+          <w:p>
+            <w:pPr>
+              <w:rPr>
+                <w:lang w:val="is-IS"/>
+              </w:rPr>
+            </w:pPr>
+            <w:r>
+              <w:rPr>
+                <w:lang w:val="is-IS"/>
+              </w:rPr>
+              <w:t>Requirement list (</w:t>
+            </w:r>
+            <w:r>
+              <w:rPr>
+                <w:lang w:val="is-IS"/>
+              </w:rPr>
+              <w:t>4</w:t>
+            </w:r>
+            <w:r>
+              <w:rPr>
+                <w:lang w:val="is-IS"/>
+              </w:rPr>
+              <w:t>)</w:t>
+            </w:r>
+          </w:p>
+        </w:tc>
+      </w:tr>
+      <w:tr>
+        <w:tc>
+          <w:tcPr>
+            <w:tcW w:w="1565" w:type="dxa"/>
+          </w:tcPr>
+          <w:p>
+            <w:pPr>
+              <w:rPr>
+                <w:lang w:val="is-IS"/>
+              </w:rPr>
+            </w:pPr>
+            <w:r>
+              <w:rPr>
+                <w:lang w:val="is-IS"/>
+              </w:rPr>
+              <w:t>Actors</w:t>
+            </w:r>
+          </w:p>
+        </w:tc>
+        <w:tc>
+          <w:tcPr>
+            <w:tcW w:w="7451" w:type="dxa"/>
+          </w:tcPr>
+          <w:p>
+            <w:pPr>
+              <w:rPr>
+                <w:lang w:val="is-IS"/>
+              </w:rPr>
+            </w:pPr>
+            <w:r>
+              <w:rPr>
+                <w:lang w:val="is-IS"/>
+              </w:rPr>
+              <w:t>User</w:t>
+            </w:r>
+          </w:p>
+        </w:tc>
+      </w:tr>
+      <w:tr>
+        <w:tc>
+          <w:tcPr>
+            <w:tcW w:w="1565" w:type="dxa"/>
+          </w:tcPr>
+          <w:p>
+            <w:pPr>
+              <w:rPr>
+                <w:lang w:val="is-IS"/>
+              </w:rPr>
+            </w:pPr>
+            <w:r>
+              <w:rPr>
+                <w:lang w:val="is-IS"/>
+              </w:rPr>
+              <w:t>Precondition</w:t>
+            </w:r>
+          </w:p>
+        </w:tc>
+        <w:tc>
+          <w:tcPr>
+            <w:tcW w:w="7451" w:type="dxa"/>
+          </w:tcPr>
+          <w:p>
+            <w:pPr>
+              <w:rPr>
+                <w:lang w:val="is-IS"/>
+              </w:rPr>
+            </w:pPr>
+            <w:r>
+              <w:rPr>
+                <w:lang w:val="is-IS"/>
+              </w:rPr>
+              <w:t>User has to have a registered account</w:t>
+            </w:r>
+          </w:p>
+        </w:tc>
+      </w:tr>
+      <w:tr>
+        <w:tc>
+          <w:tcPr>
+            <w:tcW w:w="1565" w:type="dxa"/>
+          </w:tcPr>
+          <w:p>
+            <w:pPr>
+              <w:rPr>
+                <w:lang w:val="is-IS"/>
+              </w:rPr>
+            </w:pPr>
+            <w:r>
+              <w:rPr>
+                <w:lang w:val="is-IS"/>
+              </w:rPr>
+              <w:t>Postcondition</w:t>
+            </w:r>
+          </w:p>
+        </w:tc>
+        <w:tc>
+          <w:tcPr>
+            <w:tcW w:w="7451" w:type="dxa"/>
+          </w:tcPr>
+          <w:p>
+            <w:pPr>
+              <w:rPr>
+                <w:lang w:val="is-IS"/>
+              </w:rPr>
+            </w:pPr>
+            <w:r>
+              <w:rPr>
+                <w:lang w:val="is-IS"/>
+              </w:rPr>
+              <w:t>The account information has been edited and updated</w:t>
+            </w:r>
+          </w:p>
+        </w:tc>
+      </w:tr>
+      <w:tr>
+        <w:tc>
+          <w:tcPr>
+            <w:tcW w:w="1565" w:type="dxa"/>
+          </w:tcPr>
+          <w:p>
+            <w:pPr>
+              <w:rPr>
+                <w:lang w:val="is-IS"/>
+              </w:rPr>
+            </w:pPr>
+            <w:r>
+              <w:rPr>
+                <w:lang w:val="is-IS"/>
+              </w:rPr>
+              <w:t>Main success scenario</w:t>
+            </w:r>
+          </w:p>
+        </w:tc>
+        <w:tc>
+          <w:tcPr>
+            <w:tcW w:w="7451" w:type="dxa"/>
+          </w:tcPr>
+          <w:p>
+            <w:pPr>
+              <w:pStyle w:val="ListParagraph"/>
+              <w:numPr>
+                <w:ilvl w:val="0"/>
+                <w:numId w:val="8"/>
+              </w:numPr>
+              <w:rPr>
+                <w:lang w:val="is-IS"/>
+              </w:rPr>
+            </w:pPr>
+            <w:r>
+              <w:rPr>
+                <w:lang w:val="is-IS"/>
+              </w:rPr>
+              <w:t>User presses the account picture in the navigation bar</w:t>
+            </w:r>
+          </w:p>
+          <w:p>
+            <w:pPr>
+              <w:pStyle w:val="ListParagraph"/>
+              <w:numPr>
+                <w:ilvl w:val="0"/>
+                <w:numId w:val="8"/>
+              </w:numPr>
+              <w:rPr>
+                <w:lang w:val="is-IS"/>
+              </w:rPr>
+            </w:pPr>
+            <w:r>
+              <w:rPr>
+                <w:lang w:val="is-IS"/>
+              </w:rPr>
+              <w:t>User chooses the edit account option from the drop down</w:t>
+            </w:r>
+          </w:p>
+          <w:p>
+            <w:pPr>
+              <w:pStyle w:val="ListParagraph"/>
+              <w:numPr>
+                <w:ilvl w:val="0"/>
+                <w:numId w:val="8"/>
+              </w:numPr>
+              <w:rPr>
+                <w:lang w:val="is-IS"/>
+              </w:rPr>
+            </w:pPr>
+            <w:r>
+              <w:rPr>
+                <w:lang w:val="is-IS"/>
+              </w:rPr>
+              <w:t>User edits the information</w:t>
+            </w:r>
+          </w:p>
+          <w:p>
+            <w:pPr>
+              <w:pStyle w:val="ListParagraph"/>
+              <w:numPr>
+                <w:ilvl w:val="0"/>
+                <w:numId w:val="8"/>
+              </w:numPr>
+              <w:rPr>
+                <w:lang w:val="is-IS"/>
+              </w:rPr>
+            </w:pPr>
+            <w:r>
+              <w:rPr>
+                <w:lang w:val="is-IS"/>
+              </w:rPr>
+              <w:t>Information has been edited and updated</w:t>
+            </w:r>
+          </w:p>
+        </w:tc>
+      </w:tr>
+      <w:tr>
+        <w:tc>
+          <w:tcPr>
+            <w:tcW w:w="1565" w:type="dxa"/>
+          </w:tcPr>
+          <w:p>
+            <w:pPr>
+              <w:rPr>
+                <w:lang w:val="is-IS"/>
+              </w:rPr>
+            </w:pPr>
+            <w:r>
+              <w:rPr>
+                <w:lang w:val="is-IS"/>
+              </w:rPr>
+              <w:t>Extensions</w:t>
+            </w:r>
+          </w:p>
+        </w:tc>
+        <w:tc>
+          <w:tcPr>
+            <w:tcW w:w="7451" w:type="dxa"/>
+          </w:tcPr>
+          <w:p/>
+        </w:tc>
+      </w:tr>
+    </w:tbl>
+    <w:p/>
+    <w:tbl>
+      <w:tblPr>
+        <w:tblStyle w:val="TableGrid"/>
+        <w:tblW w:w="0" w:type="auto"/>
+        <w:tblLook w:val="04A0" w:firstRow="1" w:lastRow="0" w:firstColumn="1" w:lastColumn="0" w:noHBand="0" w:noVBand="1"/>
+      </w:tblPr>
+      <w:tblGrid>
+        <w:gridCol w:w="1565"/>
+        <w:gridCol w:w="7451"/>
+      </w:tblGrid>
+      <w:tr>
+        <w:tc>
+          <w:tcPr>
+            <w:tcW w:w="1565" w:type="dxa"/>
+          </w:tcPr>
+          <w:p>
+            <w:pPr>
+              <w:rPr>
+                <w:b/>
+                <w:bCs/>
+                <w:lang w:val="is-IS"/>
+              </w:rPr>
+            </w:pPr>
+            <w:r>
+              <w:rPr>
+                <w:b/>
+                <w:bCs/>
+                <w:lang w:val="is-IS"/>
+              </w:rPr>
+              <w:t>Name</w:t>
+            </w:r>
+          </w:p>
+        </w:tc>
+        <w:tc>
+          <w:tcPr>
+            <w:tcW w:w="7451" w:type="dxa"/>
+          </w:tcPr>
+          <w:p>
+            <w:pPr>
+              <w:rPr>
+                <w:b/>
+                <w:bCs/>
+                <w:lang w:val="is-IS"/>
+              </w:rPr>
+            </w:pPr>
+            <w:r>
+              <w:rPr>
+                <w:b/>
+                <w:bCs/>
+                <w:lang w:val="is-IS"/>
+              </w:rPr>
+              <w:t>Put an item up for sale</w:t>
+            </w:r>
+          </w:p>
+        </w:tc>
+      </w:tr>
+      <w:tr>
+        <w:tc>
+          <w:tcPr>
+            <w:tcW w:w="1565" w:type="dxa"/>
+          </w:tcPr>
+          <w:p>
+            <w:pPr>
+              <w:rPr>
+                <w:lang w:val="is-IS"/>
+              </w:rPr>
+            </w:pPr>
+            <w:r>
+              <w:rPr>
+                <w:lang w:val="is-IS"/>
+              </w:rPr>
+              <w:t>Number</w:t>
+            </w:r>
+          </w:p>
+        </w:tc>
+        <w:tc>
+          <w:tcPr>
+            <w:tcW w:w="7451" w:type="dxa"/>
+          </w:tcPr>
+          <w:p>
+            <w:pPr>
+              <w:rPr>
+                <w:lang w:val="is-IS"/>
+              </w:rPr>
+            </w:pPr>
+            <w:r>
+              <w:rPr>
+                <w:lang w:val="is-IS"/>
+              </w:rPr>
+              <w:t>4</w:t>
+            </w:r>
+          </w:p>
+        </w:tc>
+      </w:tr>
+      <w:tr>
+        <w:tc>
+          <w:tcPr>
+            <w:tcW w:w="1565" w:type="dxa"/>
+          </w:tcPr>
+          <w:p>
+            <w:pPr>
+              <w:rPr>
+                <w:lang w:val="is-IS"/>
+              </w:rPr>
+            </w:pPr>
+            <w:r>
+              <w:rPr>
+                <w:lang w:val="is-IS"/>
+              </w:rPr>
+              <w:t>Description</w:t>
+            </w:r>
+          </w:p>
+        </w:tc>
+        <w:tc>
+          <w:tcPr>
+            <w:tcW w:w="7451" w:type="dxa"/>
+          </w:tcPr>
+          <w:p>
+            <w:pPr>
+              <w:rPr>
+                <w:lang w:val="is-IS"/>
+              </w:rPr>
+            </w:pPr>
+            <w:r>
+              <w:rPr>
+                <w:lang w:val="is-IS"/>
+              </w:rPr>
+              <w:t>User wants to be able to put an item up for sale</w:t>
+            </w:r>
+          </w:p>
+        </w:tc>
+      </w:tr>
+      <w:tr>
+        <w:tc>
+          <w:tcPr>
+            <w:tcW w:w="1565" w:type="dxa"/>
+          </w:tcPr>
+          <w:p>
+            <w:pPr>
+              <w:rPr>
+                <w:lang w:val="is-IS"/>
+              </w:rPr>
+            </w:pPr>
+            <w:r>
+              <w:rPr>
+                <w:lang w:val="is-IS"/>
+              </w:rPr>
+              <w:t>Priority</w:t>
+            </w:r>
+          </w:p>
+        </w:tc>
+        <w:tc>
+          <w:tcPr>
+            <w:tcW w:w="7451" w:type="dxa"/>
+          </w:tcPr>
+          <w:p>
+            <w:pPr>
+              <w:rPr>
+                <w:lang w:val="is-IS"/>
+              </w:rPr>
+            </w:pPr>
+            <w:r>
+              <w:rPr>
+                <w:lang w:val="is-IS"/>
+              </w:rPr>
+              <w:t>A</w:t>
+            </w:r>
+          </w:p>
+        </w:tc>
+      </w:tr>
+      <w:tr>
+        <w:tc>
+          <w:tcPr>
+            <w:tcW w:w="1565" w:type="dxa"/>
+          </w:tcPr>
+          <w:p>
+            <w:pPr>
+              <w:rPr>
+                <w:lang w:val="is-IS"/>
+              </w:rPr>
+            </w:pPr>
+            <w:r>
+              <w:rPr>
+                <w:lang w:val="is-IS"/>
+              </w:rPr>
+              <w:t>Author</w:t>
+            </w:r>
+          </w:p>
+        </w:tc>
+        <w:tc>
+          <w:tcPr>
+            <w:tcW w:w="7451" w:type="dxa"/>
+          </w:tcPr>
+          <w:p>
+            <w:pPr>
+              <w:rPr>
+                <w:lang w:val="is-IS"/>
+              </w:rPr>
+            </w:pPr>
+            <w:r>
+              <w:rPr>
+                <w:lang w:val="is-IS"/>
+              </w:rPr>
+              <w:t>Björn Elvar Þorleifsson</w:t>
+            </w:r>
+          </w:p>
+        </w:tc>
+      </w:tr>
+      <w:tr>
+        <w:tc>
+          <w:tcPr>
+            <w:tcW w:w="1565" w:type="dxa"/>
+          </w:tcPr>
+          <w:p>
+            <w:pPr>
+              <w:rPr>
+                <w:lang w:val="is-IS"/>
+              </w:rPr>
+            </w:pPr>
+            <w:r>
+              <w:rPr>
+                <w:lang w:val="is-IS"/>
+              </w:rPr>
+              <w:t>Source</w:t>
+            </w:r>
+          </w:p>
+        </w:tc>
+        <w:tc>
+          <w:tcPr>
+            <w:tcW w:w="7451" w:type="dxa"/>
+          </w:tcPr>
+          <w:p>
+            <w:pPr>
+              <w:rPr>
+                <w:lang w:val="is-IS"/>
+              </w:rPr>
+            </w:pPr>
+            <w:r>
+              <w:rPr>
+                <w:lang w:val="is-IS"/>
+              </w:rPr>
+              <w:t>Requirement list (</w:t>
+            </w:r>
+            <w:r>
+              <w:rPr>
+                <w:lang w:val="is-IS"/>
+              </w:rPr>
+              <w:t>6</w:t>
+            </w:r>
+            <w:r>
+              <w:rPr>
+                <w:lang w:val="is-IS"/>
+              </w:rPr>
+              <w:t>)</w:t>
+            </w:r>
+          </w:p>
+        </w:tc>
+      </w:tr>
+      <w:tr>
+        <w:tc>
+          <w:tcPr>
+            <w:tcW w:w="1565" w:type="dxa"/>
+          </w:tcPr>
+          <w:p>
+            <w:pPr>
+              <w:rPr>
+                <w:lang w:val="is-IS"/>
+              </w:rPr>
+            </w:pPr>
+            <w:r>
+              <w:rPr>
+                <w:lang w:val="is-IS"/>
+              </w:rPr>
+              <w:t>Actors</w:t>
+            </w:r>
+          </w:p>
+        </w:tc>
+        <w:tc>
+          <w:tcPr>
+            <w:tcW w:w="7451" w:type="dxa"/>
+          </w:tcPr>
+          <w:p>
+            <w:pPr>
+              <w:rPr>
+                <w:lang w:val="is-IS"/>
+              </w:rPr>
+            </w:pPr>
+            <w:r>
+              <w:rPr>
+                <w:lang w:val="is-IS"/>
+              </w:rPr>
+              <w:t>User</w:t>
+            </w:r>
+          </w:p>
+        </w:tc>
+      </w:tr>
+      <w:tr>
+        <w:tc>
+          <w:tcPr>
+            <w:tcW w:w="1565" w:type="dxa"/>
+          </w:tcPr>
+          <w:p>
+            <w:pPr>
+              <w:rPr>
+                <w:lang w:val="is-IS"/>
+              </w:rPr>
+            </w:pPr>
+            <w:r>
+              <w:rPr>
+                <w:lang w:val="is-IS"/>
+              </w:rPr>
+              <w:t>Precondition</w:t>
+            </w:r>
+          </w:p>
+        </w:tc>
+        <w:tc>
+          <w:tcPr>
+            <w:tcW w:w="7451" w:type="dxa"/>
+          </w:tcPr>
+          <w:p>
+            <w:pPr>
+              <w:rPr>
+                <w:lang w:val="is-IS"/>
+              </w:rPr>
+            </w:pPr>
+            <w:r>
+              <w:rPr>
+                <w:lang w:val="is-IS"/>
+              </w:rPr>
+              <w:t>User has to have an account</w:t>
+            </w:r>
+          </w:p>
+        </w:tc>
+      </w:tr>
+      <w:tr>
+        <w:tc>
+          <w:tcPr>
+            <w:tcW w:w="1565" w:type="dxa"/>
+          </w:tcPr>
+          <w:p>
+            <w:pPr>
+              <w:rPr>
+                <w:lang w:val="is-IS"/>
+              </w:rPr>
+            </w:pPr>
+            <w:r>
+              <w:rPr>
+                <w:lang w:val="is-IS"/>
+              </w:rPr>
+              <w:t>Postcondition</w:t>
+            </w:r>
+          </w:p>
+        </w:tc>
+        <w:tc>
+          <w:tcPr>
+            <w:tcW w:w="7451" w:type="dxa"/>
+          </w:tcPr>
+          <w:p>
+            <w:pPr>
+              <w:rPr>
+                <w:lang w:val="is-IS"/>
+              </w:rPr>
+            </w:pPr>
+            <w:r>
+              <w:rPr>
+                <w:lang w:val="is-IS"/>
+              </w:rPr>
+              <w:t>Item is up for sale</w:t>
+            </w:r>
+          </w:p>
+        </w:tc>
+      </w:tr>
+      <w:tr>
+        <w:tc>
+          <w:tcPr>
+            <w:tcW w:w="1565" w:type="dxa"/>
+          </w:tcPr>
+          <w:p>
+            <w:pPr>
+              <w:rPr>
+                <w:lang w:val="is-IS"/>
+              </w:rPr>
+            </w:pPr>
+            <w:r>
+              <w:rPr>
+                <w:lang w:val="is-IS"/>
+              </w:rPr>
+              <w:t>Main success scenario</w:t>
+            </w:r>
+          </w:p>
+        </w:tc>
+        <w:tc>
+          <w:tcPr>
+            <w:tcW w:w="7451" w:type="dxa"/>
+          </w:tcPr>
+          <w:p>
+            <w:pPr>
+              <w:pStyle w:val="ListParagraph"/>
+              <w:numPr>
+                <w:ilvl w:val="0"/>
+                <w:numId w:val="9"/>
+              </w:numPr>
+              <w:rPr>
+                <w:lang w:val="is-IS"/>
+              </w:rPr>
+            </w:pPr>
+            <w:r>
+              <w:rPr>
+                <w:lang w:val="is-IS"/>
+              </w:rPr>
+              <w:t>User goes to the navigation bar</w:t>
+            </w:r>
+          </w:p>
+          <w:p>
+            <w:pPr>
+              <w:pStyle w:val="ListParagraph"/>
+              <w:numPr>
+                <w:ilvl w:val="0"/>
+                <w:numId w:val="9"/>
+              </w:numPr>
+              <w:rPr>
+                <w:lang w:val="is-IS"/>
+              </w:rPr>
+            </w:pPr>
+            <w:r>
+              <w:rPr>
+                <w:lang w:val="is-IS"/>
+              </w:rPr>
+              <w:t>User presses „Sell item“</w:t>
+            </w:r>
+          </w:p>
+          <w:p>
+            <w:pPr>
+              <w:pStyle w:val="ListParagraph"/>
+              <w:numPr>
+                <w:ilvl w:val="0"/>
+                <w:numId w:val="9"/>
+              </w:numPr>
+              <w:rPr>
+                <w:lang w:val="is-IS"/>
+              </w:rPr>
+            </w:pPr>
+            <w:r>
+              <w:rPr>
+                <w:lang w:val="is-IS"/>
+              </w:rPr>
+              <w:t>User fills out the necessary information about the item</w:t>
+            </w:r>
+          </w:p>
+          <w:p>
+            <w:pPr>
+              <w:pStyle w:val="ListParagraph"/>
+              <w:numPr>
+                <w:ilvl w:val="0"/>
+                <w:numId w:val="9"/>
+              </w:numPr>
+              <w:rPr>
+                <w:lang w:val="is-IS"/>
+              </w:rPr>
+            </w:pPr>
+            <w:r>
+              <w:rPr>
+                <w:lang w:val="is-IS"/>
+              </w:rPr>
+              <w:t>User submits the item for sale</w:t>
+            </w:r>
+          </w:p>
+          <w:p>
+            <w:pPr>
+              <w:pStyle w:val="ListParagraph"/>
+              <w:numPr>
+                <w:ilvl w:val="0"/>
+                <w:numId w:val="9"/>
+              </w:numPr>
+              <w:rPr>
+                <w:lang w:val="is-IS"/>
+              </w:rPr>
+            </w:pPr>
+            <w:r>
+              <w:rPr>
+                <w:lang w:val="is-IS"/>
+              </w:rPr>
+              <w:t>Item is now up for sale</w:t>
+            </w:r>
+          </w:p>
+        </w:tc>
+      </w:tr>
+    </w:tbl>
+    <w:p/>
+    <w:p/>
+    <w:p/>
+    <w:p/>
+    <w:tbl>
+      <w:tblPr>
+        <w:tblStyle w:val="TableGrid"/>
+        <w:tblpPr w:leftFromText="180" w:rightFromText="180" w:vertAnchor="text" w:tblpY="-129"/>
+        <w:tblW w:w="0" w:type="auto"/>
+        <w:tblLook w:val="04A0" w:firstRow="1" w:lastRow="0" w:firstColumn="1" w:lastColumn="0" w:noHBand="0" w:noVBand="1"/>
+      </w:tblPr>
+      <w:tblGrid>
+        <w:gridCol w:w="1565"/>
+        <w:gridCol w:w="7451"/>
+      </w:tblGrid>
+      <w:tr>
+        <w:tc>
+          <w:tcPr>
+            <w:tcW w:w="1565" w:type="dxa"/>
+          </w:tcPr>
+          <w:p>
+            <w:pPr>
+              <w:rPr>
+                <w:b/>
+                <w:bCs/>
+                <w:lang w:val="is-IS"/>
+              </w:rPr>
+            </w:pPr>
+            <w:r>
+              <w:rPr>
+                <w:b/>
+                <w:bCs/>
+                <w:lang w:val="is-IS"/>
+              </w:rPr>
+              <w:lastRenderedPageBreak/>
+              <w:t>Name</w:t>
+            </w:r>
+          </w:p>
+        </w:tc>
+        <w:tc>
+          <w:tcPr>
+            <w:tcW w:w="7451" w:type="dxa"/>
+          </w:tcPr>
+          <w:p>
+            <w:pPr>
+              <w:rPr>
+                <w:b/>
+                <w:bCs/>
+                <w:lang w:val="is-IS"/>
+              </w:rPr>
+            </w:pPr>
+            <w:r>
+              <w:rPr>
+                <w:b/>
+                <w:bCs/>
+                <w:lang w:val="is-IS"/>
+              </w:rPr>
+              <w:t>Landing page for an item</w:t>
+            </w:r>
+          </w:p>
+        </w:tc>
+      </w:tr>
+      <w:tr>
+        <w:tc>
+          <w:tcPr>
+            <w:tcW w:w="1565" w:type="dxa"/>
+          </w:tcPr>
+          <w:p>
+            <w:pPr>
+              <w:rPr>
+                <w:lang w:val="is-IS"/>
+              </w:rPr>
+            </w:pPr>
+            <w:r>
+              <w:rPr>
+                <w:lang w:val="is-IS"/>
+              </w:rPr>
+              <w:t>Number</w:t>
+            </w:r>
+          </w:p>
+        </w:tc>
+        <w:tc>
+          <w:tcPr>
+            <w:tcW w:w="7451" w:type="dxa"/>
+          </w:tcPr>
+          <w:p>
+            <w:pPr>
+              <w:rPr>
+                <w:lang w:val="is-IS"/>
+              </w:rPr>
+            </w:pPr>
+            <w:r>
+              <w:rPr>
+                <w:lang w:val="is-IS"/>
+              </w:rPr>
+              <w:t>5</w:t>
+            </w:r>
+          </w:p>
+        </w:tc>
+      </w:tr>
+      <w:tr>
+        <w:tc>
+          <w:tcPr>
+            <w:tcW w:w="1565" w:type="dxa"/>
+          </w:tcPr>
+          <w:p>
+            <w:pPr>
+              <w:rPr>
+                <w:lang w:val="is-IS"/>
+              </w:rPr>
+            </w:pPr>
+            <w:r>
+              <w:rPr>
+                <w:lang w:val="is-IS"/>
+              </w:rPr>
+              <w:t>Description</w:t>
+            </w:r>
+          </w:p>
+        </w:tc>
+        <w:tc>
+          <w:tcPr>
+            <w:tcW w:w="7451" w:type="dxa"/>
+          </w:tcPr>
+          <w:p>
+            <w:pPr>
+              <w:rPr>
+                <w:lang w:val="is-IS"/>
+              </w:rPr>
+            </w:pPr>
+            <w:r>
+              <w:rPr>
+                <w:lang w:val="is-IS"/>
+              </w:rPr>
+              <w:t>As a buyer I want to be able to click on an item from the catalog site and be transferred to the page for the item</w:t>
+            </w:r>
+          </w:p>
+        </w:tc>
+      </w:tr>
+      <w:tr>
+        <w:tc>
+          <w:tcPr>
+            <w:tcW w:w="1565" w:type="dxa"/>
+          </w:tcPr>
+          <w:p>
+            <w:pPr>
+              <w:rPr>
+                <w:lang w:val="is-IS"/>
+              </w:rPr>
+            </w:pPr>
+            <w:r>
+              <w:rPr>
+                <w:lang w:val="is-IS"/>
+              </w:rPr>
+              <w:t>Priority</w:t>
+            </w:r>
+          </w:p>
+        </w:tc>
+        <w:tc>
+          <w:tcPr>
+            <w:tcW w:w="7451" w:type="dxa"/>
+          </w:tcPr>
+          <w:p>
+            <w:pPr>
+              <w:rPr>
+                <w:lang w:val="is-IS"/>
+              </w:rPr>
+            </w:pPr>
+            <w:r>
+              <w:rPr>
+                <w:lang w:val="is-IS"/>
+              </w:rPr>
+              <w:t>A</w:t>
+            </w:r>
+          </w:p>
+        </w:tc>
+      </w:tr>
+      <w:tr>
+        <w:tc>
+          <w:tcPr>
+            <w:tcW w:w="1565" w:type="dxa"/>
+          </w:tcPr>
+          <w:p>
+            <w:pPr>
+              <w:rPr>
+                <w:lang w:val="is-IS"/>
+              </w:rPr>
+            </w:pPr>
+            <w:r>
+              <w:rPr>
+                <w:lang w:val="is-IS"/>
+              </w:rPr>
+              <w:t>Author</w:t>
+            </w:r>
+          </w:p>
+        </w:tc>
+        <w:tc>
+          <w:tcPr>
+            <w:tcW w:w="7451" w:type="dxa"/>
+          </w:tcPr>
+          <w:p>
+            <w:pPr>
+              <w:rPr>
+                <w:lang w:val="is-IS"/>
+              </w:rPr>
+            </w:pPr>
+            <w:r>
+              <w:rPr>
+                <w:lang w:val="is-IS"/>
+              </w:rPr>
+              <w:t>Björn Elvar Þorleifsson</w:t>
+            </w:r>
+          </w:p>
+        </w:tc>
+      </w:tr>
+      <w:tr>
+        <w:tc>
+          <w:tcPr>
+            <w:tcW w:w="1565" w:type="dxa"/>
+          </w:tcPr>
+          <w:p>
+            <w:pPr>
+              <w:rPr>
+                <w:lang w:val="is-IS"/>
+              </w:rPr>
+            </w:pPr>
+            <w:r>
+              <w:rPr>
+                <w:lang w:val="is-IS"/>
+              </w:rPr>
+              <w:t>Source</w:t>
+            </w:r>
+          </w:p>
+        </w:tc>
+        <w:tc>
+          <w:tcPr>
+            <w:tcW w:w="7451" w:type="dxa"/>
+          </w:tcPr>
+          <w:p>
+            <w:pPr>
+              <w:rPr>
+                <w:lang w:val="is-IS"/>
+              </w:rPr>
+            </w:pPr>
+            <w:r>
+              <w:rPr>
+                <w:lang w:val="is-IS"/>
+              </w:rPr>
+              <w:t>Requirement list (</w:t>
+            </w:r>
+            <w:r>
+              <w:rPr>
+                <w:lang w:val="is-IS"/>
+              </w:rPr>
+              <w:t>7</w:t>
+            </w:r>
+            <w:r>
+              <w:rPr>
+                <w:lang w:val="is-IS"/>
+              </w:rPr>
+              <w:t>)</w:t>
+            </w:r>
+          </w:p>
+        </w:tc>
+      </w:tr>
+      <w:tr>
+        <w:tc>
+          <w:tcPr>
+            <w:tcW w:w="1565" w:type="dxa"/>
+          </w:tcPr>
+          <w:p>
+            <w:pPr>
+              <w:rPr>
+                <w:lang w:val="is-IS"/>
+              </w:rPr>
+            </w:pPr>
+            <w:r>
+              <w:rPr>
+                <w:lang w:val="is-IS"/>
+              </w:rPr>
+              <w:t>Actors</w:t>
+            </w:r>
+          </w:p>
+        </w:tc>
+        <w:tc>
+          <w:tcPr>
+            <w:tcW w:w="7451" w:type="dxa"/>
+          </w:tcPr>
+          <w:p>
+            <w:pPr>
+              <w:tabs>
+                <w:tab w:val="left" w:pos="1685"/>
+              </w:tabs>
+              <w:rPr>
+                <w:lang w:val="is-IS"/>
+              </w:rPr>
+            </w:pPr>
+            <w:r>
+              <w:rPr>
+                <w:lang w:val="is-IS"/>
+              </w:rPr>
+              <w:t>User</w:t>
+            </w:r>
+          </w:p>
+        </w:tc>
+      </w:tr>
+      <w:tr>
+        <w:tc>
+          <w:tcPr>
+            <w:tcW w:w="1565" w:type="dxa"/>
+          </w:tcPr>
+          <w:p>
+            <w:pPr>
+              <w:rPr>
+                <w:lang w:val="is-IS"/>
+              </w:rPr>
+            </w:pPr>
+            <w:r>
+              <w:rPr>
+                <w:lang w:val="is-IS"/>
+              </w:rPr>
+              <w:t>Precondition</w:t>
+            </w:r>
+          </w:p>
+        </w:tc>
+        <w:tc>
+          <w:tcPr>
+            <w:tcW w:w="7451" w:type="dxa"/>
+          </w:tcPr>
+          <w:p>
+            <w:pPr>
+              <w:rPr>
+                <w:lang w:val="is-IS"/>
+              </w:rPr>
+            </w:pPr>
+            <w:r>
+              <w:rPr>
+                <w:lang w:val="is-IS"/>
+              </w:rPr>
+              <w:t>Item has to be on the website</w:t>
+            </w:r>
+          </w:p>
+        </w:tc>
+      </w:tr>
+      <w:tr>
+        <w:tc>
+          <w:tcPr>
+            <w:tcW w:w="1565" w:type="dxa"/>
+          </w:tcPr>
+          <w:p>
+            <w:pPr>
+              <w:rPr>
+                <w:lang w:val="is-IS"/>
+              </w:rPr>
+            </w:pPr>
+            <w:r>
+              <w:rPr>
+                <w:lang w:val="is-IS"/>
+              </w:rPr>
+              <w:t>Postcondition</w:t>
+            </w:r>
+          </w:p>
+        </w:tc>
+        <w:tc>
+          <w:tcPr>
+            <w:tcW w:w="7451" w:type="dxa"/>
+          </w:tcPr>
+          <w:p>
+            <w:pPr>
+              <w:rPr>
+                <w:lang w:val="is-IS"/>
+              </w:rPr>
+            </w:pPr>
+            <w:r>
+              <w:rPr>
+                <w:lang w:val="is-IS"/>
+              </w:rPr>
+              <w:t>User is on the landing page for the item</w:t>
+            </w:r>
+          </w:p>
+        </w:tc>
+      </w:tr>
+      <w:tr>
+        <w:tc>
+          <w:tcPr>
+            <w:tcW w:w="1565" w:type="dxa"/>
+          </w:tcPr>
+          <w:p>
+            <w:pPr>
+              <w:rPr>
+                <w:lang w:val="is-IS"/>
+              </w:rPr>
+            </w:pPr>
+            <w:r>
+              <w:rPr>
+                <w:lang w:val="is-IS"/>
+              </w:rPr>
+              <w:t>Main success scenario</w:t>
+            </w:r>
+          </w:p>
+        </w:tc>
+        <w:tc>
+          <w:tcPr>
+            <w:tcW w:w="7451" w:type="dxa"/>
+          </w:tcPr>
+          <w:p>
+            <w:pPr>
+              <w:pStyle w:val="ListParagraph"/>
+              <w:numPr>
+                <w:ilvl w:val="0"/>
+                <w:numId w:val="10"/>
+              </w:numPr>
+              <w:rPr>
+                <w:lang w:val="is-IS"/>
+              </w:rPr>
+            </w:pPr>
+            <w:r>
+              <w:rPr>
+                <w:lang w:val="is-IS"/>
+              </w:rPr>
+              <w:t>User goes to the Catalog site</w:t>
+            </w:r>
+          </w:p>
+          <w:p>
+            <w:pPr>
+              <w:pStyle w:val="ListParagraph"/>
+              <w:numPr>
+                <w:ilvl w:val="0"/>
+                <w:numId w:val="10"/>
+              </w:numPr>
+              <w:rPr>
+                <w:lang w:val="is-IS"/>
+              </w:rPr>
+            </w:pPr>
+            <w:r>
+              <w:rPr>
+                <w:lang w:val="is-IS"/>
+              </w:rPr>
+              <w:t>User clicks on an item on the Catalog site</w:t>
+            </w:r>
+          </w:p>
+          <w:p>
+            <w:pPr>
+              <w:pStyle w:val="ListParagraph"/>
+              <w:numPr>
+                <w:ilvl w:val="0"/>
+                <w:numId w:val="10"/>
+              </w:numPr>
+              <w:rPr>
+                <w:lang w:val="is-IS"/>
+              </w:rPr>
+            </w:pPr>
+            <w:r>
+              <w:rPr>
+                <w:lang w:val="is-IS"/>
+              </w:rPr>
+              <w:t xml:space="preserve">User is transferred to the page for that particular item </w:t>
+            </w:r>
+          </w:p>
+        </w:tc>
+      </w:tr>
+      <w:tr>
+        <w:tc>
+          <w:tcPr>
+            <w:tcW w:w="1565" w:type="dxa"/>
+          </w:tcPr>
+          <w:p>
+            <w:pPr>
+              <w:rPr>
+                <w:lang w:val="is-IS"/>
+              </w:rPr>
+            </w:pPr>
+            <w:r>
+              <w:rPr>
+                <w:lang w:val="is-IS"/>
+              </w:rPr>
+              <w:t>Extensions</w:t>
+            </w:r>
+          </w:p>
+        </w:tc>
+        <w:tc>
+          <w:tcPr>
+            <w:tcW w:w="7451" w:type="dxa"/>
+          </w:tcPr>
+          <w:p/>
+        </w:tc>
+      </w:tr>
+    </w:tbl>
+    <w:p>
+      <w:pPr>
+        <w:rPr>
+          <w:b/>
+          <w:bCs/>
+          <w:lang w:val="is-IS"/>
+        </w:rPr>
+      </w:pPr>
+    </w:p>
+    <w:tbl>
+      <w:tblPr>
+        <w:tblStyle w:val="TableGrid"/>
+        <w:tblpPr w:leftFromText="180" w:rightFromText="180" w:vertAnchor="text" w:horzAnchor="margin" w:tblpY="1"/>
+        <w:tblW w:w="0" w:type="auto"/>
+        <w:tblLook w:val="04A0" w:firstRow="1" w:lastRow="0" w:firstColumn="1" w:lastColumn="0" w:noHBand="0" w:noVBand="1"/>
+      </w:tblPr>
+      <w:tblGrid>
+        <w:gridCol w:w="1565"/>
+        <w:gridCol w:w="7451"/>
+      </w:tblGrid>
+      <w:tr>
+        <w:tc>
+          <w:tcPr>
+            <w:tcW w:w="1565" w:type="dxa"/>
+          </w:tcPr>
+          <w:p>
+            <w:pPr>
+              <w:rPr>
+                <w:b/>
+                <w:bCs/>
+                <w:lang w:val="is-IS"/>
+              </w:rPr>
+            </w:pPr>
+            <w:r>
+              <w:rPr>
+                <w:b/>
+                <w:bCs/>
+                <w:lang w:val="is-IS"/>
+              </w:rPr>
+              <w:t>Name</w:t>
+            </w:r>
+          </w:p>
+        </w:tc>
+        <w:tc>
+          <w:tcPr>
+            <w:tcW w:w="7451" w:type="dxa"/>
+          </w:tcPr>
+          <w:p>
+            <w:pPr>
+              <w:rPr>
+                <w:b/>
+                <w:bCs/>
+                <w:lang w:val="is-IS"/>
+              </w:rPr>
+            </w:pPr>
+            <w:r>
+              <w:rPr>
+                <w:b/>
+                <w:bCs/>
+                <w:lang w:val="is-IS"/>
+              </w:rPr>
+              <w:t>Bid on an item</w:t>
+            </w:r>
+          </w:p>
+        </w:tc>
+      </w:tr>
+      <w:tr>
+        <w:tc>
+          <w:tcPr>
+            <w:tcW w:w="1565" w:type="dxa"/>
+          </w:tcPr>
+          <w:p>
+            <w:pPr>
+              <w:rPr>
+                <w:lang w:val="is-IS"/>
+              </w:rPr>
+            </w:pPr>
+            <w:r>
+              <w:rPr>
+                <w:lang w:val="is-IS"/>
+              </w:rPr>
+              <w:t>Number</w:t>
+            </w:r>
+          </w:p>
+        </w:tc>
+        <w:tc>
+          <w:tcPr>
+            <w:tcW w:w="7451" w:type="dxa"/>
+          </w:tcPr>
+          <w:p>
+            <w:pPr>
+              <w:rPr>
+                <w:lang w:val="is-IS"/>
+              </w:rPr>
+            </w:pPr>
+            <w:r>
+              <w:rPr>
+                <w:lang w:val="is-IS"/>
+              </w:rPr>
+              <w:t>6</w:t>
+            </w:r>
+          </w:p>
+        </w:tc>
+      </w:tr>
+      <w:tr>
+        <w:tc>
+          <w:tcPr>
+            <w:tcW w:w="1565" w:type="dxa"/>
+          </w:tcPr>
+          <w:p>
+            <w:pPr>
+              <w:rPr>
+                <w:lang w:val="is-IS"/>
+              </w:rPr>
+            </w:pPr>
+            <w:r>
+              <w:rPr>
+                <w:lang w:val="is-IS"/>
+              </w:rPr>
+              <w:t>Description</w:t>
+            </w:r>
+          </w:p>
+        </w:tc>
+        <w:tc>
+          <w:tcPr>
+            <w:tcW w:w="7451" w:type="dxa"/>
+          </w:tcPr>
+          <w:p>
+            <w:pPr>
+              <w:rPr>
+                <w:lang w:val="is-IS"/>
+              </w:rPr>
+            </w:pPr>
+            <w:r>
+              <w:rPr>
+                <w:lang w:val="is-IS"/>
+              </w:rPr>
+              <w:t>As a buyer I want to be able to bid on an item</w:t>
+            </w:r>
+          </w:p>
+        </w:tc>
+      </w:tr>
+      <w:tr>
+        <w:tc>
+          <w:tcPr>
+            <w:tcW w:w="1565" w:type="dxa"/>
+          </w:tcPr>
+          <w:p>
+            <w:pPr>
+              <w:rPr>
+                <w:lang w:val="is-IS"/>
+              </w:rPr>
+            </w:pPr>
+            <w:r>
+              <w:rPr>
+                <w:lang w:val="is-IS"/>
+              </w:rPr>
+              <w:t>Priority</w:t>
+            </w:r>
+          </w:p>
+        </w:tc>
+        <w:tc>
+          <w:tcPr>
+            <w:tcW w:w="7451" w:type="dxa"/>
+          </w:tcPr>
+          <w:p>
+            <w:pPr>
+              <w:tabs>
+                <w:tab w:val="left" w:pos="1019"/>
+              </w:tabs>
+              <w:rPr>
+                <w:lang w:val="is-IS"/>
+              </w:rPr>
+            </w:pPr>
+            <w:r>
+              <w:rPr>
+                <w:lang w:val="is-IS"/>
+              </w:rPr>
+              <w:t>A</w:t>
+            </w:r>
+          </w:p>
+        </w:tc>
+      </w:tr>
+      <w:tr>
+        <w:tc>
+          <w:tcPr>
+            <w:tcW w:w="1565" w:type="dxa"/>
+          </w:tcPr>
+          <w:p>
+            <w:pPr>
+              <w:rPr>
+                <w:lang w:val="is-IS"/>
+              </w:rPr>
+            </w:pPr>
+            <w:r>
+              <w:rPr>
+                <w:lang w:val="is-IS"/>
+              </w:rPr>
+              <w:t>Author</w:t>
+            </w:r>
+          </w:p>
+        </w:tc>
+        <w:tc>
+          <w:tcPr>
+            <w:tcW w:w="7451" w:type="dxa"/>
+          </w:tcPr>
+          <w:p>
+            <w:pPr>
+              <w:rPr>
+                <w:lang w:val="is-IS"/>
+              </w:rPr>
+            </w:pPr>
+            <w:r>
+              <w:rPr>
+                <w:lang w:val="is-IS"/>
+              </w:rPr>
+              <w:t>Björn Elvar Þorleifsson</w:t>
+            </w:r>
+          </w:p>
+        </w:tc>
+      </w:tr>
+      <w:tr>
+        <w:tc>
+          <w:tcPr>
+            <w:tcW w:w="1565" w:type="dxa"/>
+          </w:tcPr>
+          <w:p>
+            <w:pPr>
+              <w:rPr>
+                <w:lang w:val="is-IS"/>
+              </w:rPr>
+            </w:pPr>
+            <w:r>
+              <w:rPr>
+                <w:lang w:val="is-IS"/>
+              </w:rPr>
+              <w:t>Source</w:t>
+            </w:r>
+          </w:p>
+        </w:tc>
+        <w:tc>
+          <w:tcPr>
+            <w:tcW w:w="7451" w:type="dxa"/>
+          </w:tcPr>
+          <w:p>
+            <w:pPr>
+              <w:rPr>
+                <w:lang w:val="is-IS"/>
+              </w:rPr>
+            </w:pPr>
+            <w:r>
+              <w:rPr>
+                <w:lang w:val="is-IS"/>
+              </w:rPr>
+              <w:t>Requirement list (</w:t>
+            </w:r>
+            <w:r>
+              <w:rPr>
+                <w:lang w:val="is-IS"/>
+              </w:rPr>
+              <w:t>8</w:t>
+            </w:r>
+            <w:r>
+              <w:rPr>
+                <w:lang w:val="is-IS"/>
+              </w:rPr>
+              <w:t>)</w:t>
+            </w:r>
+          </w:p>
+        </w:tc>
+      </w:tr>
+      <w:tr>
+        <w:tc>
+          <w:tcPr>
+            <w:tcW w:w="1565" w:type="dxa"/>
+          </w:tcPr>
+          <w:p>
+            <w:pPr>
+              <w:rPr>
+                <w:lang w:val="is-IS"/>
+              </w:rPr>
+            </w:pPr>
+            <w:r>
+              <w:rPr>
+                <w:lang w:val="is-IS"/>
+              </w:rPr>
+              <w:t>Actors</w:t>
+            </w:r>
+          </w:p>
+        </w:tc>
+        <w:tc>
+          <w:tcPr>
+            <w:tcW w:w="7451" w:type="dxa"/>
+          </w:tcPr>
+          <w:p>
+            <w:pPr>
+              <w:rPr>
+                <w:lang w:val="is-IS"/>
+              </w:rPr>
+            </w:pPr>
+            <w:r>
+              <w:rPr>
+                <w:lang w:val="is-IS"/>
+              </w:rPr>
+              <w:t>User</w:t>
+            </w:r>
+          </w:p>
+        </w:tc>
+      </w:tr>
+      <w:tr>
+        <w:tc>
+          <w:tcPr>
+            <w:tcW w:w="1565" w:type="dxa"/>
+          </w:tcPr>
+          <w:p>
+            <w:pPr>
+              <w:rPr>
+                <w:lang w:val="is-IS"/>
+              </w:rPr>
+            </w:pPr>
+            <w:r>
+              <w:rPr>
+                <w:lang w:val="is-IS"/>
+              </w:rPr>
+              <w:t>Precondition</w:t>
+            </w:r>
+          </w:p>
+        </w:tc>
+        <w:tc>
+          <w:tcPr>
+            <w:tcW w:w="7451" w:type="dxa"/>
+          </w:tcPr>
+          <w:p>
+            <w:pPr>
+              <w:rPr>
+                <w:lang w:val="is-IS"/>
+              </w:rPr>
+            </w:pPr>
+            <w:r>
+              <w:rPr>
+                <w:lang w:val="is-IS"/>
+              </w:rPr>
+              <w:t>Item must not have any accepted bids and the bid must be higher than the highest bid so far</w:t>
+            </w:r>
+          </w:p>
+        </w:tc>
+      </w:tr>
+      <w:tr>
+        <w:tc>
+          <w:tcPr>
+            <w:tcW w:w="1565" w:type="dxa"/>
+          </w:tcPr>
+          <w:p>
+            <w:pPr>
+              <w:rPr>
+                <w:lang w:val="is-IS"/>
+              </w:rPr>
+            </w:pPr>
+            <w:r>
+              <w:rPr>
+                <w:lang w:val="is-IS"/>
+              </w:rPr>
+              <w:t>Postcondition</w:t>
+            </w:r>
+          </w:p>
+        </w:tc>
+        <w:tc>
+          <w:tcPr>
+            <w:tcW w:w="7451" w:type="dxa"/>
+          </w:tcPr>
+          <w:p>
+            <w:pPr>
+              <w:rPr>
+                <w:lang w:val="is-IS"/>
+              </w:rPr>
+            </w:pPr>
+            <w:r>
+              <w:rPr>
+                <w:lang w:val="is-IS"/>
+              </w:rPr>
+              <w:t>Bid has been submitted</w:t>
+            </w:r>
+          </w:p>
+        </w:tc>
+      </w:tr>
+      <w:tr>
+        <w:tc>
+          <w:tcPr>
+            <w:tcW w:w="1565" w:type="dxa"/>
+          </w:tcPr>
+          <w:p>
+            <w:pPr>
+              <w:rPr>
+                <w:lang w:val="is-IS"/>
+              </w:rPr>
+            </w:pPr>
+            <w:r>
+              <w:rPr>
+                <w:lang w:val="is-IS"/>
+              </w:rPr>
+              <w:t>Main success scenario</w:t>
+            </w:r>
+          </w:p>
+        </w:tc>
+        <w:tc>
+          <w:tcPr>
+            <w:tcW w:w="7451" w:type="dxa"/>
+          </w:tcPr>
+          <w:p>
+            <w:pPr>
+              <w:pStyle w:val="ListParagraph"/>
+              <w:numPr>
+                <w:ilvl w:val="0"/>
+                <w:numId w:val="2"/>
+              </w:numPr>
+              <w:rPr>
+                <w:lang w:val="is-IS"/>
+              </w:rPr>
+            </w:pPr>
+            <w:r>
+              <w:rPr>
+                <w:lang w:val="is-IS"/>
+              </w:rPr>
+              <w:t>User goes to the catalog site</w:t>
+            </w:r>
+          </w:p>
+          <w:p>
+            <w:pPr>
+              <w:pStyle w:val="ListParagraph"/>
+              <w:numPr>
+                <w:ilvl w:val="0"/>
+                <w:numId w:val="2"/>
+              </w:numPr>
+              <w:rPr>
+                <w:lang w:val="is-IS"/>
+              </w:rPr>
+            </w:pPr>
+            <w:r>
+              <w:rPr>
+                <w:lang w:val="is-IS"/>
+              </w:rPr>
+              <w:t>User clicks on an item on the Catalog site</w:t>
+            </w:r>
+          </w:p>
+          <w:p>
+            <w:pPr>
+              <w:pStyle w:val="ListParagraph"/>
+              <w:numPr>
+                <w:ilvl w:val="0"/>
+                <w:numId w:val="2"/>
+              </w:numPr>
+              <w:rPr>
+                <w:lang w:val="is-IS"/>
+              </w:rPr>
+            </w:pPr>
+            <w:r>
+              <w:rPr>
+                <w:lang w:val="is-IS"/>
+              </w:rPr>
+              <w:t>User is transferred to the page for that particular item</w:t>
+            </w:r>
+          </w:p>
+          <w:p>
+            <w:pPr>
+              <w:pStyle w:val="ListParagraph"/>
+              <w:numPr>
+                <w:ilvl w:val="0"/>
+                <w:numId w:val="2"/>
+              </w:numPr>
+              <w:rPr>
+                <w:lang w:val="is-IS"/>
+              </w:rPr>
+            </w:pPr>
+            <w:r>
+              <w:rPr>
+                <w:lang w:val="is-IS"/>
+              </w:rPr>
+              <w:t>User presses the „Make bid“ button</w:t>
+            </w:r>
+          </w:p>
+          <w:p>
+            <w:pPr>
+              <w:pStyle w:val="ListParagraph"/>
+              <w:numPr>
+                <w:ilvl w:val="0"/>
+                <w:numId w:val="2"/>
+              </w:numPr>
+              <w:rPr>
+                <w:lang w:val="is-IS"/>
+              </w:rPr>
+            </w:pPr>
+            <w:r>
+              <w:rPr>
+                <w:lang w:val="is-IS"/>
+              </w:rPr>
+              <w:t>User is prompted to submit an amount</w:t>
+            </w:r>
+          </w:p>
+          <w:p>
+            <w:pPr>
+              <w:pStyle w:val="ListParagraph"/>
+              <w:numPr>
+                <w:ilvl w:val="0"/>
+                <w:numId w:val="2"/>
+              </w:numPr>
+              <w:rPr>
+                <w:lang w:val="is-IS"/>
+              </w:rPr>
+            </w:pPr>
+            <w:r>
+              <w:rPr>
+                <w:lang w:val="is-IS"/>
+              </w:rPr>
+              <w:t>The bid has been submitted</w:t>
+            </w:r>
+          </w:p>
+        </w:tc>
+      </w:tr>
+      <w:tr>
+        <w:tc>
+          <w:tcPr>
+            <w:tcW w:w="1565" w:type="dxa"/>
+          </w:tcPr>
+          <w:p>
+            <w:pPr>
+              <w:rPr>
+                <w:lang w:val="is-IS"/>
+              </w:rPr>
+            </w:pPr>
+            <w:r>
+              <w:rPr>
+                <w:lang w:val="is-IS"/>
+              </w:rPr>
+              <w:t>Extensions</w:t>
+            </w:r>
+          </w:p>
+        </w:tc>
+        <w:tc>
+          <w:tcPr>
+            <w:tcW w:w="7451" w:type="dxa"/>
+          </w:tcPr>
+          <w:p/>
+        </w:tc>
+      </w:tr>
+    </w:tbl>
+    <w:p/>
+    <w:p/>
+    <w:p/>
+    <w:p/>
+    <w:p/>
+    <w:p/>
+    <w:p/>
+    <w:p/>
+    <w:p/>
+    <w:p/>
+    <w:p/>
+    <w:p/>
+    <w:p/>
+    <w:p/>
+    <w:p/>
+    <w:tbl>
+      <w:tblPr>
+        <w:tblStyle w:val="TableGrid"/>
+        <w:tblpPr w:leftFromText="180" w:rightFromText="180" w:vertAnchor="text" w:horzAnchor="margin" w:tblpY="1"/>
+        <w:tblW w:w="0" w:type="auto"/>
+        <w:tblLook w:val="04A0" w:firstRow="1" w:lastRow="0" w:firstColumn="1" w:lastColumn="0" w:noHBand="0" w:noVBand="1"/>
+      </w:tblPr>
+      <w:tblGrid>
+        <w:gridCol w:w="1565"/>
+        <w:gridCol w:w="7451"/>
+      </w:tblGrid>
+      <w:tr>
+        <w:tc>
+          <w:tcPr>
+            <w:tcW w:w="1565" w:type="dxa"/>
+          </w:tcPr>
+          <w:p>
+            <w:pPr>
+              <w:rPr>
+                <w:b/>
+                <w:bCs/>
+                <w:lang w:val="is-IS"/>
+              </w:rPr>
+            </w:pPr>
+            <w:r>
+              <w:rPr>
+                <w:b/>
+                <w:bCs/>
+                <w:lang w:val="is-IS"/>
+              </w:rPr>
+              <w:lastRenderedPageBreak/>
+              <w:t>Name</w:t>
+            </w:r>
+          </w:p>
+        </w:tc>
+        <w:tc>
+          <w:tcPr>
+            <w:tcW w:w="7451" w:type="dxa"/>
+          </w:tcPr>
+          <w:p>
+            <w:pPr>
+              <w:rPr>
+                <w:b/>
+                <w:bCs/>
+                <w:lang w:val="is-IS"/>
+              </w:rPr>
+            </w:pPr>
+            <w:r>
+              <w:rPr>
+                <w:b/>
+                <w:bCs/>
+                <w:lang w:val="is-IS"/>
+              </w:rPr>
+              <w:t>Notifying the user</w:t>
+            </w:r>
+          </w:p>
+        </w:tc>
+      </w:tr>
+      <w:tr>
+        <w:tc>
+          <w:tcPr>
+            <w:tcW w:w="1565" w:type="dxa"/>
+          </w:tcPr>
+          <w:p>
+            <w:pPr>
+              <w:rPr>
+                <w:lang w:val="is-IS"/>
+              </w:rPr>
+            </w:pPr>
+            <w:r>
+              <w:rPr>
+                <w:lang w:val="is-IS"/>
+              </w:rPr>
+              <w:t>Number</w:t>
+            </w:r>
+          </w:p>
+        </w:tc>
+        <w:tc>
+          <w:tcPr>
+            <w:tcW w:w="7451" w:type="dxa"/>
+          </w:tcPr>
+          <w:p>
+            <w:pPr>
+              <w:rPr>
+                <w:lang w:val="is-IS"/>
+              </w:rPr>
+            </w:pPr>
+            <w:r>
+              <w:rPr>
+                <w:lang w:val="is-IS"/>
+              </w:rPr>
+              <w:t>7</w:t>
+            </w:r>
+          </w:p>
+        </w:tc>
+      </w:tr>
+      <w:tr>
+        <w:tc>
+          <w:tcPr>
+            <w:tcW w:w="1565" w:type="dxa"/>
+          </w:tcPr>
+          <w:p>
+            <w:pPr>
+              <w:rPr>
+                <w:lang w:val="is-IS"/>
+              </w:rPr>
+            </w:pPr>
+            <w:r>
+              <w:rPr>
+                <w:lang w:val="is-IS"/>
+              </w:rPr>
+              <w:t>Description</w:t>
+            </w:r>
+          </w:p>
+        </w:tc>
+        <w:tc>
+          <w:tcPr>
+            <w:tcW w:w="7451" w:type="dxa"/>
+          </w:tcPr>
+          <w:p>
+            <w:pPr>
+              <w:rPr>
+                <w:lang w:val="is-IS"/>
+              </w:rPr>
+            </w:pPr>
+            <w:r>
+              <w:rPr>
+                <w:lang w:val="is-IS"/>
+              </w:rPr>
+              <w:t xml:space="preserve">As a </w:t>
+            </w:r>
+            <w:r>
+              <w:rPr>
+                <w:lang w:val="is-IS"/>
+              </w:rPr>
+              <w:t>user I want to be notified on the status of my bid</w:t>
+            </w:r>
+          </w:p>
+        </w:tc>
+      </w:tr>
+      <w:tr>
+        <w:tc>
+          <w:tcPr>
+            <w:tcW w:w="1565" w:type="dxa"/>
+          </w:tcPr>
+          <w:p>
+            <w:pPr>
+              <w:rPr>
+                <w:lang w:val="is-IS"/>
+              </w:rPr>
+            </w:pPr>
+            <w:r>
+              <w:rPr>
+                <w:lang w:val="is-IS"/>
+              </w:rPr>
+              <w:t>Priority</w:t>
+            </w:r>
+          </w:p>
+        </w:tc>
+        <w:tc>
+          <w:tcPr>
+            <w:tcW w:w="7451" w:type="dxa"/>
+          </w:tcPr>
+          <w:p>
+            <w:pPr>
+              <w:tabs>
+                <w:tab w:val="left" w:pos="1019"/>
+              </w:tabs>
+              <w:rPr>
+                <w:lang w:val="is-IS"/>
+              </w:rPr>
+            </w:pPr>
+            <w:r>
+              <w:rPr>
+                <w:lang w:val="is-IS"/>
+              </w:rPr>
+              <w:t>A</w:t>
+            </w:r>
+          </w:p>
+        </w:tc>
+      </w:tr>
+      <w:tr>
+        <w:tc>
+          <w:tcPr>
+            <w:tcW w:w="1565" w:type="dxa"/>
+          </w:tcPr>
+          <w:p>
+            <w:pPr>
+              <w:rPr>
+                <w:lang w:val="is-IS"/>
+              </w:rPr>
+            </w:pPr>
+            <w:r>
+              <w:rPr>
+                <w:lang w:val="is-IS"/>
+              </w:rPr>
+              <w:t>Author</w:t>
+            </w:r>
+          </w:p>
+        </w:tc>
+        <w:tc>
+          <w:tcPr>
+            <w:tcW w:w="7451" w:type="dxa"/>
+          </w:tcPr>
+          <w:p>
+            <w:pPr>
+              <w:rPr>
+                <w:lang w:val="is-IS"/>
+              </w:rPr>
+            </w:pPr>
+            <w:r>
+              <w:rPr>
+                <w:lang w:val="is-IS"/>
+              </w:rPr>
+              <w:t>Björn Elvar Þorleifsson</w:t>
+            </w:r>
+          </w:p>
+        </w:tc>
+      </w:tr>
+      <w:tr>
+        <w:tc>
+          <w:tcPr>
+            <w:tcW w:w="1565" w:type="dxa"/>
+          </w:tcPr>
+          <w:p>
+            <w:pPr>
+              <w:rPr>
+                <w:lang w:val="is-IS"/>
+              </w:rPr>
+            </w:pPr>
+            <w:r>
+              <w:rPr>
+                <w:lang w:val="is-IS"/>
+              </w:rPr>
+              <w:t>Source</w:t>
+            </w:r>
+          </w:p>
+        </w:tc>
+        <w:tc>
+          <w:tcPr>
+            <w:tcW w:w="7451" w:type="dxa"/>
+          </w:tcPr>
+          <w:p>
+            <w:pPr>
+              <w:rPr>
+                <w:lang w:val="is-IS"/>
+              </w:rPr>
+            </w:pPr>
+            <w:r>
+              <w:rPr>
+                <w:lang w:val="is-IS"/>
+              </w:rPr>
+              <w:t>Requirement list (</w:t>
+            </w:r>
+            <w:r>
+              <w:rPr>
+                <w:lang w:val="is-IS"/>
+              </w:rPr>
+              <w:t>9</w:t>
+            </w:r>
+            <w:r>
+              <w:rPr>
+                <w:lang w:val="is-IS"/>
+              </w:rPr>
+              <w:t>)</w:t>
+            </w:r>
+          </w:p>
+        </w:tc>
+      </w:tr>
+      <w:tr>
+        <w:tc>
+          <w:tcPr>
+            <w:tcW w:w="1565" w:type="dxa"/>
+          </w:tcPr>
+          <w:p>
+            <w:pPr>
+              <w:rPr>
+                <w:lang w:val="is-IS"/>
+              </w:rPr>
+            </w:pPr>
+            <w:r>
+              <w:rPr>
+                <w:lang w:val="is-IS"/>
+              </w:rPr>
+              <w:t>Actors</w:t>
+            </w:r>
+          </w:p>
+        </w:tc>
+        <w:tc>
+          <w:tcPr>
+            <w:tcW w:w="7451" w:type="dxa"/>
+          </w:tcPr>
+          <w:p>
+            <w:pPr>
+              <w:rPr>
+                <w:lang w:val="is-IS"/>
+              </w:rPr>
+            </w:pPr>
+            <w:r>
+              <w:rPr>
+                <w:lang w:val="is-IS"/>
+              </w:rPr>
+              <w:t>User</w:t>
+            </w:r>
+          </w:p>
+        </w:tc>
+      </w:tr>
+      <w:tr>
+        <w:tc>
+          <w:tcPr>
+            <w:tcW w:w="1565" w:type="dxa"/>
+          </w:tcPr>
+          <w:p>
+            <w:pPr>
+              <w:rPr>
+                <w:lang w:val="is-IS"/>
+              </w:rPr>
+            </w:pPr>
+            <w:r>
+              <w:rPr>
+                <w:lang w:val="is-IS"/>
+              </w:rPr>
+              <w:t>Precondition</w:t>
+            </w:r>
+          </w:p>
+        </w:tc>
+        <w:tc>
+          <w:tcPr>
+            <w:tcW w:w="7451" w:type="dxa"/>
+          </w:tcPr>
+          <w:p>
+            <w:pPr>
+              <w:rPr>
+                <w:lang w:val="is-IS"/>
+              </w:rPr>
+            </w:pPr>
+            <w:r>
+              <w:rPr>
+                <w:lang w:val="is-IS"/>
+              </w:rPr>
+              <w:t>User must have opted in for notifications and has bid on an item. Auction must be finished.</w:t>
+            </w:r>
+          </w:p>
+        </w:tc>
+      </w:tr>
+      <w:tr>
+        <w:tc>
+          <w:tcPr>
+            <w:tcW w:w="1565" w:type="dxa"/>
+          </w:tcPr>
+          <w:p>
+            <w:pPr>
+              <w:rPr>
+                <w:lang w:val="is-IS"/>
+              </w:rPr>
+            </w:pPr>
+            <w:r>
+              <w:rPr>
+                <w:lang w:val="is-IS"/>
+              </w:rPr>
+              <w:t>Postcondition</w:t>
+            </w:r>
+          </w:p>
+        </w:tc>
+        <w:tc>
+          <w:tcPr>
+            <w:tcW w:w="7451" w:type="dxa"/>
+          </w:tcPr>
+          <w:p>
+            <w:pPr>
+              <w:rPr>
+                <w:lang w:val="is-IS"/>
+              </w:rPr>
+            </w:pPr>
+            <w:r>
+              <w:rPr>
+                <w:lang w:val="is-IS"/>
+              </w:rPr>
+              <w:t>Notification is delivered</w:t>
+            </w:r>
+          </w:p>
+        </w:tc>
+      </w:tr>
+      <w:tr>
+        <w:tc>
+          <w:tcPr>
+            <w:tcW w:w="1565" w:type="dxa"/>
+          </w:tcPr>
+          <w:p>
+            <w:pPr>
+              <w:rPr>
+                <w:lang w:val="is-IS"/>
+              </w:rPr>
+            </w:pPr>
+            <w:r>
+              <w:rPr>
+                <w:lang w:val="is-IS"/>
+              </w:rPr>
+              <w:t>Main success scenario</w:t>
+            </w:r>
+          </w:p>
+        </w:tc>
+        <w:tc>
+          <w:tcPr>
+            <w:tcW w:w="7451" w:type="dxa"/>
+          </w:tcPr>
+          <w:p>
+            <w:pPr>
+              <w:pStyle w:val="ListParagraph"/>
+              <w:numPr>
+                <w:ilvl w:val="0"/>
+                <w:numId w:val="12"/>
+              </w:numPr>
+              <w:rPr>
+                <w:lang w:val="is-IS"/>
+              </w:rPr>
+            </w:pPr>
+            <w:r>
+              <w:rPr>
+                <w:lang w:val="is-IS"/>
+              </w:rPr>
+              <w:t>U</w:t>
+            </w:r>
+            <w:r>
+              <w:rPr>
+                <w:lang w:val="is-IS"/>
+              </w:rPr>
+              <w:t>ser bids on an item</w:t>
+            </w:r>
+          </w:p>
+          <w:p>
+            <w:pPr>
+              <w:pStyle w:val="ListParagraph"/>
+              <w:numPr>
+                <w:ilvl w:val="0"/>
+                <w:numId w:val="12"/>
+              </w:numPr>
+              <w:rPr>
+                <w:lang w:val="is-IS"/>
+              </w:rPr>
+            </w:pPr>
+            <w:r>
+              <w:rPr>
+                <w:lang w:val="is-IS"/>
+              </w:rPr>
+              <w:t>Seller accepts the bid</w:t>
+            </w:r>
+          </w:p>
+          <w:p>
+            <w:pPr>
+              <w:pStyle w:val="ListParagraph"/>
+              <w:numPr>
+                <w:ilvl w:val="0"/>
+                <w:numId w:val="12"/>
+              </w:numPr>
+              <w:rPr>
+                <w:lang w:val="is-IS"/>
+              </w:rPr>
+            </w:pPr>
+            <w:r>
+              <w:rPr>
+                <w:lang w:val="is-IS"/>
+              </w:rPr>
+              <w:t>Notification is delivered</w:t>
+            </w:r>
+          </w:p>
+        </w:tc>
+      </w:tr>
+      <w:tr>
+        <w:tc>
+          <w:tcPr>
+            <w:tcW w:w="1565" w:type="dxa"/>
+          </w:tcPr>
+          <w:p>
+            <w:pPr>
+              <w:rPr>
+                <w:lang w:val="is-IS"/>
+              </w:rPr>
+            </w:pPr>
+            <w:r>
+              <w:rPr>
+                <w:lang w:val="is-IS"/>
+              </w:rPr>
+              <w:t>Extensions</w:t>
+            </w:r>
+          </w:p>
+        </w:tc>
+        <w:tc>
+          <w:tcPr>
+            <w:tcW w:w="7451" w:type="dxa"/>
+          </w:tcPr>
+          <w:p/>
+        </w:tc>
+      </w:tr>
+    </w:tbl>
+    <w:p/>
+    <w:p/>
+    <w:tbl>
+      <w:tblPr>
+        <w:tblStyle w:val="TableGrid"/>
+        <w:tblpPr w:leftFromText="180" w:rightFromText="180" w:vertAnchor="text" w:horzAnchor="margin" w:tblpY="1"/>
+        <w:tblW w:w="0" w:type="auto"/>
+        <w:tblLook w:val="04A0" w:firstRow="1" w:lastRow="0" w:firstColumn="1" w:lastColumn="0" w:noHBand="0" w:noVBand="1"/>
+      </w:tblPr>
+      <w:tblGrid>
+        <w:gridCol w:w="1565"/>
+        <w:gridCol w:w="7451"/>
+      </w:tblGrid>
+      <w:tr>
+        <w:tc>
+          <w:tcPr>
+            <w:tcW w:w="1565" w:type="dxa"/>
+          </w:tcPr>
+          <w:p>
+            <w:pPr>
+              <w:rPr>
+                <w:b/>
+                <w:bCs/>
+                <w:lang w:val="is-IS"/>
+              </w:rPr>
+            </w:pPr>
+            <w:r>
+              <w:rPr>
+                <w:b/>
+                <w:bCs/>
+                <w:lang w:val="is-IS"/>
+              </w:rPr>
+              <w:t>Name</w:t>
+            </w:r>
+          </w:p>
+        </w:tc>
+        <w:tc>
+          <w:tcPr>
+            <w:tcW w:w="7451" w:type="dxa"/>
+          </w:tcPr>
+          <w:p>
+            <w:pPr>
+              <w:rPr>
+                <w:b/>
+                <w:bCs/>
+                <w:lang w:val="is-IS"/>
+              </w:rPr>
+            </w:pPr>
+            <w:r>
+              <w:rPr>
+                <w:b/>
+                <w:bCs/>
+                <w:lang w:val="is-IS"/>
+              </w:rPr>
+              <w:t>Make multiple bids</w:t>
+            </w:r>
+          </w:p>
+        </w:tc>
+      </w:tr>
+      <w:tr>
+        <w:tc>
+          <w:tcPr>
+            <w:tcW w:w="1565" w:type="dxa"/>
+          </w:tcPr>
+          <w:p>
+            <w:pPr>
+              <w:rPr>
+                <w:lang w:val="is-IS"/>
+              </w:rPr>
+            </w:pPr>
+            <w:r>
+              <w:rPr>
+                <w:lang w:val="is-IS"/>
+              </w:rPr>
+              <w:t>Number</w:t>
+            </w:r>
+          </w:p>
+        </w:tc>
+        <w:tc>
+          <w:tcPr>
+            <w:tcW w:w="7451" w:type="dxa"/>
+          </w:tcPr>
+          <w:p>
+            <w:pPr>
+              <w:rPr>
+                <w:lang w:val="is-IS"/>
+              </w:rPr>
+            </w:pPr>
+            <w:r>
+              <w:rPr>
+                <w:lang w:val="is-IS"/>
+              </w:rPr>
+              <w:t>8</w:t>
+            </w:r>
+          </w:p>
+        </w:tc>
+      </w:tr>
+      <w:tr>
+        <w:tc>
+          <w:tcPr>
+            <w:tcW w:w="1565" w:type="dxa"/>
+          </w:tcPr>
+          <w:p>
+            <w:pPr>
+              <w:rPr>
+                <w:lang w:val="is-IS"/>
+              </w:rPr>
+            </w:pPr>
+            <w:r>
+              <w:rPr>
+                <w:lang w:val="is-IS"/>
+              </w:rPr>
+              <w:t>Description</w:t>
+            </w:r>
+          </w:p>
+        </w:tc>
+        <w:tc>
+          <w:tcPr>
+            <w:tcW w:w="7451" w:type="dxa"/>
+          </w:tcPr>
+          <w:p>
+            <w:pPr>
+              <w:rPr>
+                <w:lang w:val="is-IS"/>
+              </w:rPr>
+            </w:pPr>
+            <w:r>
+              <w:rPr>
+                <w:lang w:val="is-IS"/>
+              </w:rPr>
+              <w:t xml:space="preserve">As </w:t>
+            </w:r>
+            <w:r>
+              <w:rPr>
+                <w:lang w:val="is-IS"/>
+              </w:rPr>
+              <w:t>a user I want to be able to make multiple bids</w:t>
+            </w:r>
+          </w:p>
+        </w:tc>
+      </w:tr>
+      <w:tr>
+        <w:tc>
+          <w:tcPr>
+            <w:tcW w:w="1565" w:type="dxa"/>
+          </w:tcPr>
+          <w:p>
+            <w:pPr>
+              <w:rPr>
+                <w:lang w:val="is-IS"/>
+              </w:rPr>
+            </w:pPr>
+            <w:r>
+              <w:rPr>
+                <w:lang w:val="is-IS"/>
+              </w:rPr>
+              <w:t>Priority</w:t>
+            </w:r>
+          </w:p>
+        </w:tc>
+        <w:tc>
+          <w:tcPr>
+            <w:tcW w:w="7451" w:type="dxa"/>
+          </w:tcPr>
+          <w:p>
+            <w:pPr>
+              <w:tabs>
+                <w:tab w:val="left" w:pos="1019"/>
+              </w:tabs>
+              <w:rPr>
+                <w:lang w:val="is-IS"/>
+              </w:rPr>
+            </w:pPr>
+            <w:r>
+              <w:rPr>
+                <w:lang w:val="is-IS"/>
+              </w:rPr>
+              <w:t>A</w:t>
+            </w:r>
+          </w:p>
+        </w:tc>
+      </w:tr>
+      <w:tr>
+        <w:tc>
+          <w:tcPr>
+            <w:tcW w:w="1565" w:type="dxa"/>
+          </w:tcPr>
+          <w:p>
+            <w:pPr>
+              <w:rPr>
+                <w:lang w:val="is-IS"/>
+              </w:rPr>
+            </w:pPr>
+            <w:r>
+              <w:rPr>
+                <w:lang w:val="is-IS"/>
+              </w:rPr>
+              <w:t>Author</w:t>
+            </w:r>
+          </w:p>
+        </w:tc>
+        <w:tc>
+          <w:tcPr>
+            <w:tcW w:w="7451" w:type="dxa"/>
+          </w:tcPr>
+          <w:p>
+            <w:pPr>
+              <w:rPr>
+                <w:lang w:val="is-IS"/>
+              </w:rPr>
+            </w:pPr>
+            <w:r>
+              <w:rPr>
+                <w:lang w:val="is-IS"/>
+              </w:rPr>
+              <w:t>Björn Elvar Þorleifsson</w:t>
+            </w:r>
+          </w:p>
+        </w:tc>
+      </w:tr>
+      <w:tr>
+        <w:tc>
+          <w:tcPr>
+            <w:tcW w:w="1565" w:type="dxa"/>
+          </w:tcPr>
+          <w:p>
+            <w:pPr>
+              <w:rPr>
+                <w:lang w:val="is-IS"/>
+              </w:rPr>
+            </w:pPr>
+            <w:r>
+              <w:rPr>
+                <w:lang w:val="is-IS"/>
+              </w:rPr>
+              <w:t>Source</w:t>
+            </w:r>
+          </w:p>
+        </w:tc>
+        <w:tc>
+          <w:tcPr>
+            <w:tcW w:w="7451" w:type="dxa"/>
+          </w:tcPr>
+          <w:p>
+            <w:pPr>
+              <w:rPr>
+                <w:lang w:val="is-IS"/>
+              </w:rPr>
+            </w:pPr>
+            <w:r>
+              <w:rPr>
+                <w:lang w:val="is-IS"/>
+              </w:rPr>
+              <w:t>Requirement list (</w:t>
+            </w:r>
+            <w:r>
+              <w:rPr>
+                <w:lang w:val="is-IS"/>
+              </w:rPr>
+              <w:t>10</w:t>
+            </w:r>
+            <w:r>
+              <w:rPr>
+                <w:lang w:val="is-IS"/>
+              </w:rPr>
+              <w:t>)</w:t>
+            </w:r>
+          </w:p>
+        </w:tc>
+      </w:tr>
+      <w:tr>
+        <w:tc>
+          <w:tcPr>
+            <w:tcW w:w="1565" w:type="dxa"/>
+          </w:tcPr>
+          <w:p>
+            <w:pPr>
+              <w:rPr>
+                <w:lang w:val="is-IS"/>
+              </w:rPr>
+            </w:pPr>
+            <w:r>
+              <w:rPr>
+                <w:lang w:val="is-IS"/>
+              </w:rPr>
+              <w:t>Actors</w:t>
+            </w:r>
+          </w:p>
+        </w:tc>
+        <w:tc>
+          <w:tcPr>
+            <w:tcW w:w="7451" w:type="dxa"/>
+          </w:tcPr>
+          <w:p>
+            <w:pPr>
+              <w:rPr>
+                <w:lang w:val="is-IS"/>
+              </w:rPr>
+            </w:pPr>
+            <w:r>
+              <w:rPr>
+                <w:lang w:val="is-IS"/>
+              </w:rPr>
+              <w:t>User</w:t>
+            </w:r>
+          </w:p>
+        </w:tc>
+      </w:tr>
+      <w:tr>
+        <w:tc>
+          <w:tcPr>
+            <w:tcW w:w="1565" w:type="dxa"/>
+          </w:tcPr>
+          <w:p>
+            <w:pPr>
+              <w:rPr>
+                <w:lang w:val="is-IS"/>
+              </w:rPr>
+            </w:pPr>
+            <w:r>
+              <w:rPr>
+                <w:lang w:val="is-IS"/>
+              </w:rPr>
+              <w:t>Precondition</w:t>
+            </w:r>
+          </w:p>
+        </w:tc>
+        <w:tc>
+          <w:tcPr>
+            <w:tcW w:w="7451" w:type="dxa"/>
+          </w:tcPr>
+          <w:p>
+            <w:pPr>
+              <w:rPr>
+                <w:lang w:val="is-IS"/>
+              </w:rPr>
+            </w:pPr>
+            <w:r>
+              <w:rPr>
+                <w:lang w:val="is-IS"/>
+              </w:rPr>
+              <w:t>Must have submitted one offer</w:t>
+            </w:r>
+          </w:p>
+        </w:tc>
+      </w:tr>
+      <w:tr>
+        <w:tc>
+          <w:tcPr>
+            <w:tcW w:w="1565" w:type="dxa"/>
+          </w:tcPr>
+          <w:p>
+            <w:pPr>
+              <w:rPr>
+                <w:lang w:val="is-IS"/>
+              </w:rPr>
+            </w:pPr>
+            <w:r>
+              <w:rPr>
+                <w:lang w:val="is-IS"/>
+              </w:rPr>
+              <w:t>Postcondition</w:t>
+            </w:r>
+          </w:p>
+        </w:tc>
+        <w:tc>
+          <w:tcPr>
+            <w:tcW w:w="7451" w:type="dxa"/>
+          </w:tcPr>
+          <w:p>
+            <w:pPr>
+              <w:rPr>
+                <w:lang w:val="is-IS"/>
+              </w:rPr>
+            </w:pPr>
+            <w:r>
+              <w:rPr>
+                <w:lang w:val="is-IS"/>
+              </w:rPr>
+              <w:t>Another bid has been submitted</w:t>
+            </w:r>
+          </w:p>
+        </w:tc>
+      </w:tr>
+      <w:tr>
+        <w:tc>
+          <w:tcPr>
+            <w:tcW w:w="1565" w:type="dxa"/>
+          </w:tcPr>
+          <w:p>
+            <w:pPr>
+              <w:rPr>
+                <w:lang w:val="is-IS"/>
+              </w:rPr>
+            </w:pPr>
+            <w:r>
+              <w:rPr>
+                <w:lang w:val="is-IS"/>
+              </w:rPr>
+              <w:t>Main success scenario</w:t>
+            </w:r>
+          </w:p>
+        </w:tc>
+        <w:tc>
+          <w:tcPr>
+            <w:tcW w:w="7451" w:type="dxa"/>
+          </w:tcPr>
+          <w:p>
+            <w:pPr>
+              <w:pStyle w:val="ListParagraph"/>
+              <w:numPr>
+                <w:ilvl w:val="0"/>
+                <w:numId w:val="14"/>
+              </w:numPr>
+              <w:rPr>
+                <w:lang w:val="is-IS"/>
+              </w:rPr>
+            </w:pPr>
+            <w:r>
+              <w:rPr>
+                <w:lang w:val="is-IS"/>
+              </w:rPr>
+              <w:t>User bids on an item</w:t>
+            </w:r>
+          </w:p>
+          <w:p>
+            <w:pPr>
+              <w:pStyle w:val="ListParagraph"/>
+              <w:numPr>
+                <w:ilvl w:val="0"/>
+                <w:numId w:val="14"/>
+              </w:numPr>
+              <w:rPr>
+                <w:lang w:val="is-IS"/>
+              </w:rPr>
+            </w:pPr>
+            <w:r>
+              <w:rPr>
+                <w:lang w:val="is-IS"/>
+              </w:rPr>
+              <w:t>User makes another bid</w:t>
+            </w:r>
+          </w:p>
+        </w:tc>
+      </w:tr>
+      <w:tr>
+        <w:tc>
+          <w:tcPr>
+            <w:tcW w:w="1565" w:type="dxa"/>
+          </w:tcPr>
+          <w:p>
+            <w:pPr>
+              <w:rPr>
+                <w:lang w:val="is-IS"/>
+              </w:rPr>
+            </w:pPr>
+            <w:r>
+              <w:rPr>
+                <w:lang w:val="is-IS"/>
+              </w:rPr>
+              <w:t>Extensions</w:t>
+            </w:r>
+          </w:p>
+        </w:tc>
+        <w:tc>
+          <w:tcPr>
+            <w:tcW w:w="7451" w:type="dxa"/>
+          </w:tcPr>
+          <w:p/>
+        </w:tc>
+      </w:tr>
+    </w:tbl>
+    <w:p>
+      <w:pPr>
+        <w:rPr>
+          <w:lang w:val="is-IS"/>
+        </w:rPr>
+      </w:pPr>
+    </w:p>
+    <w:p/>
+    <w:p/>
+    <w:p/>
+    <w:p/>
+    <w:p/>
+    <w:p/>
+    <w:p/>
+    <w:p/>
+    <w:p/>
+    <w:p/>
+    <w:p/>
+    <w:p/>
+    <w:p/>
+    <w:p/>
+    <w:p/>
+    <w:p/>
+    <w:p/>
+    <w:tbl>
+      <w:tblPr>
+        <w:tblStyle w:val="TableGrid"/>
+        <w:tblpPr w:leftFromText="180" w:rightFromText="180" w:vertAnchor="text" w:horzAnchor="margin" w:tblpY="1"/>
+        <w:tblW w:w="0" w:type="auto"/>
+        <w:tblLook w:val="04A0" w:firstRow="1" w:lastRow="0" w:firstColumn="1" w:lastColumn="0" w:noHBand="0" w:noVBand="1"/>
+      </w:tblPr>
+      <w:tblGrid>
+        <w:gridCol w:w="1565"/>
+        <w:gridCol w:w="7451"/>
+      </w:tblGrid>
+      <w:tr>
+        <w:tc>
+          <w:tcPr>
+            <w:tcW w:w="1565" w:type="dxa"/>
+          </w:tcPr>
+          <w:p>
+            <w:pPr>
+              <w:rPr>
+                <w:b/>
+                <w:bCs/>
+                <w:lang w:val="is-IS"/>
+              </w:rPr>
+            </w:pPr>
+            <w:r>
+              <w:rPr>
+                <w:b/>
+                <w:bCs/>
+                <w:lang w:val="is-IS"/>
+              </w:rPr>
+              <w:lastRenderedPageBreak/>
+              <w:t>Name</w:t>
+            </w:r>
+          </w:p>
+        </w:tc>
+        <w:tc>
+          <w:tcPr>
+            <w:tcW w:w="7451" w:type="dxa"/>
+          </w:tcPr>
+          <w:p>
+            <w:pPr>
+              <w:rPr>
+                <w:b/>
+                <w:bCs/>
+                <w:lang w:val="is-IS"/>
+              </w:rPr>
+            </w:pPr>
+            <w:r>
+              <w:rPr>
+                <w:b/>
+                <w:bCs/>
+                <w:lang w:val="is-IS"/>
+              </w:rPr>
+              <w:t>Insert contact and payment information</w:t>
+            </w:r>
+          </w:p>
+        </w:tc>
+      </w:tr>
+      <w:tr>
+        <w:tc>
+          <w:tcPr>
+            <w:tcW w:w="1565" w:type="dxa"/>
+          </w:tcPr>
+          <w:p>
+            <w:pPr>
+              <w:rPr>
+                <w:lang w:val="is-IS"/>
+              </w:rPr>
+            </w:pPr>
+            <w:r>
+              <w:rPr>
+                <w:lang w:val="is-IS"/>
+              </w:rPr>
+              <w:t>Number</w:t>
+            </w:r>
+          </w:p>
+        </w:tc>
+        <w:tc>
+          <w:tcPr>
+            <w:tcW w:w="7451" w:type="dxa"/>
+          </w:tcPr>
+          <w:p>
+            <w:pPr>
+              <w:rPr>
+                <w:lang w:val="is-IS"/>
+              </w:rPr>
+            </w:pPr>
+            <w:r>
+              <w:rPr>
+                <w:lang w:val="is-IS"/>
+              </w:rPr>
+              <w:t>9</w:t>
+            </w:r>
+          </w:p>
+        </w:tc>
+      </w:tr>
+      <w:tr>
+        <w:tc>
+          <w:tcPr>
+            <w:tcW w:w="1565" w:type="dxa"/>
+          </w:tcPr>
+          <w:p>
+            <w:pPr>
+              <w:rPr>
+                <w:lang w:val="is-IS"/>
+              </w:rPr>
+            </w:pPr>
+            <w:r>
+              <w:rPr>
+                <w:lang w:val="is-IS"/>
+              </w:rPr>
+              <w:t>Description</w:t>
+            </w:r>
+          </w:p>
+        </w:tc>
+        <w:tc>
+          <w:tcPr>
+            <w:tcW w:w="7451" w:type="dxa"/>
+          </w:tcPr>
+          <w:p>
+            <w:pPr>
+              <w:rPr>
+                <w:lang w:val="is-IS"/>
+              </w:rPr>
+            </w:pPr>
+            <w:r>
+              <w:rPr>
+                <w:lang w:val="is-IS"/>
+              </w:rPr>
+              <w:t xml:space="preserve">As </w:t>
+            </w:r>
+            <w:r>
+              <w:rPr>
+                <w:lang w:val="is-IS"/>
+              </w:rPr>
+              <w:t>a user I want to insert contact and payment information</w:t>
+            </w:r>
+          </w:p>
+        </w:tc>
+      </w:tr>
+      <w:tr>
+        <w:tc>
+          <w:tcPr>
+            <w:tcW w:w="1565" w:type="dxa"/>
+          </w:tcPr>
+          <w:p>
+            <w:pPr>
+              <w:rPr>
+                <w:lang w:val="is-IS"/>
+              </w:rPr>
+            </w:pPr>
+            <w:r>
+              <w:rPr>
+                <w:lang w:val="is-IS"/>
+              </w:rPr>
+              <w:t>Priority</w:t>
+            </w:r>
+          </w:p>
+        </w:tc>
+        <w:tc>
+          <w:tcPr>
+            <w:tcW w:w="7451" w:type="dxa"/>
+          </w:tcPr>
+          <w:p>
+            <w:pPr>
+              <w:tabs>
+                <w:tab w:val="left" w:pos="1019"/>
+              </w:tabs>
+              <w:rPr>
+                <w:lang w:val="is-IS"/>
+              </w:rPr>
+            </w:pPr>
+            <w:r>
+              <w:rPr>
+                <w:lang w:val="is-IS"/>
+              </w:rPr>
+              <w:t>A</w:t>
+            </w:r>
+          </w:p>
+        </w:tc>
+      </w:tr>
+      <w:tr>
+        <w:tc>
+          <w:tcPr>
+            <w:tcW w:w="1565" w:type="dxa"/>
+          </w:tcPr>
+          <w:p>
+            <w:pPr>
+              <w:rPr>
+                <w:lang w:val="is-IS"/>
+              </w:rPr>
+            </w:pPr>
+            <w:r>
+              <w:rPr>
+                <w:lang w:val="is-IS"/>
+              </w:rPr>
+              <w:t>Author</w:t>
+            </w:r>
+          </w:p>
+        </w:tc>
+        <w:tc>
+          <w:tcPr>
+            <w:tcW w:w="7451" w:type="dxa"/>
+          </w:tcPr>
+          <w:p>
+            <w:pPr>
+              <w:rPr>
+                <w:lang w:val="is-IS"/>
+              </w:rPr>
+            </w:pPr>
+            <w:r>
+              <w:rPr>
+                <w:lang w:val="is-IS"/>
+              </w:rPr>
+              <w:t>Björn Elvar Þorleifsson</w:t>
+            </w:r>
+          </w:p>
+        </w:tc>
+      </w:tr>
+      <w:tr>
+        <w:tc>
+          <w:tcPr>
+            <w:tcW w:w="1565" w:type="dxa"/>
+          </w:tcPr>
+          <w:p>
+            <w:pPr>
+              <w:rPr>
+                <w:lang w:val="is-IS"/>
+              </w:rPr>
+            </w:pPr>
+            <w:r>
+              <w:rPr>
+                <w:lang w:val="is-IS"/>
+              </w:rPr>
+              <w:t>Source</w:t>
+            </w:r>
+          </w:p>
+        </w:tc>
+        <w:tc>
+          <w:tcPr>
+            <w:tcW w:w="7451" w:type="dxa"/>
+          </w:tcPr>
+          <w:p>
+            <w:pPr>
+              <w:rPr>
+                <w:lang w:val="is-IS"/>
+              </w:rPr>
+            </w:pPr>
+            <w:r>
+              <w:rPr>
+                <w:lang w:val="is-IS"/>
+              </w:rPr>
+              <w:t>Requirement list (</w:t>
+            </w:r>
+            <w:r>
+              <w:rPr>
+                <w:lang w:val="is-IS"/>
+              </w:rPr>
+              <w:t>11</w:t>
+            </w:r>
+            <w:r>
+              <w:rPr>
+                <w:lang w:val="is-IS"/>
+              </w:rPr>
+              <w:t>)</w:t>
+            </w:r>
+          </w:p>
+        </w:tc>
+      </w:tr>
+      <w:tr>
+        <w:tc>
+          <w:tcPr>
+            <w:tcW w:w="1565" w:type="dxa"/>
+          </w:tcPr>
+          <w:p>
+            <w:pPr>
+              <w:rPr>
+                <w:lang w:val="is-IS"/>
+              </w:rPr>
+            </w:pPr>
+            <w:r>
+              <w:rPr>
+                <w:lang w:val="is-IS"/>
+              </w:rPr>
+              <w:t>Actors</w:t>
+            </w:r>
+          </w:p>
+        </w:tc>
+        <w:tc>
+          <w:tcPr>
+            <w:tcW w:w="7451" w:type="dxa"/>
+          </w:tcPr>
+          <w:p>
+            <w:pPr>
+              <w:rPr>
+                <w:lang w:val="is-IS"/>
+              </w:rPr>
+            </w:pPr>
+            <w:r>
+              <w:rPr>
+                <w:lang w:val="is-IS"/>
+              </w:rPr>
+              <w:t>User</w:t>
+            </w:r>
+          </w:p>
+        </w:tc>
+      </w:tr>
+      <w:tr>
+        <w:tc>
+          <w:tcPr>
+            <w:tcW w:w="1565" w:type="dxa"/>
+          </w:tcPr>
+          <w:p>
+            <w:pPr>
+              <w:rPr>
+                <w:lang w:val="is-IS"/>
+              </w:rPr>
+            </w:pPr>
+            <w:r>
+              <w:rPr>
+                <w:lang w:val="is-IS"/>
+              </w:rPr>
+              <w:t>Precondition</w:t>
+            </w:r>
+          </w:p>
+        </w:tc>
+        <w:tc>
+          <w:tcPr>
+            <w:tcW w:w="7451" w:type="dxa"/>
+          </w:tcPr>
+          <w:p>
+            <w:pPr>
+              <w:rPr>
+                <w:lang w:val="is-IS"/>
+              </w:rPr>
+            </w:pPr>
+            <w:r>
+              <w:rPr>
+                <w:lang w:val="is-IS"/>
+              </w:rPr>
+              <w:t>Bid has to be accepted by the seller</w:t>
+            </w:r>
+          </w:p>
+        </w:tc>
+      </w:tr>
+      <w:tr>
+        <w:tc>
+          <w:tcPr>
+            <w:tcW w:w="1565" w:type="dxa"/>
+          </w:tcPr>
+          <w:p>
+            <w:pPr>
+              <w:rPr>
+                <w:lang w:val="is-IS"/>
+              </w:rPr>
+            </w:pPr>
+            <w:r>
+              <w:rPr>
+                <w:lang w:val="is-IS"/>
+              </w:rPr>
+              <w:t>Postcondition</w:t>
+            </w:r>
+          </w:p>
+        </w:tc>
+        <w:tc>
+          <w:tcPr>
+            <w:tcW w:w="7451" w:type="dxa"/>
+          </w:tcPr>
+          <w:p>
+            <w:pPr>
+              <w:rPr>
+                <w:lang w:val="is-IS"/>
+              </w:rPr>
+            </w:pPr>
+            <w:r>
+              <w:rPr>
+                <w:lang w:val="is-IS"/>
+              </w:rPr>
+              <w:t>Information has been submitted, pending review</w:t>
+            </w:r>
+          </w:p>
+        </w:tc>
+      </w:tr>
+      <w:tr>
+        <w:tc>
+          <w:tcPr>
+            <w:tcW w:w="1565" w:type="dxa"/>
+          </w:tcPr>
+          <w:p>
+            <w:pPr>
+              <w:rPr>
+                <w:lang w:val="is-IS"/>
+              </w:rPr>
+            </w:pPr>
+            <w:r>
+              <w:rPr>
+                <w:lang w:val="is-IS"/>
+              </w:rPr>
+              <w:t>Main success scenario</w:t>
+            </w:r>
+          </w:p>
+        </w:tc>
+        <w:tc>
+          <w:tcPr>
+            <w:tcW w:w="7451" w:type="dxa"/>
+          </w:tcPr>
+          <w:p>
+            <w:pPr>
+              <w:pStyle w:val="ListParagraph"/>
+              <w:numPr>
+                <w:ilvl w:val="0"/>
+                <w:numId w:val="17"/>
+              </w:numPr>
+              <w:rPr>
+                <w:lang w:val="is-IS"/>
+              </w:rPr>
+            </w:pPr>
+            <w:r>
+              <w:rPr>
+                <w:lang w:val="is-IS"/>
+              </w:rPr>
+              <w:t xml:space="preserve">User </w:t>
+            </w:r>
+            <w:r>
+              <w:rPr>
+                <w:lang w:val="is-IS"/>
+              </w:rPr>
+              <w:t>has bid accepted by seller</w:t>
+            </w:r>
+          </w:p>
+          <w:p>
+            <w:pPr>
+              <w:pStyle w:val="ListParagraph"/>
+              <w:numPr>
+                <w:ilvl w:val="0"/>
+                <w:numId w:val="17"/>
+              </w:numPr>
+              <w:rPr>
+                <w:lang w:val="is-IS"/>
+              </w:rPr>
+            </w:pPr>
+            <w:r>
+              <w:rPr>
+                <w:lang w:val="is-IS"/>
+              </w:rPr>
+              <w:t>User fills out their contact information</w:t>
+            </w:r>
+          </w:p>
+          <w:p>
+            <w:pPr>
+              <w:pStyle w:val="ListParagraph"/>
+              <w:numPr>
+                <w:ilvl w:val="0"/>
+                <w:numId w:val="17"/>
+              </w:numPr>
+              <w:rPr>
+                <w:lang w:val="is-IS"/>
+              </w:rPr>
+            </w:pPr>
+            <w:r>
+              <w:rPr>
+                <w:lang w:val="is-IS"/>
+              </w:rPr>
+              <w:t>User fills out their payment information</w:t>
+            </w:r>
+          </w:p>
+          <w:p>
+            <w:pPr>
+              <w:pStyle w:val="ListParagraph"/>
+              <w:numPr>
+                <w:ilvl w:val="0"/>
+                <w:numId w:val="17"/>
+              </w:numPr>
+              <w:rPr>
+                <w:lang w:val="is-IS"/>
+              </w:rPr>
+            </w:pPr>
+            <w:r>
+              <w:rPr>
+                <w:lang w:val="is-IS"/>
+              </w:rPr>
+              <w:t>User is confirms the information, temporarily</w:t>
+            </w:r>
+          </w:p>
+          <w:p>
+            <w:pPr>
+              <w:pStyle w:val="ListParagraph"/>
+              <w:numPr>
+                <w:ilvl w:val="0"/>
+                <w:numId w:val="17"/>
+              </w:numPr>
+              <w:rPr>
+                <w:lang w:val="is-IS"/>
+              </w:rPr>
+            </w:pPr>
+            <w:r>
+              <w:rPr>
+                <w:lang w:val="is-IS"/>
+              </w:rPr>
+              <w:t>User is transferred to a review site to verify his information is correct</w:t>
+            </w:r>
+          </w:p>
+        </w:tc>
+      </w:tr>
+      <w:tr>
+        <w:tc>
+          <w:tcPr>
+            <w:tcW w:w="1565" w:type="dxa"/>
+          </w:tcPr>
+          <w:p>
+            <w:pPr>
+              <w:rPr>
+                <w:lang w:val="is-IS"/>
+              </w:rPr>
+            </w:pPr>
+            <w:r>
+              <w:rPr>
+                <w:lang w:val="is-IS"/>
+              </w:rPr>
+              <w:t>Extensions</w:t>
+            </w:r>
+          </w:p>
+        </w:tc>
+        <w:tc>
+          <w:tcPr>
+            <w:tcW w:w="7451" w:type="dxa"/>
+          </w:tcPr>
+          <w:p/>
+        </w:tc>
+      </w:tr>
+    </w:tbl>
+    <w:p/>
+    <w:p/>
+    <w:tbl>
+      <w:tblPr>
+        <w:tblStyle w:val="TableGrid"/>
+        <w:tblpPr w:leftFromText="180" w:rightFromText="180" w:vertAnchor="text" w:horzAnchor="margin" w:tblpY="1"/>
+        <w:tblW w:w="0" w:type="auto"/>
+        <w:tblLook w:val="04A0" w:firstRow="1" w:lastRow="0" w:firstColumn="1" w:lastColumn="0" w:noHBand="0" w:noVBand="1"/>
+      </w:tblPr>
+      <w:tblGrid>
+        <w:gridCol w:w="1565"/>
+        <w:gridCol w:w="7451"/>
+      </w:tblGrid>
+      <w:tr>
+        <w:tc>
+          <w:tcPr>
+            <w:tcW w:w="1565" w:type="dxa"/>
+          </w:tcPr>
+          <w:p>
+            <w:pPr>
+              <w:rPr>
+                <w:b/>
+                <w:bCs/>
+                <w:lang w:val="is-IS"/>
+              </w:rPr>
+            </w:pPr>
+            <w:r>
+              <w:rPr>
+                <w:b/>
+                <w:bCs/>
+                <w:lang w:val="is-IS"/>
+              </w:rPr>
+              <w:t>Name</w:t>
+            </w:r>
+          </w:p>
+        </w:tc>
+        <w:tc>
+          <w:tcPr>
+            <w:tcW w:w="7451" w:type="dxa"/>
+          </w:tcPr>
+          <w:p>
+            <w:pPr>
+              <w:rPr>
+                <w:b/>
+                <w:bCs/>
+                <w:lang w:val="is-IS"/>
+              </w:rPr>
+            </w:pPr>
+            <w:r>
+              <w:rPr>
+                <w:b/>
+                <w:bCs/>
+                <w:lang w:val="is-IS"/>
+              </w:rPr>
+              <w:t>Review contact and payment information</w:t>
+            </w:r>
+          </w:p>
+        </w:tc>
+      </w:tr>
+      <w:tr>
+        <w:tc>
+          <w:tcPr>
+            <w:tcW w:w="1565" w:type="dxa"/>
+          </w:tcPr>
+          <w:p>
+            <w:pPr>
+              <w:rPr>
+                <w:lang w:val="is-IS"/>
+              </w:rPr>
+            </w:pPr>
+            <w:r>
+              <w:rPr>
+                <w:lang w:val="is-IS"/>
+              </w:rPr>
+              <w:t>Number</w:t>
+            </w:r>
+          </w:p>
+        </w:tc>
+        <w:tc>
+          <w:tcPr>
+            <w:tcW w:w="7451" w:type="dxa"/>
+          </w:tcPr>
+          <w:p>
+            <w:pPr>
+              <w:rPr>
+                <w:lang w:val="is-IS"/>
+              </w:rPr>
+            </w:pPr>
+            <w:r>
+              <w:rPr>
+                <w:lang w:val="is-IS"/>
+              </w:rPr>
+              <w:t>10</w:t>
+            </w:r>
+          </w:p>
+        </w:tc>
+      </w:tr>
+      <w:tr>
+        <w:tc>
+          <w:tcPr>
+            <w:tcW w:w="1565" w:type="dxa"/>
+          </w:tcPr>
+          <w:p>
+            <w:pPr>
+              <w:rPr>
+                <w:lang w:val="is-IS"/>
+              </w:rPr>
+            </w:pPr>
+            <w:r>
+              <w:rPr>
+                <w:lang w:val="is-IS"/>
+              </w:rPr>
+              <w:t>Description</w:t>
+            </w:r>
+          </w:p>
+        </w:tc>
+        <w:tc>
+          <w:tcPr>
+            <w:tcW w:w="7451" w:type="dxa"/>
+          </w:tcPr>
+          <w:p>
+            <w:pPr>
+              <w:rPr>
+                <w:lang w:val="is-IS"/>
+              </w:rPr>
+            </w:pPr>
+            <w:r>
+              <w:rPr>
+                <w:lang w:val="is-IS"/>
+              </w:rPr>
+              <w:t>As a user I want to review my contact and payment information before finalizing a purchase</w:t>
+            </w:r>
+          </w:p>
+        </w:tc>
+      </w:tr>
+      <w:tr>
+        <w:tc>
+          <w:tcPr>
+            <w:tcW w:w="1565" w:type="dxa"/>
+          </w:tcPr>
+          <w:p>
+            <w:pPr>
+              <w:rPr>
+                <w:lang w:val="is-IS"/>
+              </w:rPr>
+            </w:pPr>
+            <w:r>
+              <w:rPr>
+                <w:lang w:val="is-IS"/>
+              </w:rPr>
+              <w:t>Priority</w:t>
+            </w:r>
+          </w:p>
+        </w:tc>
+        <w:tc>
+          <w:tcPr>
+            <w:tcW w:w="7451" w:type="dxa"/>
+          </w:tcPr>
+          <w:p>
+            <w:pPr>
+              <w:tabs>
+                <w:tab w:val="left" w:pos="1019"/>
+              </w:tabs>
+              <w:rPr>
+                <w:lang w:val="is-IS"/>
+              </w:rPr>
+            </w:pPr>
+            <w:r>
+              <w:rPr>
+                <w:lang w:val="is-IS"/>
+              </w:rPr>
+              <w:t>A</w:t>
+            </w:r>
+          </w:p>
+        </w:tc>
+      </w:tr>
+      <w:tr>
+        <w:tc>
+          <w:tcPr>
+            <w:tcW w:w="1565" w:type="dxa"/>
+          </w:tcPr>
+          <w:p>
+            <w:pPr>
+              <w:rPr>
+                <w:lang w:val="is-IS"/>
+              </w:rPr>
+            </w:pPr>
+            <w:r>
+              <w:rPr>
+                <w:lang w:val="is-IS"/>
+              </w:rPr>
+              <w:t>Author</w:t>
+            </w:r>
+          </w:p>
+        </w:tc>
+        <w:tc>
+          <w:tcPr>
+            <w:tcW w:w="7451" w:type="dxa"/>
+          </w:tcPr>
+          <w:p>
+            <w:pPr>
+              <w:rPr>
+                <w:lang w:val="is-IS"/>
+              </w:rPr>
+            </w:pPr>
+            <w:r>
+              <w:rPr>
+                <w:lang w:val="is-IS"/>
+              </w:rPr>
+              <w:t>Björn Elvar Þorleifsson</w:t>
+            </w:r>
+          </w:p>
+        </w:tc>
+      </w:tr>
+      <w:tr>
+        <w:tc>
+          <w:tcPr>
+            <w:tcW w:w="1565" w:type="dxa"/>
+          </w:tcPr>
+          <w:p>
+            <w:pPr>
+              <w:rPr>
+                <w:lang w:val="is-IS"/>
+              </w:rPr>
+            </w:pPr>
+            <w:r>
+              <w:rPr>
+                <w:lang w:val="is-IS"/>
+              </w:rPr>
+              <w:t>Source</w:t>
+            </w:r>
+          </w:p>
+        </w:tc>
+        <w:tc>
+          <w:tcPr>
+            <w:tcW w:w="7451" w:type="dxa"/>
+          </w:tcPr>
+          <w:p>
+            <w:pPr>
+              <w:rPr>
+                <w:lang w:val="is-IS"/>
+              </w:rPr>
+            </w:pPr>
+            <w:r>
+              <w:rPr>
+                <w:lang w:val="is-IS"/>
+              </w:rPr>
+              <w:t>Requirement list (1</w:t>
+            </w:r>
+            <w:r>
+              <w:rPr>
+                <w:lang w:val="is-IS"/>
+              </w:rPr>
+              <w:t>2</w:t>
+            </w:r>
+            <w:r>
+              <w:rPr>
+                <w:lang w:val="is-IS"/>
+              </w:rPr>
+              <w:t>)</w:t>
+            </w:r>
+          </w:p>
+        </w:tc>
+      </w:tr>
+      <w:tr>
+        <w:tc>
+          <w:tcPr>
+            <w:tcW w:w="1565" w:type="dxa"/>
+          </w:tcPr>
+          <w:p>
+            <w:pPr>
+              <w:rPr>
+                <w:lang w:val="is-IS"/>
+              </w:rPr>
+            </w:pPr>
+            <w:r>
+              <w:rPr>
+                <w:lang w:val="is-IS"/>
+              </w:rPr>
+              <w:t>Actors</w:t>
+            </w:r>
+          </w:p>
+        </w:tc>
+        <w:tc>
+          <w:tcPr>
+            <w:tcW w:w="7451" w:type="dxa"/>
+          </w:tcPr>
+          <w:p>
+            <w:pPr>
+              <w:rPr>
+                <w:lang w:val="is-IS"/>
+              </w:rPr>
+            </w:pPr>
+            <w:r>
+              <w:rPr>
+                <w:lang w:val="is-IS"/>
+              </w:rPr>
+              <w:t>User</w:t>
+            </w:r>
+          </w:p>
+        </w:tc>
+      </w:tr>
+      <w:tr>
+        <w:tc>
+          <w:tcPr>
+            <w:tcW w:w="1565" w:type="dxa"/>
+          </w:tcPr>
+          <w:p>
+            <w:pPr>
+              <w:rPr>
+                <w:lang w:val="is-IS"/>
+              </w:rPr>
+            </w:pPr>
+            <w:r>
+              <w:rPr>
+                <w:lang w:val="is-IS"/>
+              </w:rPr>
+              <w:t>Precondition</w:t>
+            </w:r>
+          </w:p>
+        </w:tc>
+        <w:tc>
+          <w:tcPr>
+            <w:tcW w:w="7451" w:type="dxa"/>
+          </w:tcPr>
+          <w:p>
+            <w:pPr>
+              <w:rPr>
+                <w:lang w:val="is-IS"/>
+              </w:rPr>
+            </w:pPr>
+            <w:r>
+              <w:rPr>
+                <w:lang w:val="is-IS"/>
+              </w:rPr>
+              <w:t>Contact and payment information has to be filled out</w:t>
+            </w:r>
+          </w:p>
+        </w:tc>
+      </w:tr>
+      <w:tr>
+        <w:tc>
+          <w:tcPr>
+            <w:tcW w:w="1565" w:type="dxa"/>
+          </w:tcPr>
+          <w:p>
+            <w:pPr>
+              <w:rPr>
+                <w:lang w:val="is-IS"/>
+              </w:rPr>
+            </w:pPr>
+            <w:r>
+              <w:rPr>
+                <w:lang w:val="is-IS"/>
+              </w:rPr>
+              <w:t>Postcondition</w:t>
+            </w:r>
+          </w:p>
+        </w:tc>
+        <w:tc>
+          <w:tcPr>
+            <w:tcW w:w="7451" w:type="dxa"/>
+          </w:tcPr>
+          <w:p>
+            <w:pPr>
+              <w:rPr>
+                <w:lang w:val="is-IS"/>
+              </w:rPr>
+            </w:pPr>
+            <w:r>
+              <w:rPr>
+                <w:lang w:val="is-IS"/>
+              </w:rPr>
+              <w:t>Information has been verified and purchase is finalized</w:t>
+            </w:r>
+          </w:p>
+        </w:tc>
+      </w:tr>
+      <w:tr>
+        <w:tc>
+          <w:tcPr>
+            <w:tcW w:w="1565" w:type="dxa"/>
+          </w:tcPr>
+          <w:p>
+            <w:pPr>
+              <w:rPr>
+                <w:lang w:val="is-IS"/>
+              </w:rPr>
+            </w:pPr>
+            <w:r>
+              <w:rPr>
+                <w:lang w:val="is-IS"/>
+              </w:rPr>
+              <w:t>Main success scenario</w:t>
+            </w:r>
+          </w:p>
+        </w:tc>
+        <w:tc>
+          <w:tcPr>
+            <w:tcW w:w="7451" w:type="dxa"/>
+          </w:tcPr>
+          <w:p>
+            <w:pPr>
+              <w:pStyle w:val="ListParagraph"/>
+              <w:numPr>
+                <w:ilvl w:val="0"/>
+                <w:numId w:val="16"/>
+              </w:numPr>
+              <w:rPr>
+                <w:lang w:val="is-IS"/>
+              </w:rPr>
+            </w:pPr>
+            <w:r>
+              <w:rPr>
+                <w:lang w:val="is-IS"/>
+              </w:rPr>
+              <w:t>User has bid accepted by seller</w:t>
+            </w:r>
+          </w:p>
+          <w:p>
+            <w:pPr>
+              <w:pStyle w:val="ListParagraph"/>
+              <w:numPr>
+                <w:ilvl w:val="0"/>
+                <w:numId w:val="16"/>
+              </w:numPr>
+              <w:rPr>
+                <w:lang w:val="is-IS"/>
+              </w:rPr>
+            </w:pPr>
+            <w:r>
+              <w:rPr>
+                <w:lang w:val="is-IS"/>
+              </w:rPr>
+              <w:t>User fills out their contact information</w:t>
+            </w:r>
+          </w:p>
+          <w:p>
+            <w:pPr>
+              <w:pStyle w:val="ListParagraph"/>
+              <w:numPr>
+                <w:ilvl w:val="0"/>
+                <w:numId w:val="16"/>
+              </w:numPr>
+              <w:rPr>
+                <w:lang w:val="is-IS"/>
+              </w:rPr>
+            </w:pPr>
+            <w:r>
+              <w:rPr>
+                <w:lang w:val="is-IS"/>
+              </w:rPr>
+              <w:t>User fills out their payment information</w:t>
+            </w:r>
+          </w:p>
+          <w:p>
+            <w:pPr>
+              <w:pStyle w:val="ListParagraph"/>
+              <w:numPr>
+                <w:ilvl w:val="0"/>
+                <w:numId w:val="16"/>
+              </w:numPr>
+              <w:rPr>
+                <w:lang w:val="is-IS"/>
+              </w:rPr>
+            </w:pPr>
+            <w:r>
+              <w:rPr>
+                <w:lang w:val="is-IS"/>
+              </w:rPr>
+              <w:t>User is confirms the information, temporarily</w:t>
+            </w:r>
+          </w:p>
+          <w:p>
+            <w:pPr>
+              <w:pStyle w:val="ListParagraph"/>
+              <w:numPr>
+                <w:ilvl w:val="0"/>
+                <w:numId w:val="16"/>
+              </w:numPr>
+              <w:rPr>
+                <w:lang w:val="is-IS"/>
+              </w:rPr>
+            </w:pPr>
+            <w:r>
+              <w:rPr>
+                <w:lang w:val="is-IS"/>
+              </w:rPr>
+              <w:t xml:space="preserve">User is transferred to a review site to verify </w:t>
+            </w:r>
+            <w:r>
+              <w:rPr>
+                <w:lang w:val="is-IS"/>
+              </w:rPr>
+              <w:t>their</w:t>
+            </w:r>
+            <w:r>
+              <w:rPr>
+                <w:lang w:val="is-IS"/>
+              </w:rPr>
+              <w:t xml:space="preserve"> information is correct</w:t>
+            </w:r>
+          </w:p>
+          <w:p>
+            <w:pPr>
+              <w:pStyle w:val="ListParagraph"/>
+              <w:numPr>
+                <w:ilvl w:val="0"/>
+                <w:numId w:val="16"/>
+              </w:numPr>
+              <w:rPr>
+                <w:lang w:val="is-IS"/>
+              </w:rPr>
+            </w:pPr>
+            <w:r>
+              <w:rPr>
+                <w:lang w:val="is-IS"/>
+              </w:rPr>
+              <w:t>User verifies their information</w:t>
+            </w:r>
+          </w:p>
+          <w:p>
+            <w:pPr>
+              <w:pStyle w:val="ListParagraph"/>
+              <w:numPr>
+                <w:ilvl w:val="0"/>
+                <w:numId w:val="16"/>
+              </w:numPr>
+              <w:rPr>
+                <w:lang w:val="is-IS"/>
+              </w:rPr>
+            </w:pPr>
+            <w:r>
+              <w:rPr>
+                <w:lang w:val="is-IS"/>
+              </w:rPr>
+              <w:t>User finalizes the purchase</w:t>
+            </w:r>
+          </w:p>
+        </w:tc>
+      </w:tr>
+      <w:tr>
+        <w:tc>
+          <w:tcPr>
+            <w:tcW w:w="1565" w:type="dxa"/>
+          </w:tcPr>
+          <w:p>
+            <w:pPr>
+              <w:rPr>
+                <w:lang w:val="is-IS"/>
+              </w:rPr>
+            </w:pPr>
+            <w:r>
+              <w:rPr>
+                <w:lang w:val="is-IS"/>
+              </w:rPr>
+              <w:t>Extensions</w:t>
+            </w:r>
+          </w:p>
+        </w:tc>
+        <w:tc>
+          <w:tcPr>
+            <w:tcW w:w="7451" w:type="dxa"/>
+          </w:tcPr>
+          <w:p/>
+        </w:tc>
+      </w:tr>
+    </w:tbl>
+    <w:p/>
+    <w:p/>
+    <w:p/>
+    <w:p/>
+    <w:p/>
+    <w:p/>
+    <w:p/>
+    <w:p/>
+    <w:p/>
+    <w:tbl>
+      <w:tblPr>
+        <w:tblStyle w:val="TableGrid"/>
+        <w:tblpPr w:leftFromText="180" w:rightFromText="180" w:vertAnchor="text" w:horzAnchor="margin" w:tblpY="1"/>
+        <w:tblW w:w="0" w:type="auto"/>
+        <w:tblLook w:val="04A0" w:firstRow="1" w:lastRow="0" w:firstColumn="1" w:lastColumn="0" w:noHBand="0" w:noVBand="1"/>
+      </w:tblPr>
+      <w:tblGrid>
+        <w:gridCol w:w="1565"/>
+        <w:gridCol w:w="7451"/>
+      </w:tblGrid>
+      <w:tr>
+        <w:tc>
+          <w:tcPr>
+            <w:tcW w:w="1565" w:type="dxa"/>
+          </w:tcPr>
+          <w:p>
+            <w:pPr>
+              <w:rPr>
+                <w:b/>
+                <w:bCs/>
+                <w:lang w:val="is-IS"/>
+              </w:rPr>
+            </w:pPr>
+            <w:r>
+              <w:rPr>
+                <w:b/>
+                <w:bCs/>
+                <w:lang w:val="is-IS"/>
+              </w:rPr>
+              <w:lastRenderedPageBreak/>
+              <w:t>Name</w:t>
+            </w:r>
+          </w:p>
+        </w:tc>
+        <w:tc>
+          <w:tcPr>
+            <w:tcW w:w="7451" w:type="dxa"/>
+          </w:tcPr>
+          <w:p>
+            <w:pPr>
+              <w:rPr>
+                <w:b/>
+                <w:bCs/>
+                <w:lang w:val="is-IS"/>
+              </w:rPr>
+            </w:pPr>
+            <w:r>
+              <w:rPr>
+                <w:b/>
+                <w:bCs/>
+                <w:lang w:val="is-IS"/>
+              </w:rPr>
+              <w:t>Jump between the three stages of checkout</w:t>
+            </w:r>
+          </w:p>
+        </w:tc>
+      </w:tr>
+      <w:tr>
+        <w:tc>
+          <w:tcPr>
+            <w:tcW w:w="1565" w:type="dxa"/>
+          </w:tcPr>
+          <w:p>
+            <w:pPr>
+              <w:rPr>
+                <w:lang w:val="is-IS"/>
+              </w:rPr>
+            </w:pPr>
+            <w:r>
+              <w:rPr>
+                <w:lang w:val="is-IS"/>
+              </w:rPr>
+              <w:t>Number</w:t>
+            </w:r>
+          </w:p>
+        </w:tc>
+        <w:tc>
+          <w:tcPr>
+            <w:tcW w:w="7451" w:type="dxa"/>
+          </w:tcPr>
+          <w:p>
+            <w:pPr>
+              <w:rPr>
+                <w:lang w:val="is-IS"/>
+              </w:rPr>
+            </w:pPr>
+            <w:r>
+              <w:rPr>
+                <w:lang w:val="is-IS"/>
+              </w:rPr>
+              <w:t>11</w:t>
+            </w:r>
+          </w:p>
+        </w:tc>
+      </w:tr>
+      <w:tr>
+        <w:tc>
+          <w:tcPr>
+            <w:tcW w:w="1565" w:type="dxa"/>
+          </w:tcPr>
+          <w:p>
+            <w:pPr>
+              <w:rPr>
+                <w:lang w:val="is-IS"/>
+              </w:rPr>
+            </w:pPr>
+            <w:r>
+              <w:rPr>
+                <w:lang w:val="is-IS"/>
+              </w:rPr>
+              <w:t>Description</w:t>
+            </w:r>
+          </w:p>
+        </w:tc>
+        <w:tc>
+          <w:tcPr>
+            <w:tcW w:w="7451" w:type="dxa"/>
+          </w:tcPr>
+          <w:p>
+            <w:pPr>
+              <w:rPr>
+                <w:lang w:val="is-IS"/>
+              </w:rPr>
+            </w:pPr>
+            <w:r>
+              <w:rPr>
+                <w:lang w:val="is-IS"/>
+              </w:rPr>
+              <w:t>User wants to be able to jump between pages in the checkout process</w:t>
+            </w:r>
+          </w:p>
+        </w:tc>
+      </w:tr>
+      <w:tr>
+        <w:tc>
+          <w:tcPr>
+            <w:tcW w:w="1565" w:type="dxa"/>
+          </w:tcPr>
+          <w:p>
+            <w:pPr>
+              <w:rPr>
+                <w:lang w:val="is-IS"/>
+              </w:rPr>
+            </w:pPr>
+            <w:r>
+              <w:rPr>
+                <w:lang w:val="is-IS"/>
+              </w:rPr>
+              <w:t>Priority</w:t>
+            </w:r>
+          </w:p>
+        </w:tc>
+        <w:tc>
+          <w:tcPr>
+            <w:tcW w:w="7451" w:type="dxa"/>
+          </w:tcPr>
+          <w:p>
+            <w:pPr>
+              <w:tabs>
+                <w:tab w:val="left" w:pos="1019"/>
+              </w:tabs>
+              <w:rPr>
+                <w:lang w:val="is-IS"/>
+              </w:rPr>
+            </w:pPr>
+            <w:r>
+              <w:rPr>
+                <w:lang w:val="is-IS"/>
+              </w:rPr>
+              <w:t>A</w:t>
+            </w:r>
+          </w:p>
+        </w:tc>
+      </w:tr>
+      <w:tr>
+        <w:tc>
+          <w:tcPr>
+            <w:tcW w:w="1565" w:type="dxa"/>
+          </w:tcPr>
+          <w:p>
+            <w:pPr>
+              <w:rPr>
+                <w:lang w:val="is-IS"/>
+              </w:rPr>
+            </w:pPr>
+            <w:r>
+              <w:rPr>
+                <w:lang w:val="is-IS"/>
+              </w:rPr>
+              <w:t>Author</w:t>
+            </w:r>
+          </w:p>
+        </w:tc>
+        <w:tc>
+          <w:tcPr>
+            <w:tcW w:w="7451" w:type="dxa"/>
+          </w:tcPr>
+          <w:p>
+            <w:pPr>
+              <w:rPr>
+                <w:lang w:val="is-IS"/>
+              </w:rPr>
+            </w:pPr>
+            <w:r>
+              <w:rPr>
+                <w:lang w:val="is-IS"/>
+              </w:rPr>
+              <w:t>Björn Elvar Þorleifsson</w:t>
+            </w:r>
+          </w:p>
+        </w:tc>
+      </w:tr>
+      <w:tr>
+        <w:tc>
+          <w:tcPr>
+            <w:tcW w:w="1565" w:type="dxa"/>
+          </w:tcPr>
+          <w:p>
+            <w:pPr>
+              <w:rPr>
+                <w:lang w:val="is-IS"/>
+              </w:rPr>
+            </w:pPr>
+            <w:r>
+              <w:rPr>
+                <w:lang w:val="is-IS"/>
+              </w:rPr>
+              <w:t>Source</w:t>
+            </w:r>
+          </w:p>
+        </w:tc>
+        <w:tc>
+          <w:tcPr>
+            <w:tcW w:w="7451" w:type="dxa"/>
+          </w:tcPr>
+          <w:p>
+            <w:pPr>
+              <w:rPr>
+                <w:lang w:val="is-IS"/>
+              </w:rPr>
+            </w:pPr>
+            <w:r>
+              <w:rPr>
+                <w:lang w:val="is-IS"/>
+              </w:rPr>
+              <w:t>Requirement list (1</w:t>
+            </w:r>
+            <w:r>
+              <w:rPr>
+                <w:lang w:val="is-IS"/>
+              </w:rPr>
+              <w:t>3</w:t>
+            </w:r>
+            <w:r>
+              <w:rPr>
+                <w:lang w:val="is-IS"/>
+              </w:rPr>
+              <w:t>)</w:t>
+            </w:r>
+          </w:p>
+        </w:tc>
+      </w:tr>
+      <w:tr>
+        <w:tc>
+          <w:tcPr>
+            <w:tcW w:w="1565" w:type="dxa"/>
+          </w:tcPr>
+          <w:p>
+            <w:pPr>
+              <w:rPr>
+                <w:lang w:val="is-IS"/>
+              </w:rPr>
+            </w:pPr>
+            <w:r>
+              <w:rPr>
+                <w:lang w:val="is-IS"/>
+              </w:rPr>
+              <w:t>Actors</w:t>
+            </w:r>
+          </w:p>
+        </w:tc>
+        <w:tc>
+          <w:tcPr>
+            <w:tcW w:w="7451" w:type="dxa"/>
+          </w:tcPr>
+          <w:p>
+            <w:pPr>
+              <w:rPr>
+                <w:lang w:val="is-IS"/>
+              </w:rPr>
+            </w:pPr>
+            <w:r>
+              <w:rPr>
+                <w:lang w:val="is-IS"/>
+              </w:rPr>
+              <w:t>User</w:t>
+            </w:r>
+          </w:p>
+        </w:tc>
+      </w:tr>
+      <w:tr>
+        <w:tc>
+          <w:tcPr>
+            <w:tcW w:w="1565" w:type="dxa"/>
+          </w:tcPr>
+          <w:p>
+            <w:pPr>
+              <w:rPr>
+                <w:lang w:val="is-IS"/>
+              </w:rPr>
+            </w:pPr>
+            <w:r>
+              <w:rPr>
+                <w:lang w:val="is-IS"/>
+              </w:rPr>
+              <w:t>Precondition</w:t>
+            </w:r>
+          </w:p>
+        </w:tc>
+        <w:tc>
+          <w:tcPr>
+            <w:tcW w:w="7451" w:type="dxa"/>
+          </w:tcPr>
+          <w:p>
+            <w:pPr>
+              <w:rPr>
+                <w:lang w:val="is-IS"/>
+              </w:rPr>
+            </w:pPr>
+            <w:r>
+              <w:rPr>
+                <w:lang w:val="is-IS"/>
+              </w:rPr>
+              <w:t>Bid has to be accepted</w:t>
+            </w:r>
+          </w:p>
+        </w:tc>
+      </w:tr>
+      <w:tr>
+        <w:tc>
+          <w:tcPr>
+            <w:tcW w:w="1565" w:type="dxa"/>
+          </w:tcPr>
+          <w:p>
+            <w:pPr>
+              <w:rPr>
+                <w:lang w:val="is-IS"/>
+              </w:rPr>
+            </w:pPr>
+            <w:r>
+              <w:rPr>
+                <w:lang w:val="is-IS"/>
+              </w:rPr>
+              <w:t>Postcondition</w:t>
+            </w:r>
+          </w:p>
+        </w:tc>
+        <w:tc>
+          <w:tcPr>
+            <w:tcW w:w="7451" w:type="dxa"/>
+          </w:tcPr>
+          <w:p>
+            <w:pPr>
+              <w:rPr>
+                <w:lang w:val="is-IS"/>
+              </w:rPr>
+            </w:pPr>
+          </w:p>
+        </w:tc>
+      </w:tr>
+      <w:tr>
+        <w:tc>
+          <w:tcPr>
+            <w:tcW w:w="1565" w:type="dxa"/>
+          </w:tcPr>
+          <w:p>
+            <w:pPr>
+              <w:rPr>
+                <w:lang w:val="is-IS"/>
+              </w:rPr>
+            </w:pPr>
+            <w:r>
+              <w:rPr>
+                <w:lang w:val="is-IS"/>
+              </w:rPr>
+              <w:t>Main success scenario</w:t>
+            </w:r>
+          </w:p>
+        </w:tc>
+        <w:tc>
+          <w:tcPr>
+            <w:tcW w:w="7451" w:type="dxa"/>
+          </w:tcPr>
+          <w:p>
+            <w:pPr>
+              <w:pStyle w:val="ListParagraph"/>
+              <w:numPr>
+                <w:ilvl w:val="0"/>
+                <w:numId w:val="18"/>
+              </w:numPr>
+              <w:rPr>
+                <w:lang w:val="is-IS"/>
+              </w:rPr>
+            </w:pPr>
+            <w:r>
+              <w:rPr>
+                <w:lang w:val="is-IS"/>
+              </w:rPr>
+              <w:t>User fills out contact and payment information</w:t>
+            </w:r>
+          </w:p>
+          <w:p>
+            <w:pPr>
+              <w:pStyle w:val="ListParagraph"/>
+              <w:numPr>
+                <w:ilvl w:val="0"/>
+                <w:numId w:val="18"/>
+              </w:numPr>
+              <w:rPr>
+                <w:lang w:val="is-IS"/>
+              </w:rPr>
+            </w:pPr>
+            <w:r>
+              <w:rPr>
+                <w:lang w:val="is-IS"/>
+              </w:rPr>
+              <w:t>User goes to the review process</w:t>
+            </w:r>
+          </w:p>
+          <w:p>
+            <w:pPr>
+              <w:pStyle w:val="ListParagraph"/>
+              <w:numPr>
+                <w:ilvl w:val="0"/>
+                <w:numId w:val="18"/>
+              </w:numPr>
+              <w:rPr>
+                <w:lang w:val="is-IS"/>
+              </w:rPr>
+            </w:pPr>
+            <w:r>
+              <w:rPr>
+                <w:lang w:val="is-IS"/>
+              </w:rPr>
+              <w:t>User goes back</w:t>
+            </w:r>
+          </w:p>
+          <w:p>
+            <w:pPr>
+              <w:pStyle w:val="ListParagraph"/>
+              <w:numPr>
+                <w:ilvl w:val="0"/>
+                <w:numId w:val="18"/>
+              </w:numPr>
+              <w:rPr>
+                <w:lang w:val="is-IS"/>
+              </w:rPr>
+            </w:pPr>
+            <w:r>
+              <w:rPr>
+                <w:lang w:val="is-IS"/>
+              </w:rPr>
+              <w:t>User is back on the page for contact and payment information</w:t>
+            </w:r>
+          </w:p>
+        </w:tc>
+      </w:tr>
+      <w:tr>
+        <w:tc>
+          <w:tcPr>
+            <w:tcW w:w="1565" w:type="dxa"/>
+          </w:tcPr>
+          <w:p>
+            <w:pPr>
+              <w:rPr>
+                <w:lang w:val="is-IS"/>
+              </w:rPr>
+            </w:pPr>
+            <w:r>
+              <w:rPr>
+                <w:lang w:val="is-IS"/>
+              </w:rPr>
+              <w:t>Extensions</w:t>
+            </w:r>
+          </w:p>
+        </w:tc>
+        <w:tc>
+          <w:tcPr>
+            <w:tcW w:w="7451" w:type="dxa"/>
+          </w:tcPr>
+          <w:p/>
+        </w:tc>
+      </w:tr>
+    </w:tbl>
+    <w:p/>
+    <w:p>
+      <w:pPr>
+        <w:rPr>
+          <w:lang w:val="en-US"/>
+        </w:rPr>
+      </w:pPr>
+    </w:p>
+    <w:tbl>
+      <w:tblPr>
+        <w:tblStyle w:val="TableGrid"/>
+        <w:tblpPr w:leftFromText="180" w:rightFromText="180" w:vertAnchor="text" w:horzAnchor="margin" w:tblpY="1"/>
+        <w:tblW w:w="0" w:type="auto"/>
+        <w:tblLook w:val="04A0" w:firstRow="1" w:lastRow="0" w:firstColumn="1" w:lastColumn="0" w:noHBand="0" w:noVBand="1"/>
+      </w:tblPr>
+      <w:tblGrid>
+        <w:gridCol w:w="1565"/>
+        <w:gridCol w:w="7451"/>
+      </w:tblGrid>
+      <w:tr>
+        <w:tc>
+          <w:tcPr>
+            <w:tcW w:w="1565" w:type="dxa"/>
+          </w:tcPr>
+          <w:p>
+            <w:pPr>
+              <w:rPr>
+                <w:b/>
+                <w:bCs/>
+                <w:lang w:val="is-IS"/>
+              </w:rPr>
+            </w:pPr>
+            <w:r>
+              <w:rPr>
+                <w:b/>
+                <w:bCs/>
+                <w:lang w:val="is-IS"/>
+              </w:rPr>
+              <w:t>Name</w:t>
+            </w:r>
+          </w:p>
+        </w:tc>
+        <w:tc>
+          <w:tcPr>
+            <w:tcW w:w="7451" w:type="dxa"/>
+          </w:tcPr>
+          <w:p>
+            <w:pPr>
+              <w:rPr>
+                <w:b/>
+                <w:bCs/>
+                <w:lang w:val="is-IS"/>
+              </w:rPr>
+            </w:pPr>
+            <w:r>
+              <w:rPr>
+                <w:b/>
+                <w:bCs/>
+                <w:lang w:val="is-IS"/>
+              </w:rPr>
+              <w:t>Review seller</w:t>
+            </w:r>
+          </w:p>
+        </w:tc>
+      </w:tr>
+      <w:tr>
+        <w:tc>
+          <w:tcPr>
+            <w:tcW w:w="1565" w:type="dxa"/>
+          </w:tcPr>
+          <w:p>
+            <w:pPr>
+              <w:rPr>
+                <w:lang w:val="is-IS"/>
+              </w:rPr>
+            </w:pPr>
+            <w:r>
+              <w:rPr>
+                <w:lang w:val="is-IS"/>
+              </w:rPr>
+              <w:t>Number</w:t>
+            </w:r>
+          </w:p>
+        </w:tc>
+        <w:tc>
+          <w:tcPr>
+            <w:tcW w:w="7451" w:type="dxa"/>
+          </w:tcPr>
+          <w:p>
+            <w:pPr>
+              <w:rPr>
+                <w:lang w:val="is-IS"/>
+              </w:rPr>
+            </w:pPr>
+            <w:r>
+              <w:rPr>
+                <w:lang w:val="is-IS"/>
+              </w:rPr>
+              <w:t>12</w:t>
+            </w:r>
+          </w:p>
+        </w:tc>
+      </w:tr>
+      <w:tr>
+        <w:tc>
+          <w:tcPr>
+            <w:tcW w:w="1565" w:type="dxa"/>
+          </w:tcPr>
+          <w:p>
+            <w:pPr>
+              <w:rPr>
+                <w:lang w:val="is-IS"/>
+              </w:rPr>
+            </w:pPr>
+            <w:r>
+              <w:rPr>
+                <w:lang w:val="is-IS"/>
+              </w:rPr>
+              <w:t>Description</w:t>
+            </w:r>
+          </w:p>
+        </w:tc>
+        <w:tc>
+          <w:tcPr>
+            <w:tcW w:w="7451" w:type="dxa"/>
+          </w:tcPr>
+          <w:p>
+            <w:pPr>
+              <w:rPr>
+                <w:lang w:val="is-IS"/>
+              </w:rPr>
+            </w:pPr>
+            <w:r>
+              <w:rPr>
+                <w:lang w:val="is-IS"/>
+              </w:rPr>
+              <w:t>As a buyer I want to be able to review the seller</w:t>
+            </w:r>
+          </w:p>
+        </w:tc>
+      </w:tr>
+      <w:tr>
+        <w:tc>
+          <w:tcPr>
+            <w:tcW w:w="1565" w:type="dxa"/>
+          </w:tcPr>
+          <w:p>
+            <w:pPr>
+              <w:rPr>
+                <w:lang w:val="is-IS"/>
+              </w:rPr>
+            </w:pPr>
+            <w:r>
+              <w:rPr>
+                <w:lang w:val="is-IS"/>
+              </w:rPr>
+              <w:t>Priority</w:t>
+            </w:r>
+          </w:p>
+        </w:tc>
+        <w:tc>
+          <w:tcPr>
+            <w:tcW w:w="7451" w:type="dxa"/>
+          </w:tcPr>
+          <w:p>
+            <w:pPr>
+              <w:tabs>
+                <w:tab w:val="left" w:pos="1019"/>
+              </w:tabs>
+              <w:rPr>
+                <w:lang w:val="is-IS"/>
+              </w:rPr>
+            </w:pPr>
+            <w:r>
+              <w:rPr>
+                <w:lang w:val="is-IS"/>
+              </w:rPr>
+              <w:t>A</w:t>
+            </w:r>
+          </w:p>
+        </w:tc>
+      </w:tr>
+      <w:tr>
+        <w:tc>
+          <w:tcPr>
+            <w:tcW w:w="1565" w:type="dxa"/>
+          </w:tcPr>
+          <w:p>
+            <w:pPr>
+              <w:rPr>
+                <w:lang w:val="is-IS"/>
+              </w:rPr>
+            </w:pPr>
+            <w:r>
+              <w:rPr>
+                <w:lang w:val="is-IS"/>
+              </w:rPr>
+              <w:t>Author</w:t>
+            </w:r>
+          </w:p>
+        </w:tc>
+        <w:tc>
+          <w:tcPr>
+            <w:tcW w:w="7451" w:type="dxa"/>
+          </w:tcPr>
+          <w:p>
+            <w:pPr>
+              <w:rPr>
+                <w:lang w:val="is-IS"/>
+              </w:rPr>
+            </w:pPr>
+            <w:r>
+              <w:rPr>
+                <w:lang w:val="is-IS"/>
+              </w:rPr>
+              <w:t>Björn Elvar Þorleifsson</w:t>
+            </w:r>
+          </w:p>
+        </w:tc>
+      </w:tr>
+      <w:tr>
+        <w:tc>
+          <w:tcPr>
+            <w:tcW w:w="1565" w:type="dxa"/>
+          </w:tcPr>
+          <w:p>
+            <w:pPr>
+              <w:rPr>
+                <w:lang w:val="is-IS"/>
+              </w:rPr>
+            </w:pPr>
+            <w:r>
+              <w:rPr>
+                <w:lang w:val="is-IS"/>
+              </w:rPr>
+              <w:t>Source</w:t>
+            </w:r>
+          </w:p>
+        </w:tc>
+        <w:tc>
+          <w:tcPr>
+            <w:tcW w:w="7451" w:type="dxa"/>
+          </w:tcPr>
+          <w:p>
+            <w:pPr>
+              <w:rPr>
+                <w:lang w:val="is-IS"/>
+              </w:rPr>
+            </w:pPr>
+            <w:r>
+              <w:rPr>
+                <w:lang w:val="is-IS"/>
+              </w:rPr>
+              <w:t>Requirement list (1</w:t>
+            </w:r>
+            <w:r>
+              <w:rPr>
+                <w:lang w:val="is-IS"/>
+              </w:rPr>
+              <w:t>4</w:t>
+            </w:r>
+            <w:r>
+              <w:rPr>
+                <w:lang w:val="is-IS"/>
+              </w:rPr>
+              <w:t>)</w:t>
+            </w:r>
+          </w:p>
+        </w:tc>
+      </w:tr>
+      <w:tr>
+        <w:tc>
+          <w:tcPr>
+            <w:tcW w:w="1565" w:type="dxa"/>
+          </w:tcPr>
+          <w:p>
+            <w:pPr>
+              <w:rPr>
+                <w:lang w:val="is-IS"/>
+              </w:rPr>
+            </w:pPr>
+            <w:r>
+              <w:rPr>
+                <w:lang w:val="is-IS"/>
+              </w:rPr>
+              <w:t>Actors</w:t>
+            </w:r>
+          </w:p>
+        </w:tc>
+        <w:tc>
+          <w:tcPr>
+            <w:tcW w:w="7451" w:type="dxa"/>
+          </w:tcPr>
+          <w:p>
+            <w:pPr>
+              <w:rPr>
+                <w:lang w:val="is-IS"/>
+              </w:rPr>
+            </w:pPr>
+            <w:r>
+              <w:rPr>
+                <w:lang w:val="is-IS"/>
+              </w:rPr>
+              <w:t>User</w:t>
+            </w:r>
+          </w:p>
+        </w:tc>
+      </w:tr>
+      <w:tr>
+        <w:tc>
+          <w:tcPr>
+            <w:tcW w:w="1565" w:type="dxa"/>
+          </w:tcPr>
+          <w:p>
+            <w:pPr>
+              <w:rPr>
+                <w:lang w:val="is-IS"/>
+              </w:rPr>
+            </w:pPr>
+            <w:r>
+              <w:rPr>
+                <w:lang w:val="is-IS"/>
+              </w:rPr>
+              <w:t>Precondition</w:t>
+            </w:r>
+          </w:p>
+        </w:tc>
+        <w:tc>
+          <w:tcPr>
+            <w:tcW w:w="7451" w:type="dxa"/>
+          </w:tcPr>
+          <w:p>
+            <w:pPr>
+              <w:rPr>
+                <w:lang w:val="is-IS"/>
+              </w:rPr>
+            </w:pPr>
+            <w:r>
+              <w:rPr>
+                <w:lang w:val="is-IS"/>
+              </w:rPr>
+              <w:t>Item has to be delivered</w:t>
+            </w:r>
+            <w:r>
+              <w:rPr>
+                <w:lang w:val="is-IS"/>
+              </w:rPr>
+              <w:t xml:space="preserve"> or 14 days have passed from the finalization of the purchase</w:t>
+            </w:r>
+          </w:p>
+        </w:tc>
+      </w:tr>
+      <w:tr>
+        <w:tc>
+          <w:tcPr>
+            <w:tcW w:w="1565" w:type="dxa"/>
+          </w:tcPr>
+          <w:p>
+            <w:pPr>
+              <w:rPr>
+                <w:lang w:val="is-IS"/>
+              </w:rPr>
+            </w:pPr>
+            <w:r>
+              <w:rPr>
+                <w:lang w:val="is-IS"/>
+              </w:rPr>
+              <w:t>Postcondition</w:t>
+            </w:r>
+          </w:p>
+        </w:tc>
+        <w:tc>
+          <w:tcPr>
+            <w:tcW w:w="7451" w:type="dxa"/>
+          </w:tcPr>
+          <w:p>
+            <w:pPr>
+              <w:rPr>
+                <w:lang w:val="is-IS"/>
+              </w:rPr>
+            </w:pPr>
+            <w:r>
+              <w:rPr>
+                <w:lang w:val="is-IS"/>
+              </w:rPr>
+              <w:t>Seller has been given a rating from the buyer</w:t>
+            </w:r>
+          </w:p>
+        </w:tc>
+      </w:tr>
+      <w:tr>
+        <w:tc>
+          <w:tcPr>
+            <w:tcW w:w="1565" w:type="dxa"/>
+          </w:tcPr>
+          <w:p>
+            <w:pPr>
+              <w:rPr>
+                <w:lang w:val="is-IS"/>
+              </w:rPr>
+            </w:pPr>
+            <w:r>
+              <w:rPr>
+                <w:lang w:val="is-IS"/>
+              </w:rPr>
+              <w:t>Main success scenario</w:t>
+            </w:r>
+          </w:p>
+        </w:tc>
+        <w:tc>
+          <w:tcPr>
+            <w:tcW w:w="7451" w:type="dxa"/>
+          </w:tcPr>
+          <w:p>
+            <w:pPr>
+              <w:pStyle w:val="ListParagraph"/>
+              <w:numPr>
+                <w:ilvl w:val="0"/>
+                <w:numId w:val="15"/>
+              </w:numPr>
+              <w:rPr>
+                <w:lang w:val="is-IS"/>
+              </w:rPr>
+            </w:pPr>
+            <w:r>
+              <w:rPr>
+                <w:lang w:val="is-IS"/>
+              </w:rPr>
+              <w:t>The item has been delivered</w:t>
+            </w:r>
+          </w:p>
+          <w:p>
+            <w:pPr>
+              <w:pStyle w:val="ListParagraph"/>
+              <w:numPr>
+                <w:ilvl w:val="0"/>
+                <w:numId w:val="15"/>
+              </w:numPr>
+              <w:rPr>
+                <w:lang w:val="is-IS"/>
+              </w:rPr>
+            </w:pPr>
+            <w:r>
+              <w:rPr>
+                <w:lang w:val="is-IS"/>
+              </w:rPr>
+              <w:t>The buyer confirms he has received the item or 14 days have passed from the purchase</w:t>
+            </w:r>
+          </w:p>
+          <w:p>
+            <w:pPr>
+              <w:pStyle w:val="ListParagraph"/>
+              <w:numPr>
+                <w:ilvl w:val="0"/>
+                <w:numId w:val="15"/>
+              </w:numPr>
+              <w:rPr>
+                <w:lang w:val="is-IS"/>
+              </w:rPr>
+            </w:pPr>
+            <w:r>
+              <w:rPr>
+                <w:lang w:val="is-IS"/>
+              </w:rPr>
+              <w:t>User can now rate the seller</w:t>
+            </w:r>
+          </w:p>
+          <w:p>
+            <w:pPr>
+              <w:pStyle w:val="ListParagraph"/>
+              <w:numPr>
+                <w:ilvl w:val="0"/>
+                <w:numId w:val="15"/>
+              </w:numPr>
+              <w:rPr>
+                <w:lang w:val="is-IS"/>
+              </w:rPr>
+            </w:pPr>
+            <w:r>
+              <w:rPr>
+                <w:lang w:val="is-IS"/>
+              </w:rPr>
+              <w:t>Seller has been given a rating</w:t>
+            </w:r>
+          </w:p>
+        </w:tc>
+      </w:tr>
+      <w:tr>
+        <w:tc>
+          <w:tcPr>
+            <w:tcW w:w="1565" w:type="dxa"/>
+          </w:tcPr>
+          <w:p>
+            <w:pPr>
+              <w:rPr>
+                <w:lang w:val="is-IS"/>
+              </w:rPr>
+            </w:pPr>
+            <w:r>
+              <w:rPr>
+                <w:lang w:val="is-IS"/>
+              </w:rPr>
+              <w:t>Extensions</w:t>
+            </w:r>
+          </w:p>
+        </w:tc>
+        <w:tc>
+          <w:tcPr>
+            <w:tcW w:w="7451" w:type="dxa"/>
+          </w:tcPr>
+          <w:p/>
+        </w:tc>
+      </w:tr>
+    </w:tbl>
+    <w:p/>
+    <w:p/>
+    <w:p/>
+    <w:p/>
+    <w:p/>
+    <w:p/>
+    <w:p/>
+    <w:p/>
+    <w:p/>
+    <w:p/>
+    <w:p/>
+    <w:p/>
+    <w:p/>
+    <w:p/>
+    <w:tbl>
+      <w:tblPr>
+        <w:tblStyle w:val="TableGrid"/>
+        <w:tblpPr w:leftFromText="180" w:rightFromText="180" w:vertAnchor="text" w:horzAnchor="margin" w:tblpY="1"/>
+        <w:tblW w:w="0" w:type="auto"/>
+        <w:tblLook w:val="04A0" w:firstRow="1" w:lastRow="0" w:firstColumn="1" w:lastColumn="0" w:noHBand="0" w:noVBand="1"/>
+      </w:tblPr>
+      <w:tblGrid>
+        <w:gridCol w:w="1565"/>
+        <w:gridCol w:w="7451"/>
+      </w:tblGrid>
+      <w:tr>
+        <w:tc>
+          <w:tcPr>
+            <w:tcW w:w="1565" w:type="dxa"/>
+          </w:tcPr>
+          <w:p>
+            <w:pPr>
+              <w:rPr>
+                <w:b/>
+                <w:bCs/>
+                <w:lang w:val="is-IS"/>
+              </w:rPr>
+            </w:pPr>
+            <w:r>
+              <w:rPr>
+                <w:b/>
+                <w:bCs/>
+                <w:lang w:val="is-IS"/>
+              </w:rPr>
+              <w:lastRenderedPageBreak/>
+              <w:t>Name</w:t>
+            </w:r>
+          </w:p>
+        </w:tc>
+        <w:tc>
+          <w:tcPr>
+            <w:tcW w:w="7451" w:type="dxa"/>
+          </w:tcPr>
+          <w:p>
+            <w:pPr>
+              <w:rPr>
+                <w:b/>
+                <w:bCs/>
+                <w:lang w:val="is-IS"/>
+              </w:rPr>
+            </w:pPr>
+          </w:p>
+        </w:tc>
+      </w:tr>
+      <w:tr>
+        <w:tc>
+          <w:tcPr>
+            <w:tcW w:w="1565" w:type="dxa"/>
+          </w:tcPr>
+          <w:p>
+            <w:pPr>
+              <w:rPr>
+                <w:lang w:val="is-IS"/>
+              </w:rPr>
+            </w:pPr>
+            <w:r>
+              <w:rPr>
+                <w:lang w:val="is-IS"/>
+              </w:rPr>
+              <w:t>Number</w:t>
+            </w:r>
+          </w:p>
+        </w:tc>
+        <w:tc>
+          <w:tcPr>
+            <w:tcW w:w="7451" w:type="dxa"/>
+          </w:tcPr>
+          <w:p>
+            <w:pPr>
+              <w:rPr>
+                <w:lang w:val="is-IS"/>
+              </w:rPr>
+            </w:pPr>
+            <w:r>
+              <w:rPr>
+                <w:lang w:val="is-IS"/>
+              </w:rPr>
+              <w:t>19</w:t>
+            </w:r>
+          </w:p>
+        </w:tc>
+      </w:tr>
+      <w:tr>
+        <w:tc>
+          <w:tcPr>
+            <w:tcW w:w="1565" w:type="dxa"/>
+          </w:tcPr>
+          <w:p>
+            <w:pPr>
+              <w:rPr>
+                <w:lang w:val="is-IS"/>
+              </w:rPr>
+            </w:pPr>
+            <w:r>
+              <w:rPr>
+                <w:lang w:val="is-IS"/>
+              </w:rPr>
+              <w:t>Description</w:t>
+            </w:r>
+          </w:p>
+        </w:tc>
+        <w:tc>
+          <w:tcPr>
+            <w:tcW w:w="7451" w:type="dxa"/>
+          </w:tcPr>
+          <w:p>
+            <w:pPr>
+              <w:rPr>
+                <w:lang w:val="is-IS"/>
+              </w:rPr>
+            </w:pPr>
+          </w:p>
+        </w:tc>
+      </w:tr>
+      <w:tr>
+        <w:tc>
+          <w:tcPr>
+            <w:tcW w:w="1565" w:type="dxa"/>
+          </w:tcPr>
+          <w:p>
+            <w:pPr>
+              <w:rPr>
+                <w:lang w:val="is-IS"/>
+              </w:rPr>
+            </w:pPr>
+            <w:r>
+              <w:rPr>
+                <w:lang w:val="is-IS"/>
+              </w:rPr>
+              <w:t>Priority</w:t>
+            </w:r>
+          </w:p>
+        </w:tc>
+        <w:tc>
+          <w:tcPr>
+            <w:tcW w:w="7451" w:type="dxa"/>
+          </w:tcPr>
+          <w:p>
+            <w:pPr>
+              <w:tabs>
+                <w:tab w:val="left" w:pos="1019"/>
+              </w:tabs>
+              <w:rPr>
+                <w:lang w:val="is-IS"/>
+              </w:rPr>
+            </w:pPr>
+          </w:p>
+        </w:tc>
+      </w:tr>
+      <w:tr>
+        <w:tc>
+          <w:tcPr>
+            <w:tcW w:w="1565" w:type="dxa"/>
+          </w:tcPr>
+          <w:p>
+            <w:pPr>
+              <w:rPr>
+                <w:lang w:val="is-IS"/>
+              </w:rPr>
+            </w:pPr>
+            <w:r>
+              <w:rPr>
+                <w:lang w:val="is-IS"/>
+              </w:rPr>
+              <w:t>Author</w:t>
+            </w:r>
+          </w:p>
+        </w:tc>
+        <w:tc>
+          <w:tcPr>
+            <w:tcW w:w="7451" w:type="dxa"/>
+          </w:tcPr>
+          <w:p>
+            <w:pPr>
+              <w:rPr>
+                <w:lang w:val="is-IS"/>
+              </w:rPr>
+            </w:pPr>
+          </w:p>
+        </w:tc>
+      </w:tr>
+      <w:tr>
+        <w:tc>
+          <w:tcPr>
+            <w:tcW w:w="1565" w:type="dxa"/>
+          </w:tcPr>
+          <w:p>
+            <w:pPr>
+              <w:rPr>
+                <w:lang w:val="is-IS"/>
+              </w:rPr>
+            </w:pPr>
+            <w:r>
+              <w:rPr>
+                <w:lang w:val="is-IS"/>
+              </w:rPr>
+              <w:t>Source</w:t>
+            </w:r>
+          </w:p>
+        </w:tc>
+        <w:tc>
+          <w:tcPr>
+            <w:tcW w:w="7451" w:type="dxa"/>
+          </w:tcPr>
+          <w:p>
+            <w:pPr>
+              <w:rPr>
+                <w:lang w:val="is-IS"/>
+              </w:rPr>
+            </w:pPr>
+            <w:r>
+              <w:rPr>
+                <w:lang w:val="is-IS"/>
+              </w:rPr>
+              <w:t>Requirement list (19)</w:t>
+            </w:r>
+          </w:p>
+        </w:tc>
+      </w:tr>
+      <w:tr>
+        <w:tc>
+          <w:tcPr>
+            <w:tcW w:w="1565" w:type="dxa"/>
+          </w:tcPr>
+          <w:p>
+            <w:pPr>
+              <w:rPr>
+                <w:lang w:val="is-IS"/>
+              </w:rPr>
+            </w:pPr>
+            <w:r>
+              <w:rPr>
+                <w:lang w:val="is-IS"/>
+              </w:rPr>
+              <w:t>Actors</w:t>
+            </w:r>
+          </w:p>
+        </w:tc>
+        <w:tc>
+          <w:tcPr>
+            <w:tcW w:w="7451" w:type="dxa"/>
+          </w:tcPr>
+          <w:p>
+            <w:pPr>
+              <w:rPr>
+                <w:lang w:val="is-IS"/>
+              </w:rPr>
+            </w:pPr>
+          </w:p>
+        </w:tc>
+      </w:tr>
+      <w:tr>
+        <w:tc>
+          <w:tcPr>
+            <w:tcW w:w="1565" w:type="dxa"/>
+          </w:tcPr>
+          <w:p>
+            <w:pPr>
+              <w:rPr>
+                <w:lang w:val="is-IS"/>
+              </w:rPr>
+            </w:pPr>
+            <w:r>
+              <w:rPr>
+                <w:lang w:val="is-IS"/>
+              </w:rPr>
+              <w:t>Precondition</w:t>
+            </w:r>
+          </w:p>
+        </w:tc>
+        <w:tc>
+          <w:tcPr>
+            <w:tcW w:w="7451" w:type="dxa"/>
+          </w:tcPr>
+          <w:p>
+            <w:pPr>
+              <w:rPr>
+                <w:lang w:val="is-IS"/>
+              </w:rPr>
+            </w:pPr>
+          </w:p>
+        </w:tc>
+      </w:tr>
+      <w:tr>
+        <w:tc>
+          <w:tcPr>
+            <w:tcW w:w="1565" w:type="dxa"/>
+          </w:tcPr>
+          <w:p>
+            <w:pPr>
+              <w:rPr>
+                <w:lang w:val="is-IS"/>
+              </w:rPr>
+            </w:pPr>
+            <w:r>
+              <w:rPr>
+                <w:lang w:val="is-IS"/>
+              </w:rPr>
+              <w:t>Postcondition</w:t>
+            </w:r>
+          </w:p>
+        </w:tc>
+        <w:tc>
+          <w:tcPr>
+            <w:tcW w:w="7451" w:type="dxa"/>
+          </w:tcPr>
+          <w:p>
+            <w:pPr>
+              <w:rPr>
+                <w:lang w:val="is-IS"/>
+              </w:rPr>
+            </w:pPr>
+          </w:p>
+        </w:tc>
+      </w:tr>
+      <w:tr>
+        <w:tc>
+          <w:tcPr>
+            <w:tcW w:w="1565" w:type="dxa"/>
+          </w:tcPr>
+          <w:p>
+            <w:pPr>
+              <w:rPr>
+                <w:lang w:val="is-IS"/>
+              </w:rPr>
+            </w:pPr>
+            <w:r>
+              <w:rPr>
+                <w:lang w:val="is-IS"/>
+              </w:rPr>
+              <w:t>Main success scenario</w:t>
+            </w:r>
+          </w:p>
+        </w:tc>
+        <w:tc>
+          <w:tcPr>
+            <w:tcW w:w="7451" w:type="dxa"/>
+          </w:tcPr>
+          <w:p>
+            <w:pPr>
+              <w:rPr>
+                <w:lang w:val="is-IS"/>
+              </w:rPr>
+            </w:pPr>
+          </w:p>
+        </w:tc>
+      </w:tr>
+      <w:tr>
+        <w:tc>
+          <w:tcPr>
+            <w:tcW w:w="1565" w:type="dxa"/>
+          </w:tcPr>
+          <w:p>
+            <w:pPr>
+              <w:rPr>
+                <w:lang w:val="is-IS"/>
+              </w:rPr>
+            </w:pPr>
+            <w:r>
+              <w:rPr>
+                <w:lang w:val="is-IS"/>
+              </w:rPr>
+              <w:t>Extensions</w:t>
+            </w:r>
+          </w:p>
+        </w:tc>
+        <w:tc>
+          <w:tcPr>
+            <w:tcW w:w="7451" w:type="dxa"/>
+          </w:tcPr>
+          <w:p/>
+        </w:tc>
+      </w:tr>
+    </w:tbl>
+    <w:p/>
+    <w:tbl>
+      <w:tblPr>
+        <w:tblStyle w:val="TableGrid"/>
+        <w:tblpPr w:leftFromText="180" w:rightFromText="180" w:vertAnchor="text" w:horzAnchor="margin" w:tblpY="1"/>
+        <w:tblW w:w="0" w:type="auto"/>
+        <w:tblLook w:val="04A0" w:firstRow="1" w:lastRow="0" w:firstColumn="1" w:lastColumn="0" w:noHBand="0" w:noVBand="1"/>
+      </w:tblPr>
+      <w:tblGrid>
+        <w:gridCol w:w="1565"/>
+        <w:gridCol w:w="7451"/>
+      </w:tblGrid>
+      <w:tr>
+        <w:tc>
+          <w:tcPr>
+            <w:tcW w:w="1565" w:type="dxa"/>
+          </w:tcPr>
+          <w:p>
+            <w:pPr>
+              <w:rPr>
+                <w:b/>
+                <w:bCs/>
+                <w:lang w:val="is-IS"/>
+              </w:rPr>
+            </w:pPr>
+            <w:r>
+              <w:rPr>
+                <w:b/>
+                <w:bCs/>
+                <w:lang w:val="is-IS"/>
+              </w:rPr>
+              <w:t>Name</w:t>
+            </w:r>
+          </w:p>
+        </w:tc>
+        <w:tc>
+          <w:tcPr>
+            <w:tcW w:w="7451" w:type="dxa"/>
+          </w:tcPr>
+          <w:p>
+            <w:pPr>
+              <w:rPr>
+                <w:b/>
+                <w:bCs/>
+                <w:lang w:val="is-IS"/>
+              </w:rPr>
+            </w:pPr>
+          </w:p>
+        </w:tc>
+      </w:tr>
+      <w:tr>
+        <w:tc>
+          <w:tcPr>
+            <w:tcW w:w="1565" w:type="dxa"/>
+          </w:tcPr>
+          <w:p>
+            <w:pPr>
+              <w:rPr>
+                <w:lang w:val="is-IS"/>
+              </w:rPr>
+            </w:pPr>
+            <w:r>
+              <w:rPr>
+                <w:lang w:val="is-IS"/>
+              </w:rPr>
+              <w:t>Number</w:t>
+            </w:r>
+          </w:p>
+        </w:tc>
+        <w:tc>
+          <w:tcPr>
+            <w:tcW w:w="7451" w:type="dxa"/>
+          </w:tcPr>
+          <w:p>
+            <w:pPr>
+              <w:rPr>
+                <w:lang w:val="is-IS"/>
+              </w:rPr>
+            </w:pPr>
+            <w:r>
+              <w:rPr>
+                <w:lang w:val="is-IS"/>
+              </w:rPr>
+              <w:t>20</w:t>
+            </w:r>
+          </w:p>
+        </w:tc>
+      </w:tr>
+      <w:tr>
+        <w:tc>
+          <w:tcPr>
+            <w:tcW w:w="1565" w:type="dxa"/>
+          </w:tcPr>
+          <w:p>
+            <w:pPr>
+              <w:rPr>
+                <w:lang w:val="is-IS"/>
+              </w:rPr>
+            </w:pPr>
+            <w:r>
+              <w:rPr>
+                <w:lang w:val="is-IS"/>
+              </w:rPr>
+              <w:t>Description</w:t>
+            </w:r>
+          </w:p>
+        </w:tc>
+        <w:tc>
+          <w:tcPr>
+            <w:tcW w:w="7451" w:type="dxa"/>
+          </w:tcPr>
+          <w:p>
+            <w:pPr>
+              <w:rPr>
+                <w:lang w:val="is-IS"/>
+              </w:rPr>
+            </w:pPr>
+          </w:p>
+        </w:tc>
+      </w:tr>
+      <w:tr>
+        <w:tc>
+          <w:tcPr>
+            <w:tcW w:w="1565" w:type="dxa"/>
+          </w:tcPr>
+          <w:p>
+            <w:pPr>
+              <w:rPr>
+                <w:lang w:val="is-IS"/>
+              </w:rPr>
+            </w:pPr>
+            <w:r>
+              <w:rPr>
+                <w:lang w:val="is-IS"/>
+              </w:rPr>
+              <w:t>Priority</w:t>
+            </w:r>
+          </w:p>
+        </w:tc>
+        <w:tc>
+          <w:tcPr>
+            <w:tcW w:w="7451" w:type="dxa"/>
+          </w:tcPr>
+          <w:p>
+            <w:pPr>
+              <w:tabs>
+                <w:tab w:val="left" w:pos="1019"/>
+              </w:tabs>
+              <w:rPr>
+                <w:lang w:val="is-IS"/>
+              </w:rPr>
+            </w:pPr>
+          </w:p>
+        </w:tc>
+      </w:tr>
+      <w:tr>
+        <w:tc>
+          <w:tcPr>
+            <w:tcW w:w="1565" w:type="dxa"/>
+          </w:tcPr>
+          <w:p>
+            <w:pPr>
+              <w:rPr>
+                <w:lang w:val="is-IS"/>
+              </w:rPr>
+            </w:pPr>
+            <w:r>
+              <w:rPr>
+                <w:lang w:val="is-IS"/>
+              </w:rPr>
+              <w:t>Author</w:t>
+            </w:r>
+          </w:p>
+        </w:tc>
+        <w:tc>
+          <w:tcPr>
+            <w:tcW w:w="7451" w:type="dxa"/>
+          </w:tcPr>
+          <w:p>
+            <w:pPr>
+              <w:rPr>
+                <w:lang w:val="is-IS"/>
+              </w:rPr>
+            </w:pPr>
+          </w:p>
+        </w:tc>
+      </w:tr>
+      <w:tr>
+        <w:tc>
+          <w:tcPr>
+            <w:tcW w:w="1565" w:type="dxa"/>
+          </w:tcPr>
+          <w:p>
+            <w:pPr>
+              <w:rPr>
+                <w:lang w:val="is-IS"/>
+              </w:rPr>
+            </w:pPr>
+            <w:r>
+              <w:rPr>
+                <w:lang w:val="is-IS"/>
+              </w:rPr>
+              <w:t>Source</w:t>
+            </w:r>
+          </w:p>
+        </w:tc>
+        <w:tc>
+          <w:tcPr>
+            <w:tcW w:w="7451" w:type="dxa"/>
+          </w:tcPr>
+          <w:p>
+            <w:pPr>
+              <w:rPr>
+                <w:lang w:val="is-IS"/>
+              </w:rPr>
+            </w:pPr>
+            <w:r>
+              <w:rPr>
+                <w:lang w:val="is-IS"/>
+              </w:rPr>
+              <w:t>Requirement list (20)</w:t>
+            </w:r>
+          </w:p>
+        </w:tc>
+      </w:tr>
+      <w:tr>
+        <w:tc>
+          <w:tcPr>
+            <w:tcW w:w="1565" w:type="dxa"/>
+          </w:tcPr>
+          <w:p>
+            <w:pPr>
+              <w:rPr>
+                <w:lang w:val="is-IS"/>
+              </w:rPr>
+            </w:pPr>
+            <w:r>
+              <w:rPr>
+                <w:lang w:val="is-IS"/>
+              </w:rPr>
+              <w:t>Actors</w:t>
+            </w:r>
+          </w:p>
+        </w:tc>
+        <w:tc>
+          <w:tcPr>
+            <w:tcW w:w="7451" w:type="dxa"/>
+          </w:tcPr>
+          <w:p>
+            <w:pPr>
+              <w:rPr>
+                <w:lang w:val="is-IS"/>
+              </w:rPr>
+            </w:pPr>
+          </w:p>
+        </w:tc>
+      </w:tr>
+      <w:tr>
+        <w:tc>
+          <w:tcPr>
+            <w:tcW w:w="1565" w:type="dxa"/>
+          </w:tcPr>
+          <w:p>
+            <w:pPr>
+              <w:rPr>
+                <w:lang w:val="is-IS"/>
+              </w:rPr>
+            </w:pPr>
+            <w:r>
+              <w:rPr>
+                <w:lang w:val="is-IS"/>
+              </w:rPr>
+              <w:t>Precondition</w:t>
+            </w:r>
+          </w:p>
+        </w:tc>
+        <w:tc>
+          <w:tcPr>
+            <w:tcW w:w="7451" w:type="dxa"/>
+          </w:tcPr>
+          <w:p>
+            <w:pPr>
+              <w:rPr>
+                <w:lang w:val="is-IS"/>
+              </w:rPr>
+            </w:pPr>
+          </w:p>
+        </w:tc>
+      </w:tr>
+      <w:tr>
+        <w:tc>
+          <w:tcPr>
+            <w:tcW w:w="1565" w:type="dxa"/>
+          </w:tcPr>
+          <w:p>
+            <w:pPr>
+              <w:rPr>
+                <w:lang w:val="is-IS"/>
+              </w:rPr>
+            </w:pPr>
+            <w:r>
+              <w:rPr>
+                <w:lang w:val="is-IS"/>
+              </w:rPr>
+              <w:t>Postcondition</w:t>
+            </w:r>
+          </w:p>
+        </w:tc>
+        <w:tc>
+          <w:tcPr>
+            <w:tcW w:w="7451" w:type="dxa"/>
+          </w:tcPr>
+          <w:p>
+            <w:pPr>
+              <w:rPr>
+                <w:lang w:val="is-IS"/>
+              </w:rPr>
+            </w:pPr>
+          </w:p>
+        </w:tc>
+      </w:tr>
+      <w:tr>
+        <w:tc>
+          <w:tcPr>
+            <w:tcW w:w="1565" w:type="dxa"/>
+          </w:tcPr>
+          <w:p>
+            <w:pPr>
+              <w:rPr>
+                <w:lang w:val="is-IS"/>
+              </w:rPr>
+            </w:pPr>
+            <w:r>
+              <w:rPr>
+                <w:lang w:val="is-IS"/>
+              </w:rPr>
+              <w:t>Main success scenario</w:t>
+            </w:r>
+          </w:p>
+        </w:tc>
+        <w:tc>
+          <w:tcPr>
+            <w:tcW w:w="7451" w:type="dxa"/>
+          </w:tcPr>
+          <w:p>
+            <w:pPr>
+              <w:rPr>
+                <w:lang w:val="is-IS"/>
+              </w:rPr>
+            </w:pPr>
+          </w:p>
+        </w:tc>
+      </w:tr>
+      <w:tr>
+        <w:tc>
+          <w:tcPr>
+            <w:tcW w:w="1565" w:type="dxa"/>
+          </w:tcPr>
+          <w:p>
+            <w:pPr>
+              <w:rPr>
+                <w:lang w:val="is-IS"/>
+              </w:rPr>
+            </w:pPr>
+            <w:r>
+              <w:rPr>
+                <w:lang w:val="is-IS"/>
+              </w:rPr>
+              <w:t>Extensions</w:t>
+            </w:r>
+          </w:p>
+        </w:tc>
+        <w:tc>
+          <w:tcPr>
+            <w:tcW w:w="7451" w:type="dxa"/>
+          </w:tcPr>
+          <w:p/>
+        </w:tc>
+      </w:tr>
+    </w:tbl>
+    <w:p/>
     <w:p/>
     <w:sectPr>
       <w:pgSz w:w="11906" w:h="16838"/>
@@ -11,6 +7001,2587 @@
     </w:sectPr>
   </w:body>
 </w:document>
+</file>
+
+<file path=word/numbering.xml><?xml version="1.0" encoding="utf-8"?>
+<w:numbering xmlns:wpc="http://schemas.microsoft.com/office/word/2010/wordprocessingCanvas" xmlns:cx="http://schemas.microsoft.com/office/drawing/2014/chartex" xmlns:cx1="http://schemas.microsoft.com/office/drawing/2015/9/8/chartex" xmlns:cx2="http://schemas.microsoft.com/office/drawing/2015/10/21/chartex" xmlns:cx3="http://schemas.microsoft.com/office/drawing/2016/5/9/chartex" xmlns:cx4="http://schemas.microsoft.com/office/drawing/2016/5/10/chartex" xmlns:cx5="http://schemas.microsoft.com/office/drawing/2016/5/11/chartex" xmlns:cx6="http://schemas.microsoft.com/office/drawing/2016/5/12/chartex" xmlns:cx7="http://schemas.microsoft.com/office/drawing/2016/5/13/chartex" xmlns:cx8="http://schemas.microsoft.com/office/drawing/2016/5/14/chartex" xmlns:mc="http://schemas.openxmlformats.org/markup-compatibility/2006" xmlns:aink="http://schemas.microsoft.com/office/drawing/2016/ink" xmlns:am3d="http://schemas.microsoft.com/office/drawing/2017/model3d" xmlns:o="urn:schemas-microsoft-com:office:office" xmlns:r="http://schemas.openxmlformats.org/officeDocument/2006/relationships" xmlns:m="http://schemas.openxmlformats.org/officeDocument/2006/math" xmlns:v="urn:schemas-microsoft-com:vml" xmlns:wp14="http://schemas.microsoft.com/office/word/2010/wordprocessingDrawing" xmlns:wp="http://schemas.openxmlformats.org/drawingml/2006/wordprocessingDrawing" xmlns:w10="urn:schemas-microsoft-com:office:word" xmlns:w="http://schemas.openxmlformats.org/wordprocessingml/2006/main" xmlns:w14="http://schemas.microsoft.com/office/word/2010/wordml" xmlns:w15="http://schemas.microsoft.com/office/word/2012/wordml" xmlns:w16cex="http://schemas.microsoft.com/office/word/2018/wordml/cex" xmlns:w16cid="http://schemas.microsoft.com/office/word/2016/wordml/cid" xmlns:w16="http://schemas.microsoft.com/office/word/2018/wordml" xmlns:w16sdtdh="http://schemas.microsoft.com/office/word/2020/wordml/sdtdatahash" xmlns:w16se="http://schemas.microsoft.com/office/word/2015/wordml/symex" xmlns:wpg="http://schemas.microsoft.com/office/word/2010/wordprocessingGroup" xmlns:wpi="http://schemas.microsoft.com/office/word/2010/wordprocessingInk" xmlns:wne="http://schemas.microsoft.com/office/word/2006/wordml" xmlns:wps="http://schemas.microsoft.com/office/word/2010/wordprocessingShape" mc:Ignorable="w14 w15 w16se w16cid w16 w16cex w16sdtdh wp14">
+  <w:abstractNum w:abstractNumId="0" w15:restartNumberingAfterBreak="0">
+    <w:nsid w:val="03767880"/>
+    <w:multiLevelType w:val="hybridMultilevel"/>
+    <w:tmpl w:val="39ACF226"/>
+    <w:lvl w:ilvl="0" w:tplc="0809000F">
+      <w:start w:val="1"/>
+      <w:numFmt w:val="decimal"/>
+      <w:lvlText w:val="%1."/>
+      <w:lvlJc w:val="left"/>
+      <w:pPr>
+        <w:ind w:left="720" w:hanging="360"/>
+      </w:pPr>
+      <w:rPr>
+        <w:rFonts w:hint="default"/>
+      </w:rPr>
+    </w:lvl>
+    <w:lvl w:ilvl="1" w:tplc="08090019" w:tentative="1">
+      <w:start w:val="1"/>
+      <w:numFmt w:val="lowerLetter"/>
+      <w:lvlText w:val="%2."/>
+      <w:lvlJc w:val="left"/>
+      <w:pPr>
+        <w:ind w:left="1440" w:hanging="360"/>
+      </w:pPr>
+    </w:lvl>
+    <w:lvl w:ilvl="2" w:tplc="0809001B" w:tentative="1">
+      <w:start w:val="1"/>
+      <w:numFmt w:val="lowerRoman"/>
+      <w:lvlText w:val="%3."/>
+      <w:lvlJc w:val="right"/>
+      <w:pPr>
+        <w:ind w:left="2160" w:hanging="180"/>
+      </w:pPr>
+    </w:lvl>
+    <w:lvl w:ilvl="3" w:tplc="0809000F" w:tentative="1">
+      <w:start w:val="1"/>
+      <w:numFmt w:val="decimal"/>
+      <w:lvlText w:val="%4."/>
+      <w:lvlJc w:val="left"/>
+      <w:pPr>
+        <w:ind w:left="2880" w:hanging="360"/>
+      </w:pPr>
+    </w:lvl>
+    <w:lvl w:ilvl="4" w:tplc="08090019" w:tentative="1">
+      <w:start w:val="1"/>
+      <w:numFmt w:val="lowerLetter"/>
+      <w:lvlText w:val="%5."/>
+      <w:lvlJc w:val="left"/>
+      <w:pPr>
+        <w:ind w:left="3600" w:hanging="360"/>
+      </w:pPr>
+    </w:lvl>
+    <w:lvl w:ilvl="5" w:tplc="0809001B" w:tentative="1">
+      <w:start w:val="1"/>
+      <w:numFmt w:val="lowerRoman"/>
+      <w:lvlText w:val="%6."/>
+      <w:lvlJc w:val="right"/>
+      <w:pPr>
+        <w:ind w:left="4320" w:hanging="180"/>
+      </w:pPr>
+    </w:lvl>
+    <w:lvl w:ilvl="6" w:tplc="0809000F" w:tentative="1">
+      <w:start w:val="1"/>
+      <w:numFmt w:val="decimal"/>
+      <w:lvlText w:val="%7."/>
+      <w:lvlJc w:val="left"/>
+      <w:pPr>
+        <w:ind w:left="5040" w:hanging="360"/>
+      </w:pPr>
+    </w:lvl>
+    <w:lvl w:ilvl="7" w:tplc="08090019" w:tentative="1">
+      <w:start w:val="1"/>
+      <w:numFmt w:val="lowerLetter"/>
+      <w:lvlText w:val="%8."/>
+      <w:lvlJc w:val="left"/>
+      <w:pPr>
+        <w:ind w:left="5760" w:hanging="360"/>
+      </w:pPr>
+    </w:lvl>
+    <w:lvl w:ilvl="8" w:tplc="0809001B" w:tentative="1">
+      <w:start w:val="1"/>
+      <w:numFmt w:val="lowerRoman"/>
+      <w:lvlText w:val="%9."/>
+      <w:lvlJc w:val="right"/>
+      <w:pPr>
+        <w:ind w:left="6480" w:hanging="180"/>
+      </w:pPr>
+    </w:lvl>
+  </w:abstractNum>
+  <w:abstractNum w:abstractNumId="1" w15:restartNumberingAfterBreak="0">
+    <w:nsid w:val="07DC2A2B"/>
+    <w:multiLevelType w:val="hybridMultilevel"/>
+    <w:tmpl w:val="6BC61EA2"/>
+    <w:lvl w:ilvl="0" w:tplc="0809000F">
+      <w:start w:val="1"/>
+      <w:numFmt w:val="decimal"/>
+      <w:lvlText w:val="%1."/>
+      <w:lvlJc w:val="left"/>
+      <w:pPr>
+        <w:ind w:left="720" w:hanging="360"/>
+      </w:pPr>
+      <w:rPr>
+        <w:rFonts w:hint="default"/>
+      </w:rPr>
+    </w:lvl>
+    <w:lvl w:ilvl="1" w:tplc="08090019" w:tentative="1">
+      <w:start w:val="1"/>
+      <w:numFmt w:val="lowerLetter"/>
+      <w:lvlText w:val="%2."/>
+      <w:lvlJc w:val="left"/>
+      <w:pPr>
+        <w:ind w:left="1440" w:hanging="360"/>
+      </w:pPr>
+    </w:lvl>
+    <w:lvl w:ilvl="2" w:tplc="0809001B" w:tentative="1">
+      <w:start w:val="1"/>
+      <w:numFmt w:val="lowerRoman"/>
+      <w:lvlText w:val="%3."/>
+      <w:lvlJc w:val="right"/>
+      <w:pPr>
+        <w:ind w:left="2160" w:hanging="180"/>
+      </w:pPr>
+    </w:lvl>
+    <w:lvl w:ilvl="3" w:tplc="0809000F" w:tentative="1">
+      <w:start w:val="1"/>
+      <w:numFmt w:val="decimal"/>
+      <w:lvlText w:val="%4."/>
+      <w:lvlJc w:val="left"/>
+      <w:pPr>
+        <w:ind w:left="2880" w:hanging="360"/>
+      </w:pPr>
+    </w:lvl>
+    <w:lvl w:ilvl="4" w:tplc="08090019" w:tentative="1">
+      <w:start w:val="1"/>
+      <w:numFmt w:val="lowerLetter"/>
+      <w:lvlText w:val="%5."/>
+      <w:lvlJc w:val="left"/>
+      <w:pPr>
+        <w:ind w:left="3600" w:hanging="360"/>
+      </w:pPr>
+    </w:lvl>
+    <w:lvl w:ilvl="5" w:tplc="0809001B" w:tentative="1">
+      <w:start w:val="1"/>
+      <w:numFmt w:val="lowerRoman"/>
+      <w:lvlText w:val="%6."/>
+      <w:lvlJc w:val="right"/>
+      <w:pPr>
+        <w:ind w:left="4320" w:hanging="180"/>
+      </w:pPr>
+    </w:lvl>
+    <w:lvl w:ilvl="6" w:tplc="0809000F" w:tentative="1">
+      <w:start w:val="1"/>
+      <w:numFmt w:val="decimal"/>
+      <w:lvlText w:val="%7."/>
+      <w:lvlJc w:val="left"/>
+      <w:pPr>
+        <w:ind w:left="5040" w:hanging="360"/>
+      </w:pPr>
+    </w:lvl>
+    <w:lvl w:ilvl="7" w:tplc="08090019" w:tentative="1">
+      <w:start w:val="1"/>
+      <w:numFmt w:val="lowerLetter"/>
+      <w:lvlText w:val="%8."/>
+      <w:lvlJc w:val="left"/>
+      <w:pPr>
+        <w:ind w:left="5760" w:hanging="360"/>
+      </w:pPr>
+    </w:lvl>
+    <w:lvl w:ilvl="8" w:tplc="0809001B" w:tentative="1">
+      <w:start w:val="1"/>
+      <w:numFmt w:val="lowerRoman"/>
+      <w:lvlText w:val="%9."/>
+      <w:lvlJc w:val="right"/>
+      <w:pPr>
+        <w:ind w:left="6480" w:hanging="180"/>
+      </w:pPr>
+    </w:lvl>
+  </w:abstractNum>
+  <w:abstractNum w:abstractNumId="2" w15:restartNumberingAfterBreak="0">
+    <w:nsid w:val="0AFF122C"/>
+    <w:multiLevelType w:val="hybridMultilevel"/>
+    <w:tmpl w:val="F7BA667C"/>
+    <w:lvl w:ilvl="0" w:tplc="FFFFFFFF">
+      <w:start w:val="1"/>
+      <w:numFmt w:val="decimal"/>
+      <w:lvlText w:val="%1."/>
+      <w:lvlJc w:val="left"/>
+      <w:pPr>
+        <w:ind w:left="720" w:hanging="360"/>
+      </w:pPr>
+      <w:rPr>
+        <w:rFonts w:hint="default"/>
+      </w:rPr>
+    </w:lvl>
+    <w:lvl w:ilvl="1" w:tplc="FFFFFFFF" w:tentative="1">
+      <w:start w:val="1"/>
+      <w:numFmt w:val="lowerLetter"/>
+      <w:lvlText w:val="%2."/>
+      <w:lvlJc w:val="left"/>
+      <w:pPr>
+        <w:ind w:left="1440" w:hanging="360"/>
+      </w:pPr>
+    </w:lvl>
+    <w:lvl w:ilvl="2" w:tplc="FFFFFFFF" w:tentative="1">
+      <w:start w:val="1"/>
+      <w:numFmt w:val="lowerRoman"/>
+      <w:lvlText w:val="%3."/>
+      <w:lvlJc w:val="right"/>
+      <w:pPr>
+        <w:ind w:left="2160" w:hanging="180"/>
+      </w:pPr>
+    </w:lvl>
+    <w:lvl w:ilvl="3" w:tplc="FFFFFFFF" w:tentative="1">
+      <w:start w:val="1"/>
+      <w:numFmt w:val="decimal"/>
+      <w:lvlText w:val="%4."/>
+      <w:lvlJc w:val="left"/>
+      <w:pPr>
+        <w:ind w:left="2880" w:hanging="360"/>
+      </w:pPr>
+    </w:lvl>
+    <w:lvl w:ilvl="4" w:tplc="FFFFFFFF" w:tentative="1">
+      <w:start w:val="1"/>
+      <w:numFmt w:val="lowerLetter"/>
+      <w:lvlText w:val="%5."/>
+      <w:lvlJc w:val="left"/>
+      <w:pPr>
+        <w:ind w:left="3600" w:hanging="360"/>
+      </w:pPr>
+    </w:lvl>
+    <w:lvl w:ilvl="5" w:tplc="FFFFFFFF" w:tentative="1">
+      <w:start w:val="1"/>
+      <w:numFmt w:val="lowerRoman"/>
+      <w:lvlText w:val="%6."/>
+      <w:lvlJc w:val="right"/>
+      <w:pPr>
+        <w:ind w:left="4320" w:hanging="180"/>
+      </w:pPr>
+    </w:lvl>
+    <w:lvl w:ilvl="6" w:tplc="FFFFFFFF" w:tentative="1">
+      <w:start w:val="1"/>
+      <w:numFmt w:val="decimal"/>
+      <w:lvlText w:val="%7."/>
+      <w:lvlJc w:val="left"/>
+      <w:pPr>
+        <w:ind w:left="5040" w:hanging="360"/>
+      </w:pPr>
+    </w:lvl>
+    <w:lvl w:ilvl="7" w:tplc="FFFFFFFF" w:tentative="1">
+      <w:start w:val="1"/>
+      <w:numFmt w:val="lowerLetter"/>
+      <w:lvlText w:val="%8."/>
+      <w:lvlJc w:val="left"/>
+      <w:pPr>
+        <w:ind w:left="5760" w:hanging="360"/>
+      </w:pPr>
+    </w:lvl>
+    <w:lvl w:ilvl="8" w:tplc="FFFFFFFF" w:tentative="1">
+      <w:start w:val="1"/>
+      <w:numFmt w:val="lowerRoman"/>
+      <w:lvlText w:val="%9."/>
+      <w:lvlJc w:val="right"/>
+      <w:pPr>
+        <w:ind w:left="6480" w:hanging="180"/>
+      </w:pPr>
+    </w:lvl>
+  </w:abstractNum>
+  <w:abstractNum w:abstractNumId="3" w15:restartNumberingAfterBreak="0">
+    <w:nsid w:val="0C3172D0"/>
+    <w:multiLevelType w:val="hybridMultilevel"/>
+    <w:tmpl w:val="F7BA667C"/>
+    <w:lvl w:ilvl="0" w:tplc="FFFFFFFF">
+      <w:start w:val="1"/>
+      <w:numFmt w:val="decimal"/>
+      <w:lvlText w:val="%1."/>
+      <w:lvlJc w:val="left"/>
+      <w:pPr>
+        <w:ind w:left="720" w:hanging="360"/>
+      </w:pPr>
+      <w:rPr>
+        <w:rFonts w:hint="default"/>
+      </w:rPr>
+    </w:lvl>
+    <w:lvl w:ilvl="1" w:tplc="FFFFFFFF" w:tentative="1">
+      <w:start w:val="1"/>
+      <w:numFmt w:val="lowerLetter"/>
+      <w:lvlText w:val="%2."/>
+      <w:lvlJc w:val="left"/>
+      <w:pPr>
+        <w:ind w:left="1440" w:hanging="360"/>
+      </w:pPr>
+    </w:lvl>
+    <w:lvl w:ilvl="2" w:tplc="FFFFFFFF" w:tentative="1">
+      <w:start w:val="1"/>
+      <w:numFmt w:val="lowerRoman"/>
+      <w:lvlText w:val="%3."/>
+      <w:lvlJc w:val="right"/>
+      <w:pPr>
+        <w:ind w:left="2160" w:hanging="180"/>
+      </w:pPr>
+    </w:lvl>
+    <w:lvl w:ilvl="3" w:tplc="FFFFFFFF" w:tentative="1">
+      <w:start w:val="1"/>
+      <w:numFmt w:val="decimal"/>
+      <w:lvlText w:val="%4."/>
+      <w:lvlJc w:val="left"/>
+      <w:pPr>
+        <w:ind w:left="2880" w:hanging="360"/>
+      </w:pPr>
+    </w:lvl>
+    <w:lvl w:ilvl="4" w:tplc="FFFFFFFF" w:tentative="1">
+      <w:start w:val="1"/>
+      <w:numFmt w:val="lowerLetter"/>
+      <w:lvlText w:val="%5."/>
+      <w:lvlJc w:val="left"/>
+      <w:pPr>
+        <w:ind w:left="3600" w:hanging="360"/>
+      </w:pPr>
+    </w:lvl>
+    <w:lvl w:ilvl="5" w:tplc="FFFFFFFF" w:tentative="1">
+      <w:start w:val="1"/>
+      <w:numFmt w:val="lowerRoman"/>
+      <w:lvlText w:val="%6."/>
+      <w:lvlJc w:val="right"/>
+      <w:pPr>
+        <w:ind w:left="4320" w:hanging="180"/>
+      </w:pPr>
+    </w:lvl>
+    <w:lvl w:ilvl="6" w:tplc="FFFFFFFF" w:tentative="1">
+      <w:start w:val="1"/>
+      <w:numFmt w:val="decimal"/>
+      <w:lvlText w:val="%7."/>
+      <w:lvlJc w:val="left"/>
+      <w:pPr>
+        <w:ind w:left="5040" w:hanging="360"/>
+      </w:pPr>
+    </w:lvl>
+    <w:lvl w:ilvl="7" w:tplc="FFFFFFFF" w:tentative="1">
+      <w:start w:val="1"/>
+      <w:numFmt w:val="lowerLetter"/>
+      <w:lvlText w:val="%8."/>
+      <w:lvlJc w:val="left"/>
+      <w:pPr>
+        <w:ind w:left="5760" w:hanging="360"/>
+      </w:pPr>
+    </w:lvl>
+    <w:lvl w:ilvl="8" w:tplc="FFFFFFFF" w:tentative="1">
+      <w:start w:val="1"/>
+      <w:numFmt w:val="lowerRoman"/>
+      <w:lvlText w:val="%9."/>
+      <w:lvlJc w:val="right"/>
+      <w:pPr>
+        <w:ind w:left="6480" w:hanging="180"/>
+      </w:pPr>
+    </w:lvl>
+  </w:abstractNum>
+  <w:abstractNum w:abstractNumId="4" w15:restartNumberingAfterBreak="0">
+    <w:nsid w:val="0D936BA4"/>
+    <w:multiLevelType w:val="hybridMultilevel"/>
+    <w:tmpl w:val="F7BA667C"/>
+    <w:lvl w:ilvl="0" w:tplc="0809000F">
+      <w:start w:val="1"/>
+      <w:numFmt w:val="decimal"/>
+      <w:lvlText w:val="%1."/>
+      <w:lvlJc w:val="left"/>
+      <w:pPr>
+        <w:ind w:left="720" w:hanging="360"/>
+      </w:pPr>
+      <w:rPr>
+        <w:rFonts w:hint="default"/>
+      </w:rPr>
+    </w:lvl>
+    <w:lvl w:ilvl="1" w:tplc="08090019" w:tentative="1">
+      <w:start w:val="1"/>
+      <w:numFmt w:val="lowerLetter"/>
+      <w:lvlText w:val="%2."/>
+      <w:lvlJc w:val="left"/>
+      <w:pPr>
+        <w:ind w:left="1440" w:hanging="360"/>
+      </w:pPr>
+    </w:lvl>
+    <w:lvl w:ilvl="2" w:tplc="0809001B" w:tentative="1">
+      <w:start w:val="1"/>
+      <w:numFmt w:val="lowerRoman"/>
+      <w:lvlText w:val="%3."/>
+      <w:lvlJc w:val="right"/>
+      <w:pPr>
+        <w:ind w:left="2160" w:hanging="180"/>
+      </w:pPr>
+    </w:lvl>
+    <w:lvl w:ilvl="3" w:tplc="0809000F" w:tentative="1">
+      <w:start w:val="1"/>
+      <w:numFmt w:val="decimal"/>
+      <w:lvlText w:val="%4."/>
+      <w:lvlJc w:val="left"/>
+      <w:pPr>
+        <w:ind w:left="2880" w:hanging="360"/>
+      </w:pPr>
+    </w:lvl>
+    <w:lvl w:ilvl="4" w:tplc="08090019" w:tentative="1">
+      <w:start w:val="1"/>
+      <w:numFmt w:val="lowerLetter"/>
+      <w:lvlText w:val="%5."/>
+      <w:lvlJc w:val="left"/>
+      <w:pPr>
+        <w:ind w:left="3600" w:hanging="360"/>
+      </w:pPr>
+    </w:lvl>
+    <w:lvl w:ilvl="5" w:tplc="0809001B" w:tentative="1">
+      <w:start w:val="1"/>
+      <w:numFmt w:val="lowerRoman"/>
+      <w:lvlText w:val="%6."/>
+      <w:lvlJc w:val="right"/>
+      <w:pPr>
+        <w:ind w:left="4320" w:hanging="180"/>
+      </w:pPr>
+    </w:lvl>
+    <w:lvl w:ilvl="6" w:tplc="0809000F" w:tentative="1">
+      <w:start w:val="1"/>
+      <w:numFmt w:val="decimal"/>
+      <w:lvlText w:val="%7."/>
+      <w:lvlJc w:val="left"/>
+      <w:pPr>
+        <w:ind w:left="5040" w:hanging="360"/>
+      </w:pPr>
+    </w:lvl>
+    <w:lvl w:ilvl="7" w:tplc="08090019" w:tentative="1">
+      <w:start w:val="1"/>
+      <w:numFmt w:val="lowerLetter"/>
+      <w:lvlText w:val="%8."/>
+      <w:lvlJc w:val="left"/>
+      <w:pPr>
+        <w:ind w:left="5760" w:hanging="360"/>
+      </w:pPr>
+    </w:lvl>
+    <w:lvl w:ilvl="8" w:tplc="0809001B" w:tentative="1">
+      <w:start w:val="1"/>
+      <w:numFmt w:val="lowerRoman"/>
+      <w:lvlText w:val="%9."/>
+      <w:lvlJc w:val="right"/>
+      <w:pPr>
+        <w:ind w:left="6480" w:hanging="180"/>
+      </w:pPr>
+    </w:lvl>
+  </w:abstractNum>
+  <w:abstractNum w:abstractNumId="5" w15:restartNumberingAfterBreak="0">
+    <w:nsid w:val="1068113E"/>
+    <w:multiLevelType w:val="hybridMultilevel"/>
+    <w:tmpl w:val="F2D22C22"/>
+    <w:lvl w:ilvl="0" w:tplc="0809000F">
+      <w:start w:val="1"/>
+      <w:numFmt w:val="decimal"/>
+      <w:lvlText w:val="%1."/>
+      <w:lvlJc w:val="left"/>
+      <w:pPr>
+        <w:ind w:left="720" w:hanging="360"/>
+      </w:pPr>
+      <w:rPr>
+        <w:rFonts w:hint="default"/>
+      </w:rPr>
+    </w:lvl>
+    <w:lvl w:ilvl="1" w:tplc="08090019" w:tentative="1">
+      <w:start w:val="1"/>
+      <w:numFmt w:val="lowerLetter"/>
+      <w:lvlText w:val="%2."/>
+      <w:lvlJc w:val="left"/>
+      <w:pPr>
+        <w:ind w:left="1440" w:hanging="360"/>
+      </w:pPr>
+    </w:lvl>
+    <w:lvl w:ilvl="2" w:tplc="0809001B" w:tentative="1">
+      <w:start w:val="1"/>
+      <w:numFmt w:val="lowerRoman"/>
+      <w:lvlText w:val="%3."/>
+      <w:lvlJc w:val="right"/>
+      <w:pPr>
+        <w:ind w:left="2160" w:hanging="180"/>
+      </w:pPr>
+    </w:lvl>
+    <w:lvl w:ilvl="3" w:tplc="0809000F" w:tentative="1">
+      <w:start w:val="1"/>
+      <w:numFmt w:val="decimal"/>
+      <w:lvlText w:val="%4."/>
+      <w:lvlJc w:val="left"/>
+      <w:pPr>
+        <w:ind w:left="2880" w:hanging="360"/>
+      </w:pPr>
+    </w:lvl>
+    <w:lvl w:ilvl="4" w:tplc="08090019" w:tentative="1">
+      <w:start w:val="1"/>
+      <w:numFmt w:val="lowerLetter"/>
+      <w:lvlText w:val="%5."/>
+      <w:lvlJc w:val="left"/>
+      <w:pPr>
+        <w:ind w:left="3600" w:hanging="360"/>
+      </w:pPr>
+    </w:lvl>
+    <w:lvl w:ilvl="5" w:tplc="0809001B" w:tentative="1">
+      <w:start w:val="1"/>
+      <w:numFmt w:val="lowerRoman"/>
+      <w:lvlText w:val="%6."/>
+      <w:lvlJc w:val="right"/>
+      <w:pPr>
+        <w:ind w:left="4320" w:hanging="180"/>
+      </w:pPr>
+    </w:lvl>
+    <w:lvl w:ilvl="6" w:tplc="0809000F" w:tentative="1">
+      <w:start w:val="1"/>
+      <w:numFmt w:val="decimal"/>
+      <w:lvlText w:val="%7."/>
+      <w:lvlJc w:val="left"/>
+      <w:pPr>
+        <w:ind w:left="5040" w:hanging="360"/>
+      </w:pPr>
+    </w:lvl>
+    <w:lvl w:ilvl="7" w:tplc="08090019" w:tentative="1">
+      <w:start w:val="1"/>
+      <w:numFmt w:val="lowerLetter"/>
+      <w:lvlText w:val="%8."/>
+      <w:lvlJc w:val="left"/>
+      <w:pPr>
+        <w:ind w:left="5760" w:hanging="360"/>
+      </w:pPr>
+    </w:lvl>
+    <w:lvl w:ilvl="8" w:tplc="0809001B" w:tentative="1">
+      <w:start w:val="1"/>
+      <w:numFmt w:val="lowerRoman"/>
+      <w:lvlText w:val="%9."/>
+      <w:lvlJc w:val="right"/>
+      <w:pPr>
+        <w:ind w:left="6480" w:hanging="180"/>
+      </w:pPr>
+    </w:lvl>
+  </w:abstractNum>
+  <w:abstractNum w:abstractNumId="6" w15:restartNumberingAfterBreak="0">
+    <w:nsid w:val="149D7CD8"/>
+    <w:multiLevelType w:val="hybridMultilevel"/>
+    <w:tmpl w:val="22D6F46A"/>
+    <w:lvl w:ilvl="0" w:tplc="0809000F">
+      <w:start w:val="1"/>
+      <w:numFmt w:val="decimal"/>
+      <w:lvlText w:val="%1."/>
+      <w:lvlJc w:val="left"/>
+      <w:pPr>
+        <w:ind w:left="720" w:hanging="360"/>
+      </w:pPr>
+      <w:rPr>
+        <w:rFonts w:hint="default"/>
+      </w:rPr>
+    </w:lvl>
+    <w:lvl w:ilvl="1" w:tplc="08090019" w:tentative="1">
+      <w:start w:val="1"/>
+      <w:numFmt w:val="lowerLetter"/>
+      <w:lvlText w:val="%2."/>
+      <w:lvlJc w:val="left"/>
+      <w:pPr>
+        <w:ind w:left="1440" w:hanging="360"/>
+      </w:pPr>
+    </w:lvl>
+    <w:lvl w:ilvl="2" w:tplc="0809001B" w:tentative="1">
+      <w:start w:val="1"/>
+      <w:numFmt w:val="lowerRoman"/>
+      <w:lvlText w:val="%3."/>
+      <w:lvlJc w:val="right"/>
+      <w:pPr>
+        <w:ind w:left="2160" w:hanging="180"/>
+      </w:pPr>
+    </w:lvl>
+    <w:lvl w:ilvl="3" w:tplc="0809000F" w:tentative="1">
+      <w:start w:val="1"/>
+      <w:numFmt w:val="decimal"/>
+      <w:lvlText w:val="%4."/>
+      <w:lvlJc w:val="left"/>
+      <w:pPr>
+        <w:ind w:left="2880" w:hanging="360"/>
+      </w:pPr>
+    </w:lvl>
+    <w:lvl w:ilvl="4" w:tplc="08090019" w:tentative="1">
+      <w:start w:val="1"/>
+      <w:numFmt w:val="lowerLetter"/>
+      <w:lvlText w:val="%5."/>
+      <w:lvlJc w:val="left"/>
+      <w:pPr>
+        <w:ind w:left="3600" w:hanging="360"/>
+      </w:pPr>
+    </w:lvl>
+    <w:lvl w:ilvl="5" w:tplc="0809001B" w:tentative="1">
+      <w:start w:val="1"/>
+      <w:numFmt w:val="lowerRoman"/>
+      <w:lvlText w:val="%6."/>
+      <w:lvlJc w:val="right"/>
+      <w:pPr>
+        <w:ind w:left="4320" w:hanging="180"/>
+      </w:pPr>
+    </w:lvl>
+    <w:lvl w:ilvl="6" w:tplc="0809000F" w:tentative="1">
+      <w:start w:val="1"/>
+      <w:numFmt w:val="decimal"/>
+      <w:lvlText w:val="%7."/>
+      <w:lvlJc w:val="left"/>
+      <w:pPr>
+        <w:ind w:left="5040" w:hanging="360"/>
+      </w:pPr>
+    </w:lvl>
+    <w:lvl w:ilvl="7" w:tplc="08090019" w:tentative="1">
+      <w:start w:val="1"/>
+      <w:numFmt w:val="lowerLetter"/>
+      <w:lvlText w:val="%8."/>
+      <w:lvlJc w:val="left"/>
+      <w:pPr>
+        <w:ind w:left="5760" w:hanging="360"/>
+      </w:pPr>
+    </w:lvl>
+    <w:lvl w:ilvl="8" w:tplc="0809001B" w:tentative="1">
+      <w:start w:val="1"/>
+      <w:numFmt w:val="lowerRoman"/>
+      <w:lvlText w:val="%9."/>
+      <w:lvlJc w:val="right"/>
+      <w:pPr>
+        <w:ind w:left="6480" w:hanging="180"/>
+      </w:pPr>
+    </w:lvl>
+  </w:abstractNum>
+  <w:abstractNum w:abstractNumId="7" w15:restartNumberingAfterBreak="0">
+    <w:nsid w:val="16E4646F"/>
+    <w:multiLevelType w:val="hybridMultilevel"/>
+    <w:tmpl w:val="F2D22C22"/>
+    <w:lvl w:ilvl="0" w:tplc="0809000F">
+      <w:start w:val="1"/>
+      <w:numFmt w:val="decimal"/>
+      <w:lvlText w:val="%1."/>
+      <w:lvlJc w:val="left"/>
+      <w:pPr>
+        <w:ind w:left="720" w:hanging="360"/>
+      </w:pPr>
+      <w:rPr>
+        <w:rFonts w:hint="default"/>
+      </w:rPr>
+    </w:lvl>
+    <w:lvl w:ilvl="1" w:tplc="08090019" w:tentative="1">
+      <w:start w:val="1"/>
+      <w:numFmt w:val="lowerLetter"/>
+      <w:lvlText w:val="%2."/>
+      <w:lvlJc w:val="left"/>
+      <w:pPr>
+        <w:ind w:left="1440" w:hanging="360"/>
+      </w:pPr>
+    </w:lvl>
+    <w:lvl w:ilvl="2" w:tplc="0809001B" w:tentative="1">
+      <w:start w:val="1"/>
+      <w:numFmt w:val="lowerRoman"/>
+      <w:lvlText w:val="%3."/>
+      <w:lvlJc w:val="right"/>
+      <w:pPr>
+        <w:ind w:left="2160" w:hanging="180"/>
+      </w:pPr>
+    </w:lvl>
+    <w:lvl w:ilvl="3" w:tplc="0809000F" w:tentative="1">
+      <w:start w:val="1"/>
+      <w:numFmt w:val="decimal"/>
+      <w:lvlText w:val="%4."/>
+      <w:lvlJc w:val="left"/>
+      <w:pPr>
+        <w:ind w:left="2880" w:hanging="360"/>
+      </w:pPr>
+    </w:lvl>
+    <w:lvl w:ilvl="4" w:tplc="08090019" w:tentative="1">
+      <w:start w:val="1"/>
+      <w:numFmt w:val="lowerLetter"/>
+      <w:lvlText w:val="%5."/>
+      <w:lvlJc w:val="left"/>
+      <w:pPr>
+        <w:ind w:left="3600" w:hanging="360"/>
+      </w:pPr>
+    </w:lvl>
+    <w:lvl w:ilvl="5" w:tplc="0809001B" w:tentative="1">
+      <w:start w:val="1"/>
+      <w:numFmt w:val="lowerRoman"/>
+      <w:lvlText w:val="%6."/>
+      <w:lvlJc w:val="right"/>
+      <w:pPr>
+        <w:ind w:left="4320" w:hanging="180"/>
+      </w:pPr>
+    </w:lvl>
+    <w:lvl w:ilvl="6" w:tplc="0809000F" w:tentative="1">
+      <w:start w:val="1"/>
+      <w:numFmt w:val="decimal"/>
+      <w:lvlText w:val="%7."/>
+      <w:lvlJc w:val="left"/>
+      <w:pPr>
+        <w:ind w:left="5040" w:hanging="360"/>
+      </w:pPr>
+    </w:lvl>
+    <w:lvl w:ilvl="7" w:tplc="08090019" w:tentative="1">
+      <w:start w:val="1"/>
+      <w:numFmt w:val="lowerLetter"/>
+      <w:lvlText w:val="%8."/>
+      <w:lvlJc w:val="left"/>
+      <w:pPr>
+        <w:ind w:left="5760" w:hanging="360"/>
+      </w:pPr>
+    </w:lvl>
+    <w:lvl w:ilvl="8" w:tplc="0809001B" w:tentative="1">
+      <w:start w:val="1"/>
+      <w:numFmt w:val="lowerRoman"/>
+      <w:lvlText w:val="%9."/>
+      <w:lvlJc w:val="right"/>
+      <w:pPr>
+        <w:ind w:left="6480" w:hanging="180"/>
+      </w:pPr>
+    </w:lvl>
+  </w:abstractNum>
+  <w:abstractNum w:abstractNumId="8" w15:restartNumberingAfterBreak="0">
+    <w:nsid w:val="1CC7285D"/>
+    <w:multiLevelType w:val="hybridMultilevel"/>
+    <w:tmpl w:val="81FAB108"/>
+    <w:lvl w:ilvl="0" w:tplc="0809000F">
+      <w:start w:val="1"/>
+      <w:numFmt w:val="decimal"/>
+      <w:lvlText w:val="%1."/>
+      <w:lvlJc w:val="left"/>
+      <w:pPr>
+        <w:ind w:left="720" w:hanging="360"/>
+      </w:pPr>
+      <w:rPr>
+        <w:rFonts w:hint="default"/>
+      </w:rPr>
+    </w:lvl>
+    <w:lvl w:ilvl="1" w:tplc="08090019" w:tentative="1">
+      <w:start w:val="1"/>
+      <w:numFmt w:val="lowerLetter"/>
+      <w:lvlText w:val="%2."/>
+      <w:lvlJc w:val="left"/>
+      <w:pPr>
+        <w:ind w:left="1440" w:hanging="360"/>
+      </w:pPr>
+    </w:lvl>
+    <w:lvl w:ilvl="2" w:tplc="0809001B" w:tentative="1">
+      <w:start w:val="1"/>
+      <w:numFmt w:val="lowerRoman"/>
+      <w:lvlText w:val="%3."/>
+      <w:lvlJc w:val="right"/>
+      <w:pPr>
+        <w:ind w:left="2160" w:hanging="180"/>
+      </w:pPr>
+    </w:lvl>
+    <w:lvl w:ilvl="3" w:tplc="0809000F" w:tentative="1">
+      <w:start w:val="1"/>
+      <w:numFmt w:val="decimal"/>
+      <w:lvlText w:val="%4."/>
+      <w:lvlJc w:val="left"/>
+      <w:pPr>
+        <w:ind w:left="2880" w:hanging="360"/>
+      </w:pPr>
+    </w:lvl>
+    <w:lvl w:ilvl="4" w:tplc="08090019" w:tentative="1">
+      <w:start w:val="1"/>
+      <w:numFmt w:val="lowerLetter"/>
+      <w:lvlText w:val="%5."/>
+      <w:lvlJc w:val="left"/>
+      <w:pPr>
+        <w:ind w:left="3600" w:hanging="360"/>
+      </w:pPr>
+    </w:lvl>
+    <w:lvl w:ilvl="5" w:tplc="0809001B" w:tentative="1">
+      <w:start w:val="1"/>
+      <w:numFmt w:val="lowerRoman"/>
+      <w:lvlText w:val="%6."/>
+      <w:lvlJc w:val="right"/>
+      <w:pPr>
+        <w:ind w:left="4320" w:hanging="180"/>
+      </w:pPr>
+    </w:lvl>
+    <w:lvl w:ilvl="6" w:tplc="0809000F" w:tentative="1">
+      <w:start w:val="1"/>
+      <w:numFmt w:val="decimal"/>
+      <w:lvlText w:val="%7."/>
+      <w:lvlJc w:val="left"/>
+      <w:pPr>
+        <w:ind w:left="5040" w:hanging="360"/>
+      </w:pPr>
+    </w:lvl>
+    <w:lvl w:ilvl="7" w:tplc="08090019" w:tentative="1">
+      <w:start w:val="1"/>
+      <w:numFmt w:val="lowerLetter"/>
+      <w:lvlText w:val="%8."/>
+      <w:lvlJc w:val="left"/>
+      <w:pPr>
+        <w:ind w:left="5760" w:hanging="360"/>
+      </w:pPr>
+    </w:lvl>
+    <w:lvl w:ilvl="8" w:tplc="0809001B" w:tentative="1">
+      <w:start w:val="1"/>
+      <w:numFmt w:val="lowerRoman"/>
+      <w:lvlText w:val="%9."/>
+      <w:lvlJc w:val="right"/>
+      <w:pPr>
+        <w:ind w:left="6480" w:hanging="180"/>
+      </w:pPr>
+    </w:lvl>
+  </w:abstractNum>
+  <w:abstractNum w:abstractNumId="9" w15:restartNumberingAfterBreak="0">
+    <w:nsid w:val="20313EAA"/>
+    <w:multiLevelType w:val="hybridMultilevel"/>
+    <w:tmpl w:val="22D6F46A"/>
+    <w:lvl w:ilvl="0" w:tplc="0809000F">
+      <w:start w:val="1"/>
+      <w:numFmt w:val="decimal"/>
+      <w:lvlText w:val="%1."/>
+      <w:lvlJc w:val="left"/>
+      <w:pPr>
+        <w:ind w:left="720" w:hanging="360"/>
+      </w:pPr>
+      <w:rPr>
+        <w:rFonts w:hint="default"/>
+      </w:rPr>
+    </w:lvl>
+    <w:lvl w:ilvl="1" w:tplc="08090019" w:tentative="1">
+      <w:start w:val="1"/>
+      <w:numFmt w:val="lowerLetter"/>
+      <w:lvlText w:val="%2."/>
+      <w:lvlJc w:val="left"/>
+      <w:pPr>
+        <w:ind w:left="1440" w:hanging="360"/>
+      </w:pPr>
+    </w:lvl>
+    <w:lvl w:ilvl="2" w:tplc="0809001B" w:tentative="1">
+      <w:start w:val="1"/>
+      <w:numFmt w:val="lowerRoman"/>
+      <w:lvlText w:val="%3."/>
+      <w:lvlJc w:val="right"/>
+      <w:pPr>
+        <w:ind w:left="2160" w:hanging="180"/>
+      </w:pPr>
+    </w:lvl>
+    <w:lvl w:ilvl="3" w:tplc="0809000F" w:tentative="1">
+      <w:start w:val="1"/>
+      <w:numFmt w:val="decimal"/>
+      <w:lvlText w:val="%4."/>
+      <w:lvlJc w:val="left"/>
+      <w:pPr>
+        <w:ind w:left="2880" w:hanging="360"/>
+      </w:pPr>
+    </w:lvl>
+    <w:lvl w:ilvl="4" w:tplc="08090019" w:tentative="1">
+      <w:start w:val="1"/>
+      <w:numFmt w:val="lowerLetter"/>
+      <w:lvlText w:val="%5."/>
+      <w:lvlJc w:val="left"/>
+      <w:pPr>
+        <w:ind w:left="3600" w:hanging="360"/>
+      </w:pPr>
+    </w:lvl>
+    <w:lvl w:ilvl="5" w:tplc="0809001B" w:tentative="1">
+      <w:start w:val="1"/>
+      <w:numFmt w:val="lowerRoman"/>
+      <w:lvlText w:val="%6."/>
+      <w:lvlJc w:val="right"/>
+      <w:pPr>
+        <w:ind w:left="4320" w:hanging="180"/>
+      </w:pPr>
+    </w:lvl>
+    <w:lvl w:ilvl="6" w:tplc="0809000F" w:tentative="1">
+      <w:start w:val="1"/>
+      <w:numFmt w:val="decimal"/>
+      <w:lvlText w:val="%7."/>
+      <w:lvlJc w:val="left"/>
+      <w:pPr>
+        <w:ind w:left="5040" w:hanging="360"/>
+      </w:pPr>
+    </w:lvl>
+    <w:lvl w:ilvl="7" w:tplc="08090019" w:tentative="1">
+      <w:start w:val="1"/>
+      <w:numFmt w:val="lowerLetter"/>
+      <w:lvlText w:val="%8."/>
+      <w:lvlJc w:val="left"/>
+      <w:pPr>
+        <w:ind w:left="5760" w:hanging="360"/>
+      </w:pPr>
+    </w:lvl>
+    <w:lvl w:ilvl="8" w:tplc="0809001B" w:tentative="1">
+      <w:start w:val="1"/>
+      <w:numFmt w:val="lowerRoman"/>
+      <w:lvlText w:val="%9."/>
+      <w:lvlJc w:val="right"/>
+      <w:pPr>
+        <w:ind w:left="6480" w:hanging="180"/>
+      </w:pPr>
+    </w:lvl>
+  </w:abstractNum>
+  <w:abstractNum w:abstractNumId="10" w15:restartNumberingAfterBreak="0">
+    <w:nsid w:val="254218FC"/>
+    <w:multiLevelType w:val="hybridMultilevel"/>
+    <w:tmpl w:val="F7BA667C"/>
+    <w:lvl w:ilvl="0" w:tplc="FFFFFFFF">
+      <w:start w:val="1"/>
+      <w:numFmt w:val="decimal"/>
+      <w:lvlText w:val="%1."/>
+      <w:lvlJc w:val="left"/>
+      <w:pPr>
+        <w:ind w:left="720" w:hanging="360"/>
+      </w:pPr>
+      <w:rPr>
+        <w:rFonts w:hint="default"/>
+      </w:rPr>
+    </w:lvl>
+    <w:lvl w:ilvl="1" w:tplc="FFFFFFFF" w:tentative="1">
+      <w:start w:val="1"/>
+      <w:numFmt w:val="lowerLetter"/>
+      <w:lvlText w:val="%2."/>
+      <w:lvlJc w:val="left"/>
+      <w:pPr>
+        <w:ind w:left="1440" w:hanging="360"/>
+      </w:pPr>
+    </w:lvl>
+    <w:lvl w:ilvl="2" w:tplc="FFFFFFFF" w:tentative="1">
+      <w:start w:val="1"/>
+      <w:numFmt w:val="lowerRoman"/>
+      <w:lvlText w:val="%3."/>
+      <w:lvlJc w:val="right"/>
+      <w:pPr>
+        <w:ind w:left="2160" w:hanging="180"/>
+      </w:pPr>
+    </w:lvl>
+    <w:lvl w:ilvl="3" w:tplc="FFFFFFFF" w:tentative="1">
+      <w:start w:val="1"/>
+      <w:numFmt w:val="decimal"/>
+      <w:lvlText w:val="%4."/>
+      <w:lvlJc w:val="left"/>
+      <w:pPr>
+        <w:ind w:left="2880" w:hanging="360"/>
+      </w:pPr>
+    </w:lvl>
+    <w:lvl w:ilvl="4" w:tplc="FFFFFFFF" w:tentative="1">
+      <w:start w:val="1"/>
+      <w:numFmt w:val="lowerLetter"/>
+      <w:lvlText w:val="%5."/>
+      <w:lvlJc w:val="left"/>
+      <w:pPr>
+        <w:ind w:left="3600" w:hanging="360"/>
+      </w:pPr>
+    </w:lvl>
+    <w:lvl w:ilvl="5" w:tplc="FFFFFFFF" w:tentative="1">
+      <w:start w:val="1"/>
+      <w:numFmt w:val="lowerRoman"/>
+      <w:lvlText w:val="%6."/>
+      <w:lvlJc w:val="right"/>
+      <w:pPr>
+        <w:ind w:left="4320" w:hanging="180"/>
+      </w:pPr>
+    </w:lvl>
+    <w:lvl w:ilvl="6" w:tplc="FFFFFFFF" w:tentative="1">
+      <w:start w:val="1"/>
+      <w:numFmt w:val="decimal"/>
+      <w:lvlText w:val="%7."/>
+      <w:lvlJc w:val="left"/>
+      <w:pPr>
+        <w:ind w:left="5040" w:hanging="360"/>
+      </w:pPr>
+    </w:lvl>
+    <w:lvl w:ilvl="7" w:tplc="FFFFFFFF" w:tentative="1">
+      <w:start w:val="1"/>
+      <w:numFmt w:val="lowerLetter"/>
+      <w:lvlText w:val="%8."/>
+      <w:lvlJc w:val="left"/>
+      <w:pPr>
+        <w:ind w:left="5760" w:hanging="360"/>
+      </w:pPr>
+    </w:lvl>
+    <w:lvl w:ilvl="8" w:tplc="FFFFFFFF" w:tentative="1">
+      <w:start w:val="1"/>
+      <w:numFmt w:val="lowerRoman"/>
+      <w:lvlText w:val="%9."/>
+      <w:lvlJc w:val="right"/>
+      <w:pPr>
+        <w:ind w:left="6480" w:hanging="180"/>
+      </w:pPr>
+    </w:lvl>
+  </w:abstractNum>
+  <w:abstractNum w:abstractNumId="11" w15:restartNumberingAfterBreak="0">
+    <w:nsid w:val="298F1254"/>
+    <w:multiLevelType w:val="hybridMultilevel"/>
+    <w:tmpl w:val="22D6F46A"/>
+    <w:lvl w:ilvl="0" w:tplc="0809000F">
+      <w:start w:val="1"/>
+      <w:numFmt w:val="decimal"/>
+      <w:lvlText w:val="%1."/>
+      <w:lvlJc w:val="left"/>
+      <w:pPr>
+        <w:ind w:left="720" w:hanging="360"/>
+      </w:pPr>
+      <w:rPr>
+        <w:rFonts w:hint="default"/>
+      </w:rPr>
+    </w:lvl>
+    <w:lvl w:ilvl="1" w:tplc="08090019" w:tentative="1">
+      <w:start w:val="1"/>
+      <w:numFmt w:val="lowerLetter"/>
+      <w:lvlText w:val="%2."/>
+      <w:lvlJc w:val="left"/>
+      <w:pPr>
+        <w:ind w:left="1440" w:hanging="360"/>
+      </w:pPr>
+    </w:lvl>
+    <w:lvl w:ilvl="2" w:tplc="0809001B" w:tentative="1">
+      <w:start w:val="1"/>
+      <w:numFmt w:val="lowerRoman"/>
+      <w:lvlText w:val="%3."/>
+      <w:lvlJc w:val="right"/>
+      <w:pPr>
+        <w:ind w:left="2160" w:hanging="180"/>
+      </w:pPr>
+    </w:lvl>
+    <w:lvl w:ilvl="3" w:tplc="0809000F" w:tentative="1">
+      <w:start w:val="1"/>
+      <w:numFmt w:val="decimal"/>
+      <w:lvlText w:val="%4."/>
+      <w:lvlJc w:val="left"/>
+      <w:pPr>
+        <w:ind w:left="2880" w:hanging="360"/>
+      </w:pPr>
+    </w:lvl>
+    <w:lvl w:ilvl="4" w:tplc="08090019" w:tentative="1">
+      <w:start w:val="1"/>
+      <w:numFmt w:val="lowerLetter"/>
+      <w:lvlText w:val="%5."/>
+      <w:lvlJc w:val="left"/>
+      <w:pPr>
+        <w:ind w:left="3600" w:hanging="360"/>
+      </w:pPr>
+    </w:lvl>
+    <w:lvl w:ilvl="5" w:tplc="0809001B" w:tentative="1">
+      <w:start w:val="1"/>
+      <w:numFmt w:val="lowerRoman"/>
+      <w:lvlText w:val="%6."/>
+      <w:lvlJc w:val="right"/>
+      <w:pPr>
+        <w:ind w:left="4320" w:hanging="180"/>
+      </w:pPr>
+    </w:lvl>
+    <w:lvl w:ilvl="6" w:tplc="0809000F" w:tentative="1">
+      <w:start w:val="1"/>
+      <w:numFmt w:val="decimal"/>
+      <w:lvlText w:val="%7."/>
+      <w:lvlJc w:val="left"/>
+      <w:pPr>
+        <w:ind w:left="5040" w:hanging="360"/>
+      </w:pPr>
+    </w:lvl>
+    <w:lvl w:ilvl="7" w:tplc="08090019" w:tentative="1">
+      <w:start w:val="1"/>
+      <w:numFmt w:val="lowerLetter"/>
+      <w:lvlText w:val="%8."/>
+      <w:lvlJc w:val="left"/>
+      <w:pPr>
+        <w:ind w:left="5760" w:hanging="360"/>
+      </w:pPr>
+    </w:lvl>
+    <w:lvl w:ilvl="8" w:tplc="0809001B" w:tentative="1">
+      <w:start w:val="1"/>
+      <w:numFmt w:val="lowerRoman"/>
+      <w:lvlText w:val="%9."/>
+      <w:lvlJc w:val="right"/>
+      <w:pPr>
+        <w:ind w:left="6480" w:hanging="180"/>
+      </w:pPr>
+    </w:lvl>
+  </w:abstractNum>
+  <w:abstractNum w:abstractNumId="12" w15:restartNumberingAfterBreak="0">
+    <w:nsid w:val="31427D9A"/>
+    <w:multiLevelType w:val="hybridMultilevel"/>
+    <w:tmpl w:val="F7BA667C"/>
+    <w:lvl w:ilvl="0" w:tplc="FFFFFFFF">
+      <w:start w:val="1"/>
+      <w:numFmt w:val="decimal"/>
+      <w:lvlText w:val="%1."/>
+      <w:lvlJc w:val="left"/>
+      <w:pPr>
+        <w:ind w:left="720" w:hanging="360"/>
+      </w:pPr>
+      <w:rPr>
+        <w:rFonts w:hint="default"/>
+      </w:rPr>
+    </w:lvl>
+    <w:lvl w:ilvl="1" w:tplc="FFFFFFFF" w:tentative="1">
+      <w:start w:val="1"/>
+      <w:numFmt w:val="lowerLetter"/>
+      <w:lvlText w:val="%2."/>
+      <w:lvlJc w:val="left"/>
+      <w:pPr>
+        <w:ind w:left="1440" w:hanging="360"/>
+      </w:pPr>
+    </w:lvl>
+    <w:lvl w:ilvl="2" w:tplc="FFFFFFFF" w:tentative="1">
+      <w:start w:val="1"/>
+      <w:numFmt w:val="lowerRoman"/>
+      <w:lvlText w:val="%3."/>
+      <w:lvlJc w:val="right"/>
+      <w:pPr>
+        <w:ind w:left="2160" w:hanging="180"/>
+      </w:pPr>
+    </w:lvl>
+    <w:lvl w:ilvl="3" w:tplc="FFFFFFFF" w:tentative="1">
+      <w:start w:val="1"/>
+      <w:numFmt w:val="decimal"/>
+      <w:lvlText w:val="%4."/>
+      <w:lvlJc w:val="left"/>
+      <w:pPr>
+        <w:ind w:left="2880" w:hanging="360"/>
+      </w:pPr>
+    </w:lvl>
+    <w:lvl w:ilvl="4" w:tplc="FFFFFFFF" w:tentative="1">
+      <w:start w:val="1"/>
+      <w:numFmt w:val="lowerLetter"/>
+      <w:lvlText w:val="%5."/>
+      <w:lvlJc w:val="left"/>
+      <w:pPr>
+        <w:ind w:left="3600" w:hanging="360"/>
+      </w:pPr>
+    </w:lvl>
+    <w:lvl w:ilvl="5" w:tplc="FFFFFFFF" w:tentative="1">
+      <w:start w:val="1"/>
+      <w:numFmt w:val="lowerRoman"/>
+      <w:lvlText w:val="%6."/>
+      <w:lvlJc w:val="right"/>
+      <w:pPr>
+        <w:ind w:left="4320" w:hanging="180"/>
+      </w:pPr>
+    </w:lvl>
+    <w:lvl w:ilvl="6" w:tplc="FFFFFFFF" w:tentative="1">
+      <w:start w:val="1"/>
+      <w:numFmt w:val="decimal"/>
+      <w:lvlText w:val="%7."/>
+      <w:lvlJc w:val="left"/>
+      <w:pPr>
+        <w:ind w:left="5040" w:hanging="360"/>
+      </w:pPr>
+    </w:lvl>
+    <w:lvl w:ilvl="7" w:tplc="FFFFFFFF" w:tentative="1">
+      <w:start w:val="1"/>
+      <w:numFmt w:val="lowerLetter"/>
+      <w:lvlText w:val="%8."/>
+      <w:lvlJc w:val="left"/>
+      <w:pPr>
+        <w:ind w:left="5760" w:hanging="360"/>
+      </w:pPr>
+    </w:lvl>
+    <w:lvl w:ilvl="8" w:tplc="FFFFFFFF" w:tentative="1">
+      <w:start w:val="1"/>
+      <w:numFmt w:val="lowerRoman"/>
+      <w:lvlText w:val="%9."/>
+      <w:lvlJc w:val="right"/>
+      <w:pPr>
+        <w:ind w:left="6480" w:hanging="180"/>
+      </w:pPr>
+    </w:lvl>
+  </w:abstractNum>
+  <w:abstractNum w:abstractNumId="13" w15:restartNumberingAfterBreak="0">
+    <w:nsid w:val="32302507"/>
+    <w:multiLevelType w:val="hybridMultilevel"/>
+    <w:tmpl w:val="F2D22C22"/>
+    <w:lvl w:ilvl="0" w:tplc="0809000F">
+      <w:start w:val="1"/>
+      <w:numFmt w:val="decimal"/>
+      <w:lvlText w:val="%1."/>
+      <w:lvlJc w:val="left"/>
+      <w:pPr>
+        <w:ind w:left="720" w:hanging="360"/>
+      </w:pPr>
+      <w:rPr>
+        <w:rFonts w:hint="default"/>
+      </w:rPr>
+    </w:lvl>
+    <w:lvl w:ilvl="1" w:tplc="08090019" w:tentative="1">
+      <w:start w:val="1"/>
+      <w:numFmt w:val="lowerLetter"/>
+      <w:lvlText w:val="%2."/>
+      <w:lvlJc w:val="left"/>
+      <w:pPr>
+        <w:ind w:left="1440" w:hanging="360"/>
+      </w:pPr>
+    </w:lvl>
+    <w:lvl w:ilvl="2" w:tplc="0809001B" w:tentative="1">
+      <w:start w:val="1"/>
+      <w:numFmt w:val="lowerRoman"/>
+      <w:lvlText w:val="%3."/>
+      <w:lvlJc w:val="right"/>
+      <w:pPr>
+        <w:ind w:left="2160" w:hanging="180"/>
+      </w:pPr>
+    </w:lvl>
+    <w:lvl w:ilvl="3" w:tplc="0809000F" w:tentative="1">
+      <w:start w:val="1"/>
+      <w:numFmt w:val="decimal"/>
+      <w:lvlText w:val="%4."/>
+      <w:lvlJc w:val="left"/>
+      <w:pPr>
+        <w:ind w:left="2880" w:hanging="360"/>
+      </w:pPr>
+    </w:lvl>
+    <w:lvl w:ilvl="4" w:tplc="08090019" w:tentative="1">
+      <w:start w:val="1"/>
+      <w:numFmt w:val="lowerLetter"/>
+      <w:lvlText w:val="%5."/>
+      <w:lvlJc w:val="left"/>
+      <w:pPr>
+        <w:ind w:left="3600" w:hanging="360"/>
+      </w:pPr>
+    </w:lvl>
+    <w:lvl w:ilvl="5" w:tplc="0809001B" w:tentative="1">
+      <w:start w:val="1"/>
+      <w:numFmt w:val="lowerRoman"/>
+      <w:lvlText w:val="%6."/>
+      <w:lvlJc w:val="right"/>
+      <w:pPr>
+        <w:ind w:left="4320" w:hanging="180"/>
+      </w:pPr>
+    </w:lvl>
+    <w:lvl w:ilvl="6" w:tplc="0809000F" w:tentative="1">
+      <w:start w:val="1"/>
+      <w:numFmt w:val="decimal"/>
+      <w:lvlText w:val="%7."/>
+      <w:lvlJc w:val="left"/>
+      <w:pPr>
+        <w:ind w:left="5040" w:hanging="360"/>
+      </w:pPr>
+    </w:lvl>
+    <w:lvl w:ilvl="7" w:tplc="08090019" w:tentative="1">
+      <w:start w:val="1"/>
+      <w:numFmt w:val="lowerLetter"/>
+      <w:lvlText w:val="%8."/>
+      <w:lvlJc w:val="left"/>
+      <w:pPr>
+        <w:ind w:left="5760" w:hanging="360"/>
+      </w:pPr>
+    </w:lvl>
+    <w:lvl w:ilvl="8" w:tplc="0809001B" w:tentative="1">
+      <w:start w:val="1"/>
+      <w:numFmt w:val="lowerRoman"/>
+      <w:lvlText w:val="%9."/>
+      <w:lvlJc w:val="right"/>
+      <w:pPr>
+        <w:ind w:left="6480" w:hanging="180"/>
+      </w:pPr>
+    </w:lvl>
+  </w:abstractNum>
+  <w:abstractNum w:abstractNumId="14" w15:restartNumberingAfterBreak="0">
+    <w:nsid w:val="36261897"/>
+    <w:multiLevelType w:val="hybridMultilevel"/>
+    <w:tmpl w:val="F7BA667C"/>
+    <w:lvl w:ilvl="0" w:tplc="FFFFFFFF">
+      <w:start w:val="1"/>
+      <w:numFmt w:val="decimal"/>
+      <w:lvlText w:val="%1."/>
+      <w:lvlJc w:val="left"/>
+      <w:pPr>
+        <w:ind w:left="720" w:hanging="360"/>
+      </w:pPr>
+      <w:rPr>
+        <w:rFonts w:hint="default"/>
+      </w:rPr>
+    </w:lvl>
+    <w:lvl w:ilvl="1" w:tplc="FFFFFFFF" w:tentative="1">
+      <w:start w:val="1"/>
+      <w:numFmt w:val="lowerLetter"/>
+      <w:lvlText w:val="%2."/>
+      <w:lvlJc w:val="left"/>
+      <w:pPr>
+        <w:ind w:left="1440" w:hanging="360"/>
+      </w:pPr>
+    </w:lvl>
+    <w:lvl w:ilvl="2" w:tplc="FFFFFFFF" w:tentative="1">
+      <w:start w:val="1"/>
+      <w:numFmt w:val="lowerRoman"/>
+      <w:lvlText w:val="%3."/>
+      <w:lvlJc w:val="right"/>
+      <w:pPr>
+        <w:ind w:left="2160" w:hanging="180"/>
+      </w:pPr>
+    </w:lvl>
+    <w:lvl w:ilvl="3" w:tplc="FFFFFFFF" w:tentative="1">
+      <w:start w:val="1"/>
+      <w:numFmt w:val="decimal"/>
+      <w:lvlText w:val="%4."/>
+      <w:lvlJc w:val="left"/>
+      <w:pPr>
+        <w:ind w:left="2880" w:hanging="360"/>
+      </w:pPr>
+    </w:lvl>
+    <w:lvl w:ilvl="4" w:tplc="FFFFFFFF" w:tentative="1">
+      <w:start w:val="1"/>
+      <w:numFmt w:val="lowerLetter"/>
+      <w:lvlText w:val="%5."/>
+      <w:lvlJc w:val="left"/>
+      <w:pPr>
+        <w:ind w:left="3600" w:hanging="360"/>
+      </w:pPr>
+    </w:lvl>
+    <w:lvl w:ilvl="5" w:tplc="FFFFFFFF" w:tentative="1">
+      <w:start w:val="1"/>
+      <w:numFmt w:val="lowerRoman"/>
+      <w:lvlText w:val="%6."/>
+      <w:lvlJc w:val="right"/>
+      <w:pPr>
+        <w:ind w:left="4320" w:hanging="180"/>
+      </w:pPr>
+    </w:lvl>
+    <w:lvl w:ilvl="6" w:tplc="FFFFFFFF" w:tentative="1">
+      <w:start w:val="1"/>
+      <w:numFmt w:val="decimal"/>
+      <w:lvlText w:val="%7."/>
+      <w:lvlJc w:val="left"/>
+      <w:pPr>
+        <w:ind w:left="5040" w:hanging="360"/>
+      </w:pPr>
+    </w:lvl>
+    <w:lvl w:ilvl="7" w:tplc="FFFFFFFF" w:tentative="1">
+      <w:start w:val="1"/>
+      <w:numFmt w:val="lowerLetter"/>
+      <w:lvlText w:val="%8."/>
+      <w:lvlJc w:val="left"/>
+      <w:pPr>
+        <w:ind w:left="5760" w:hanging="360"/>
+      </w:pPr>
+    </w:lvl>
+    <w:lvl w:ilvl="8" w:tplc="FFFFFFFF" w:tentative="1">
+      <w:start w:val="1"/>
+      <w:numFmt w:val="lowerRoman"/>
+      <w:lvlText w:val="%9."/>
+      <w:lvlJc w:val="right"/>
+      <w:pPr>
+        <w:ind w:left="6480" w:hanging="180"/>
+      </w:pPr>
+    </w:lvl>
+  </w:abstractNum>
+  <w:abstractNum w:abstractNumId="15" w15:restartNumberingAfterBreak="0">
+    <w:nsid w:val="37F16305"/>
+    <w:multiLevelType w:val="hybridMultilevel"/>
+    <w:tmpl w:val="F7BA667C"/>
+    <w:lvl w:ilvl="0" w:tplc="FFFFFFFF">
+      <w:start w:val="1"/>
+      <w:numFmt w:val="decimal"/>
+      <w:lvlText w:val="%1."/>
+      <w:lvlJc w:val="left"/>
+      <w:pPr>
+        <w:ind w:left="720" w:hanging="360"/>
+      </w:pPr>
+      <w:rPr>
+        <w:rFonts w:hint="default"/>
+      </w:rPr>
+    </w:lvl>
+    <w:lvl w:ilvl="1" w:tplc="FFFFFFFF" w:tentative="1">
+      <w:start w:val="1"/>
+      <w:numFmt w:val="lowerLetter"/>
+      <w:lvlText w:val="%2."/>
+      <w:lvlJc w:val="left"/>
+      <w:pPr>
+        <w:ind w:left="1440" w:hanging="360"/>
+      </w:pPr>
+    </w:lvl>
+    <w:lvl w:ilvl="2" w:tplc="FFFFFFFF" w:tentative="1">
+      <w:start w:val="1"/>
+      <w:numFmt w:val="lowerRoman"/>
+      <w:lvlText w:val="%3."/>
+      <w:lvlJc w:val="right"/>
+      <w:pPr>
+        <w:ind w:left="2160" w:hanging="180"/>
+      </w:pPr>
+    </w:lvl>
+    <w:lvl w:ilvl="3" w:tplc="FFFFFFFF" w:tentative="1">
+      <w:start w:val="1"/>
+      <w:numFmt w:val="decimal"/>
+      <w:lvlText w:val="%4."/>
+      <w:lvlJc w:val="left"/>
+      <w:pPr>
+        <w:ind w:left="2880" w:hanging="360"/>
+      </w:pPr>
+    </w:lvl>
+    <w:lvl w:ilvl="4" w:tplc="FFFFFFFF" w:tentative="1">
+      <w:start w:val="1"/>
+      <w:numFmt w:val="lowerLetter"/>
+      <w:lvlText w:val="%5."/>
+      <w:lvlJc w:val="left"/>
+      <w:pPr>
+        <w:ind w:left="3600" w:hanging="360"/>
+      </w:pPr>
+    </w:lvl>
+    <w:lvl w:ilvl="5" w:tplc="FFFFFFFF" w:tentative="1">
+      <w:start w:val="1"/>
+      <w:numFmt w:val="lowerRoman"/>
+      <w:lvlText w:val="%6."/>
+      <w:lvlJc w:val="right"/>
+      <w:pPr>
+        <w:ind w:left="4320" w:hanging="180"/>
+      </w:pPr>
+    </w:lvl>
+    <w:lvl w:ilvl="6" w:tplc="FFFFFFFF" w:tentative="1">
+      <w:start w:val="1"/>
+      <w:numFmt w:val="decimal"/>
+      <w:lvlText w:val="%7."/>
+      <w:lvlJc w:val="left"/>
+      <w:pPr>
+        <w:ind w:left="5040" w:hanging="360"/>
+      </w:pPr>
+    </w:lvl>
+    <w:lvl w:ilvl="7" w:tplc="FFFFFFFF" w:tentative="1">
+      <w:start w:val="1"/>
+      <w:numFmt w:val="lowerLetter"/>
+      <w:lvlText w:val="%8."/>
+      <w:lvlJc w:val="left"/>
+      <w:pPr>
+        <w:ind w:left="5760" w:hanging="360"/>
+      </w:pPr>
+    </w:lvl>
+    <w:lvl w:ilvl="8" w:tplc="FFFFFFFF" w:tentative="1">
+      <w:start w:val="1"/>
+      <w:numFmt w:val="lowerRoman"/>
+      <w:lvlText w:val="%9."/>
+      <w:lvlJc w:val="right"/>
+      <w:pPr>
+        <w:ind w:left="6480" w:hanging="180"/>
+      </w:pPr>
+    </w:lvl>
+  </w:abstractNum>
+  <w:abstractNum w:abstractNumId="16" w15:restartNumberingAfterBreak="0">
+    <w:nsid w:val="4065258F"/>
+    <w:multiLevelType w:val="hybridMultilevel"/>
+    <w:tmpl w:val="42041446"/>
+    <w:lvl w:ilvl="0" w:tplc="0809000F">
+      <w:start w:val="1"/>
+      <w:numFmt w:val="decimal"/>
+      <w:lvlText w:val="%1."/>
+      <w:lvlJc w:val="left"/>
+      <w:pPr>
+        <w:ind w:left="720" w:hanging="360"/>
+      </w:pPr>
+      <w:rPr>
+        <w:rFonts w:hint="default"/>
+      </w:rPr>
+    </w:lvl>
+    <w:lvl w:ilvl="1" w:tplc="08090019" w:tentative="1">
+      <w:start w:val="1"/>
+      <w:numFmt w:val="lowerLetter"/>
+      <w:lvlText w:val="%2."/>
+      <w:lvlJc w:val="left"/>
+      <w:pPr>
+        <w:ind w:left="1440" w:hanging="360"/>
+      </w:pPr>
+    </w:lvl>
+    <w:lvl w:ilvl="2" w:tplc="0809001B" w:tentative="1">
+      <w:start w:val="1"/>
+      <w:numFmt w:val="lowerRoman"/>
+      <w:lvlText w:val="%3."/>
+      <w:lvlJc w:val="right"/>
+      <w:pPr>
+        <w:ind w:left="2160" w:hanging="180"/>
+      </w:pPr>
+    </w:lvl>
+    <w:lvl w:ilvl="3" w:tplc="0809000F" w:tentative="1">
+      <w:start w:val="1"/>
+      <w:numFmt w:val="decimal"/>
+      <w:lvlText w:val="%4."/>
+      <w:lvlJc w:val="left"/>
+      <w:pPr>
+        <w:ind w:left="2880" w:hanging="360"/>
+      </w:pPr>
+    </w:lvl>
+    <w:lvl w:ilvl="4" w:tplc="08090019" w:tentative="1">
+      <w:start w:val="1"/>
+      <w:numFmt w:val="lowerLetter"/>
+      <w:lvlText w:val="%5."/>
+      <w:lvlJc w:val="left"/>
+      <w:pPr>
+        <w:ind w:left="3600" w:hanging="360"/>
+      </w:pPr>
+    </w:lvl>
+    <w:lvl w:ilvl="5" w:tplc="0809001B" w:tentative="1">
+      <w:start w:val="1"/>
+      <w:numFmt w:val="lowerRoman"/>
+      <w:lvlText w:val="%6."/>
+      <w:lvlJc w:val="right"/>
+      <w:pPr>
+        <w:ind w:left="4320" w:hanging="180"/>
+      </w:pPr>
+    </w:lvl>
+    <w:lvl w:ilvl="6" w:tplc="0809000F" w:tentative="1">
+      <w:start w:val="1"/>
+      <w:numFmt w:val="decimal"/>
+      <w:lvlText w:val="%7."/>
+      <w:lvlJc w:val="left"/>
+      <w:pPr>
+        <w:ind w:left="5040" w:hanging="360"/>
+      </w:pPr>
+    </w:lvl>
+    <w:lvl w:ilvl="7" w:tplc="08090019" w:tentative="1">
+      <w:start w:val="1"/>
+      <w:numFmt w:val="lowerLetter"/>
+      <w:lvlText w:val="%8."/>
+      <w:lvlJc w:val="left"/>
+      <w:pPr>
+        <w:ind w:left="5760" w:hanging="360"/>
+      </w:pPr>
+    </w:lvl>
+    <w:lvl w:ilvl="8" w:tplc="0809001B" w:tentative="1">
+      <w:start w:val="1"/>
+      <w:numFmt w:val="lowerRoman"/>
+      <w:lvlText w:val="%9."/>
+      <w:lvlJc w:val="right"/>
+      <w:pPr>
+        <w:ind w:left="6480" w:hanging="180"/>
+      </w:pPr>
+    </w:lvl>
+  </w:abstractNum>
+  <w:abstractNum w:abstractNumId="17" w15:restartNumberingAfterBreak="0">
+    <w:nsid w:val="446F18DE"/>
+    <w:multiLevelType w:val="hybridMultilevel"/>
+    <w:tmpl w:val="F2D22C22"/>
+    <w:lvl w:ilvl="0" w:tplc="0809000F">
+      <w:start w:val="1"/>
+      <w:numFmt w:val="decimal"/>
+      <w:lvlText w:val="%1."/>
+      <w:lvlJc w:val="left"/>
+      <w:pPr>
+        <w:ind w:left="720" w:hanging="360"/>
+      </w:pPr>
+      <w:rPr>
+        <w:rFonts w:hint="default"/>
+      </w:rPr>
+    </w:lvl>
+    <w:lvl w:ilvl="1" w:tplc="08090019" w:tentative="1">
+      <w:start w:val="1"/>
+      <w:numFmt w:val="lowerLetter"/>
+      <w:lvlText w:val="%2."/>
+      <w:lvlJc w:val="left"/>
+      <w:pPr>
+        <w:ind w:left="1440" w:hanging="360"/>
+      </w:pPr>
+    </w:lvl>
+    <w:lvl w:ilvl="2" w:tplc="0809001B" w:tentative="1">
+      <w:start w:val="1"/>
+      <w:numFmt w:val="lowerRoman"/>
+      <w:lvlText w:val="%3."/>
+      <w:lvlJc w:val="right"/>
+      <w:pPr>
+        <w:ind w:left="2160" w:hanging="180"/>
+      </w:pPr>
+    </w:lvl>
+    <w:lvl w:ilvl="3" w:tplc="0809000F" w:tentative="1">
+      <w:start w:val="1"/>
+      <w:numFmt w:val="decimal"/>
+      <w:lvlText w:val="%4."/>
+      <w:lvlJc w:val="left"/>
+      <w:pPr>
+        <w:ind w:left="2880" w:hanging="360"/>
+      </w:pPr>
+    </w:lvl>
+    <w:lvl w:ilvl="4" w:tplc="08090019" w:tentative="1">
+      <w:start w:val="1"/>
+      <w:numFmt w:val="lowerLetter"/>
+      <w:lvlText w:val="%5."/>
+      <w:lvlJc w:val="left"/>
+      <w:pPr>
+        <w:ind w:left="3600" w:hanging="360"/>
+      </w:pPr>
+    </w:lvl>
+    <w:lvl w:ilvl="5" w:tplc="0809001B" w:tentative="1">
+      <w:start w:val="1"/>
+      <w:numFmt w:val="lowerRoman"/>
+      <w:lvlText w:val="%6."/>
+      <w:lvlJc w:val="right"/>
+      <w:pPr>
+        <w:ind w:left="4320" w:hanging="180"/>
+      </w:pPr>
+    </w:lvl>
+    <w:lvl w:ilvl="6" w:tplc="0809000F" w:tentative="1">
+      <w:start w:val="1"/>
+      <w:numFmt w:val="decimal"/>
+      <w:lvlText w:val="%7."/>
+      <w:lvlJc w:val="left"/>
+      <w:pPr>
+        <w:ind w:left="5040" w:hanging="360"/>
+      </w:pPr>
+    </w:lvl>
+    <w:lvl w:ilvl="7" w:tplc="08090019" w:tentative="1">
+      <w:start w:val="1"/>
+      <w:numFmt w:val="lowerLetter"/>
+      <w:lvlText w:val="%8."/>
+      <w:lvlJc w:val="left"/>
+      <w:pPr>
+        <w:ind w:left="5760" w:hanging="360"/>
+      </w:pPr>
+    </w:lvl>
+    <w:lvl w:ilvl="8" w:tplc="0809001B" w:tentative="1">
+      <w:start w:val="1"/>
+      <w:numFmt w:val="lowerRoman"/>
+      <w:lvlText w:val="%9."/>
+      <w:lvlJc w:val="right"/>
+      <w:pPr>
+        <w:ind w:left="6480" w:hanging="180"/>
+      </w:pPr>
+    </w:lvl>
+  </w:abstractNum>
+  <w:abstractNum w:abstractNumId="18" w15:restartNumberingAfterBreak="0">
+    <w:nsid w:val="52193ECE"/>
+    <w:multiLevelType w:val="hybridMultilevel"/>
+    <w:tmpl w:val="3D3ECE9A"/>
+    <w:lvl w:ilvl="0" w:tplc="0809000F">
+      <w:start w:val="1"/>
+      <w:numFmt w:val="decimal"/>
+      <w:lvlText w:val="%1."/>
+      <w:lvlJc w:val="left"/>
+      <w:pPr>
+        <w:ind w:left="720" w:hanging="360"/>
+      </w:pPr>
+      <w:rPr>
+        <w:rFonts w:hint="default"/>
+      </w:rPr>
+    </w:lvl>
+    <w:lvl w:ilvl="1" w:tplc="08090019" w:tentative="1">
+      <w:start w:val="1"/>
+      <w:numFmt w:val="lowerLetter"/>
+      <w:lvlText w:val="%2."/>
+      <w:lvlJc w:val="left"/>
+      <w:pPr>
+        <w:ind w:left="1440" w:hanging="360"/>
+      </w:pPr>
+    </w:lvl>
+    <w:lvl w:ilvl="2" w:tplc="0809001B" w:tentative="1">
+      <w:start w:val="1"/>
+      <w:numFmt w:val="lowerRoman"/>
+      <w:lvlText w:val="%3."/>
+      <w:lvlJc w:val="right"/>
+      <w:pPr>
+        <w:ind w:left="2160" w:hanging="180"/>
+      </w:pPr>
+    </w:lvl>
+    <w:lvl w:ilvl="3" w:tplc="0809000F" w:tentative="1">
+      <w:start w:val="1"/>
+      <w:numFmt w:val="decimal"/>
+      <w:lvlText w:val="%4."/>
+      <w:lvlJc w:val="left"/>
+      <w:pPr>
+        <w:ind w:left="2880" w:hanging="360"/>
+      </w:pPr>
+    </w:lvl>
+    <w:lvl w:ilvl="4" w:tplc="08090019" w:tentative="1">
+      <w:start w:val="1"/>
+      <w:numFmt w:val="lowerLetter"/>
+      <w:lvlText w:val="%5."/>
+      <w:lvlJc w:val="left"/>
+      <w:pPr>
+        <w:ind w:left="3600" w:hanging="360"/>
+      </w:pPr>
+    </w:lvl>
+    <w:lvl w:ilvl="5" w:tplc="0809001B" w:tentative="1">
+      <w:start w:val="1"/>
+      <w:numFmt w:val="lowerRoman"/>
+      <w:lvlText w:val="%6."/>
+      <w:lvlJc w:val="right"/>
+      <w:pPr>
+        <w:ind w:left="4320" w:hanging="180"/>
+      </w:pPr>
+    </w:lvl>
+    <w:lvl w:ilvl="6" w:tplc="0809000F" w:tentative="1">
+      <w:start w:val="1"/>
+      <w:numFmt w:val="decimal"/>
+      <w:lvlText w:val="%7."/>
+      <w:lvlJc w:val="left"/>
+      <w:pPr>
+        <w:ind w:left="5040" w:hanging="360"/>
+      </w:pPr>
+    </w:lvl>
+    <w:lvl w:ilvl="7" w:tplc="08090019" w:tentative="1">
+      <w:start w:val="1"/>
+      <w:numFmt w:val="lowerLetter"/>
+      <w:lvlText w:val="%8."/>
+      <w:lvlJc w:val="left"/>
+      <w:pPr>
+        <w:ind w:left="5760" w:hanging="360"/>
+      </w:pPr>
+    </w:lvl>
+    <w:lvl w:ilvl="8" w:tplc="0809001B" w:tentative="1">
+      <w:start w:val="1"/>
+      <w:numFmt w:val="lowerRoman"/>
+      <w:lvlText w:val="%9."/>
+      <w:lvlJc w:val="right"/>
+      <w:pPr>
+        <w:ind w:left="6480" w:hanging="180"/>
+      </w:pPr>
+    </w:lvl>
+  </w:abstractNum>
+  <w:abstractNum w:abstractNumId="19" w15:restartNumberingAfterBreak="0">
+    <w:nsid w:val="56B22F52"/>
+    <w:multiLevelType w:val="hybridMultilevel"/>
+    <w:tmpl w:val="87EE15FA"/>
+    <w:lvl w:ilvl="0" w:tplc="0809000F">
+      <w:start w:val="1"/>
+      <w:numFmt w:val="decimal"/>
+      <w:lvlText w:val="%1."/>
+      <w:lvlJc w:val="left"/>
+      <w:pPr>
+        <w:ind w:left="720" w:hanging="360"/>
+      </w:pPr>
+      <w:rPr>
+        <w:rFonts w:hint="default"/>
+      </w:rPr>
+    </w:lvl>
+    <w:lvl w:ilvl="1" w:tplc="08090019" w:tentative="1">
+      <w:start w:val="1"/>
+      <w:numFmt w:val="lowerLetter"/>
+      <w:lvlText w:val="%2."/>
+      <w:lvlJc w:val="left"/>
+      <w:pPr>
+        <w:ind w:left="1440" w:hanging="360"/>
+      </w:pPr>
+    </w:lvl>
+    <w:lvl w:ilvl="2" w:tplc="0809001B" w:tentative="1">
+      <w:start w:val="1"/>
+      <w:numFmt w:val="lowerRoman"/>
+      <w:lvlText w:val="%3."/>
+      <w:lvlJc w:val="right"/>
+      <w:pPr>
+        <w:ind w:left="2160" w:hanging="180"/>
+      </w:pPr>
+    </w:lvl>
+    <w:lvl w:ilvl="3" w:tplc="0809000F" w:tentative="1">
+      <w:start w:val="1"/>
+      <w:numFmt w:val="decimal"/>
+      <w:lvlText w:val="%4."/>
+      <w:lvlJc w:val="left"/>
+      <w:pPr>
+        <w:ind w:left="2880" w:hanging="360"/>
+      </w:pPr>
+    </w:lvl>
+    <w:lvl w:ilvl="4" w:tplc="08090019" w:tentative="1">
+      <w:start w:val="1"/>
+      <w:numFmt w:val="lowerLetter"/>
+      <w:lvlText w:val="%5."/>
+      <w:lvlJc w:val="left"/>
+      <w:pPr>
+        <w:ind w:left="3600" w:hanging="360"/>
+      </w:pPr>
+    </w:lvl>
+    <w:lvl w:ilvl="5" w:tplc="0809001B" w:tentative="1">
+      <w:start w:val="1"/>
+      <w:numFmt w:val="lowerRoman"/>
+      <w:lvlText w:val="%6."/>
+      <w:lvlJc w:val="right"/>
+      <w:pPr>
+        <w:ind w:left="4320" w:hanging="180"/>
+      </w:pPr>
+    </w:lvl>
+    <w:lvl w:ilvl="6" w:tplc="0809000F" w:tentative="1">
+      <w:start w:val="1"/>
+      <w:numFmt w:val="decimal"/>
+      <w:lvlText w:val="%7."/>
+      <w:lvlJc w:val="left"/>
+      <w:pPr>
+        <w:ind w:left="5040" w:hanging="360"/>
+      </w:pPr>
+    </w:lvl>
+    <w:lvl w:ilvl="7" w:tplc="08090019" w:tentative="1">
+      <w:start w:val="1"/>
+      <w:numFmt w:val="lowerLetter"/>
+      <w:lvlText w:val="%8."/>
+      <w:lvlJc w:val="left"/>
+      <w:pPr>
+        <w:ind w:left="5760" w:hanging="360"/>
+      </w:pPr>
+    </w:lvl>
+    <w:lvl w:ilvl="8" w:tplc="0809001B" w:tentative="1">
+      <w:start w:val="1"/>
+      <w:numFmt w:val="lowerRoman"/>
+      <w:lvlText w:val="%9."/>
+      <w:lvlJc w:val="right"/>
+      <w:pPr>
+        <w:ind w:left="6480" w:hanging="180"/>
+      </w:pPr>
+    </w:lvl>
+  </w:abstractNum>
+  <w:abstractNum w:abstractNumId="20" w15:restartNumberingAfterBreak="0">
+    <w:nsid w:val="57797B87"/>
+    <w:multiLevelType w:val="hybridMultilevel"/>
+    <w:tmpl w:val="6584E61E"/>
+    <w:lvl w:ilvl="0" w:tplc="0809000F">
+      <w:start w:val="1"/>
+      <w:numFmt w:val="decimal"/>
+      <w:lvlText w:val="%1."/>
+      <w:lvlJc w:val="left"/>
+      <w:pPr>
+        <w:ind w:left="720" w:hanging="360"/>
+      </w:pPr>
+      <w:rPr>
+        <w:rFonts w:hint="default"/>
+      </w:rPr>
+    </w:lvl>
+    <w:lvl w:ilvl="1" w:tplc="08090019" w:tentative="1">
+      <w:start w:val="1"/>
+      <w:numFmt w:val="lowerLetter"/>
+      <w:lvlText w:val="%2."/>
+      <w:lvlJc w:val="left"/>
+      <w:pPr>
+        <w:ind w:left="1440" w:hanging="360"/>
+      </w:pPr>
+    </w:lvl>
+    <w:lvl w:ilvl="2" w:tplc="0809001B" w:tentative="1">
+      <w:start w:val="1"/>
+      <w:numFmt w:val="lowerRoman"/>
+      <w:lvlText w:val="%3."/>
+      <w:lvlJc w:val="right"/>
+      <w:pPr>
+        <w:ind w:left="2160" w:hanging="180"/>
+      </w:pPr>
+    </w:lvl>
+    <w:lvl w:ilvl="3" w:tplc="0809000F" w:tentative="1">
+      <w:start w:val="1"/>
+      <w:numFmt w:val="decimal"/>
+      <w:lvlText w:val="%4."/>
+      <w:lvlJc w:val="left"/>
+      <w:pPr>
+        <w:ind w:left="2880" w:hanging="360"/>
+      </w:pPr>
+    </w:lvl>
+    <w:lvl w:ilvl="4" w:tplc="08090019" w:tentative="1">
+      <w:start w:val="1"/>
+      <w:numFmt w:val="lowerLetter"/>
+      <w:lvlText w:val="%5."/>
+      <w:lvlJc w:val="left"/>
+      <w:pPr>
+        <w:ind w:left="3600" w:hanging="360"/>
+      </w:pPr>
+    </w:lvl>
+    <w:lvl w:ilvl="5" w:tplc="0809001B" w:tentative="1">
+      <w:start w:val="1"/>
+      <w:numFmt w:val="lowerRoman"/>
+      <w:lvlText w:val="%6."/>
+      <w:lvlJc w:val="right"/>
+      <w:pPr>
+        <w:ind w:left="4320" w:hanging="180"/>
+      </w:pPr>
+    </w:lvl>
+    <w:lvl w:ilvl="6" w:tplc="0809000F" w:tentative="1">
+      <w:start w:val="1"/>
+      <w:numFmt w:val="decimal"/>
+      <w:lvlText w:val="%7."/>
+      <w:lvlJc w:val="left"/>
+      <w:pPr>
+        <w:ind w:left="5040" w:hanging="360"/>
+      </w:pPr>
+    </w:lvl>
+    <w:lvl w:ilvl="7" w:tplc="08090019" w:tentative="1">
+      <w:start w:val="1"/>
+      <w:numFmt w:val="lowerLetter"/>
+      <w:lvlText w:val="%8."/>
+      <w:lvlJc w:val="left"/>
+      <w:pPr>
+        <w:ind w:left="5760" w:hanging="360"/>
+      </w:pPr>
+    </w:lvl>
+    <w:lvl w:ilvl="8" w:tplc="0809001B" w:tentative="1">
+      <w:start w:val="1"/>
+      <w:numFmt w:val="lowerRoman"/>
+      <w:lvlText w:val="%9."/>
+      <w:lvlJc w:val="right"/>
+      <w:pPr>
+        <w:ind w:left="6480" w:hanging="180"/>
+      </w:pPr>
+    </w:lvl>
+  </w:abstractNum>
+  <w:abstractNum w:abstractNumId="21" w15:restartNumberingAfterBreak="0">
+    <w:nsid w:val="59B83293"/>
+    <w:multiLevelType w:val="hybridMultilevel"/>
+    <w:tmpl w:val="F7BA667C"/>
+    <w:lvl w:ilvl="0" w:tplc="FFFFFFFF">
+      <w:start w:val="1"/>
+      <w:numFmt w:val="decimal"/>
+      <w:lvlText w:val="%1."/>
+      <w:lvlJc w:val="left"/>
+      <w:pPr>
+        <w:ind w:left="720" w:hanging="360"/>
+      </w:pPr>
+      <w:rPr>
+        <w:rFonts w:hint="default"/>
+      </w:rPr>
+    </w:lvl>
+    <w:lvl w:ilvl="1" w:tplc="FFFFFFFF" w:tentative="1">
+      <w:start w:val="1"/>
+      <w:numFmt w:val="lowerLetter"/>
+      <w:lvlText w:val="%2."/>
+      <w:lvlJc w:val="left"/>
+      <w:pPr>
+        <w:ind w:left="1440" w:hanging="360"/>
+      </w:pPr>
+    </w:lvl>
+    <w:lvl w:ilvl="2" w:tplc="FFFFFFFF" w:tentative="1">
+      <w:start w:val="1"/>
+      <w:numFmt w:val="lowerRoman"/>
+      <w:lvlText w:val="%3."/>
+      <w:lvlJc w:val="right"/>
+      <w:pPr>
+        <w:ind w:left="2160" w:hanging="180"/>
+      </w:pPr>
+    </w:lvl>
+    <w:lvl w:ilvl="3" w:tplc="FFFFFFFF" w:tentative="1">
+      <w:start w:val="1"/>
+      <w:numFmt w:val="decimal"/>
+      <w:lvlText w:val="%4."/>
+      <w:lvlJc w:val="left"/>
+      <w:pPr>
+        <w:ind w:left="2880" w:hanging="360"/>
+      </w:pPr>
+    </w:lvl>
+    <w:lvl w:ilvl="4" w:tplc="FFFFFFFF" w:tentative="1">
+      <w:start w:val="1"/>
+      <w:numFmt w:val="lowerLetter"/>
+      <w:lvlText w:val="%5."/>
+      <w:lvlJc w:val="left"/>
+      <w:pPr>
+        <w:ind w:left="3600" w:hanging="360"/>
+      </w:pPr>
+    </w:lvl>
+    <w:lvl w:ilvl="5" w:tplc="FFFFFFFF" w:tentative="1">
+      <w:start w:val="1"/>
+      <w:numFmt w:val="lowerRoman"/>
+      <w:lvlText w:val="%6."/>
+      <w:lvlJc w:val="right"/>
+      <w:pPr>
+        <w:ind w:left="4320" w:hanging="180"/>
+      </w:pPr>
+    </w:lvl>
+    <w:lvl w:ilvl="6" w:tplc="FFFFFFFF" w:tentative="1">
+      <w:start w:val="1"/>
+      <w:numFmt w:val="decimal"/>
+      <w:lvlText w:val="%7."/>
+      <w:lvlJc w:val="left"/>
+      <w:pPr>
+        <w:ind w:left="5040" w:hanging="360"/>
+      </w:pPr>
+    </w:lvl>
+    <w:lvl w:ilvl="7" w:tplc="FFFFFFFF" w:tentative="1">
+      <w:start w:val="1"/>
+      <w:numFmt w:val="lowerLetter"/>
+      <w:lvlText w:val="%8."/>
+      <w:lvlJc w:val="left"/>
+      <w:pPr>
+        <w:ind w:left="5760" w:hanging="360"/>
+      </w:pPr>
+    </w:lvl>
+    <w:lvl w:ilvl="8" w:tplc="FFFFFFFF" w:tentative="1">
+      <w:start w:val="1"/>
+      <w:numFmt w:val="lowerRoman"/>
+      <w:lvlText w:val="%9."/>
+      <w:lvlJc w:val="right"/>
+      <w:pPr>
+        <w:ind w:left="6480" w:hanging="180"/>
+      </w:pPr>
+    </w:lvl>
+  </w:abstractNum>
+  <w:abstractNum w:abstractNumId="22" w15:restartNumberingAfterBreak="0">
+    <w:nsid w:val="63A57912"/>
+    <w:multiLevelType w:val="hybridMultilevel"/>
+    <w:tmpl w:val="787247DE"/>
+    <w:lvl w:ilvl="0" w:tplc="0809000F">
+      <w:start w:val="1"/>
+      <w:numFmt w:val="decimal"/>
+      <w:lvlText w:val="%1."/>
+      <w:lvlJc w:val="left"/>
+      <w:pPr>
+        <w:ind w:left="720" w:hanging="360"/>
+      </w:pPr>
+      <w:rPr>
+        <w:rFonts w:hint="default"/>
+      </w:rPr>
+    </w:lvl>
+    <w:lvl w:ilvl="1" w:tplc="08090019" w:tentative="1">
+      <w:start w:val="1"/>
+      <w:numFmt w:val="lowerLetter"/>
+      <w:lvlText w:val="%2."/>
+      <w:lvlJc w:val="left"/>
+      <w:pPr>
+        <w:ind w:left="1440" w:hanging="360"/>
+      </w:pPr>
+    </w:lvl>
+    <w:lvl w:ilvl="2" w:tplc="0809001B" w:tentative="1">
+      <w:start w:val="1"/>
+      <w:numFmt w:val="lowerRoman"/>
+      <w:lvlText w:val="%3."/>
+      <w:lvlJc w:val="right"/>
+      <w:pPr>
+        <w:ind w:left="2160" w:hanging="180"/>
+      </w:pPr>
+    </w:lvl>
+    <w:lvl w:ilvl="3" w:tplc="0809000F" w:tentative="1">
+      <w:start w:val="1"/>
+      <w:numFmt w:val="decimal"/>
+      <w:lvlText w:val="%4."/>
+      <w:lvlJc w:val="left"/>
+      <w:pPr>
+        <w:ind w:left="2880" w:hanging="360"/>
+      </w:pPr>
+    </w:lvl>
+    <w:lvl w:ilvl="4" w:tplc="08090019" w:tentative="1">
+      <w:start w:val="1"/>
+      <w:numFmt w:val="lowerLetter"/>
+      <w:lvlText w:val="%5."/>
+      <w:lvlJc w:val="left"/>
+      <w:pPr>
+        <w:ind w:left="3600" w:hanging="360"/>
+      </w:pPr>
+    </w:lvl>
+    <w:lvl w:ilvl="5" w:tplc="0809001B" w:tentative="1">
+      <w:start w:val="1"/>
+      <w:numFmt w:val="lowerRoman"/>
+      <w:lvlText w:val="%6."/>
+      <w:lvlJc w:val="right"/>
+      <w:pPr>
+        <w:ind w:left="4320" w:hanging="180"/>
+      </w:pPr>
+    </w:lvl>
+    <w:lvl w:ilvl="6" w:tplc="0809000F" w:tentative="1">
+      <w:start w:val="1"/>
+      <w:numFmt w:val="decimal"/>
+      <w:lvlText w:val="%7."/>
+      <w:lvlJc w:val="left"/>
+      <w:pPr>
+        <w:ind w:left="5040" w:hanging="360"/>
+      </w:pPr>
+    </w:lvl>
+    <w:lvl w:ilvl="7" w:tplc="08090019" w:tentative="1">
+      <w:start w:val="1"/>
+      <w:numFmt w:val="lowerLetter"/>
+      <w:lvlText w:val="%8."/>
+      <w:lvlJc w:val="left"/>
+      <w:pPr>
+        <w:ind w:left="5760" w:hanging="360"/>
+      </w:pPr>
+    </w:lvl>
+    <w:lvl w:ilvl="8" w:tplc="0809001B" w:tentative="1">
+      <w:start w:val="1"/>
+      <w:numFmt w:val="lowerRoman"/>
+      <w:lvlText w:val="%9."/>
+      <w:lvlJc w:val="right"/>
+      <w:pPr>
+        <w:ind w:left="6480" w:hanging="180"/>
+      </w:pPr>
+    </w:lvl>
+  </w:abstractNum>
+  <w:abstractNum w:abstractNumId="23" w15:restartNumberingAfterBreak="0">
+    <w:nsid w:val="63AB564B"/>
+    <w:multiLevelType w:val="hybridMultilevel"/>
+    <w:tmpl w:val="F2D22C22"/>
+    <w:lvl w:ilvl="0" w:tplc="0809000F">
+      <w:start w:val="1"/>
+      <w:numFmt w:val="decimal"/>
+      <w:lvlText w:val="%1."/>
+      <w:lvlJc w:val="left"/>
+      <w:pPr>
+        <w:ind w:left="720" w:hanging="360"/>
+      </w:pPr>
+      <w:rPr>
+        <w:rFonts w:hint="default"/>
+      </w:rPr>
+    </w:lvl>
+    <w:lvl w:ilvl="1" w:tplc="08090019" w:tentative="1">
+      <w:start w:val="1"/>
+      <w:numFmt w:val="lowerLetter"/>
+      <w:lvlText w:val="%2."/>
+      <w:lvlJc w:val="left"/>
+      <w:pPr>
+        <w:ind w:left="1440" w:hanging="360"/>
+      </w:pPr>
+    </w:lvl>
+    <w:lvl w:ilvl="2" w:tplc="0809001B" w:tentative="1">
+      <w:start w:val="1"/>
+      <w:numFmt w:val="lowerRoman"/>
+      <w:lvlText w:val="%3."/>
+      <w:lvlJc w:val="right"/>
+      <w:pPr>
+        <w:ind w:left="2160" w:hanging="180"/>
+      </w:pPr>
+    </w:lvl>
+    <w:lvl w:ilvl="3" w:tplc="0809000F" w:tentative="1">
+      <w:start w:val="1"/>
+      <w:numFmt w:val="decimal"/>
+      <w:lvlText w:val="%4."/>
+      <w:lvlJc w:val="left"/>
+      <w:pPr>
+        <w:ind w:left="2880" w:hanging="360"/>
+      </w:pPr>
+    </w:lvl>
+    <w:lvl w:ilvl="4" w:tplc="08090019" w:tentative="1">
+      <w:start w:val="1"/>
+      <w:numFmt w:val="lowerLetter"/>
+      <w:lvlText w:val="%5."/>
+      <w:lvlJc w:val="left"/>
+      <w:pPr>
+        <w:ind w:left="3600" w:hanging="360"/>
+      </w:pPr>
+    </w:lvl>
+    <w:lvl w:ilvl="5" w:tplc="0809001B" w:tentative="1">
+      <w:start w:val="1"/>
+      <w:numFmt w:val="lowerRoman"/>
+      <w:lvlText w:val="%6."/>
+      <w:lvlJc w:val="right"/>
+      <w:pPr>
+        <w:ind w:left="4320" w:hanging="180"/>
+      </w:pPr>
+    </w:lvl>
+    <w:lvl w:ilvl="6" w:tplc="0809000F" w:tentative="1">
+      <w:start w:val="1"/>
+      <w:numFmt w:val="decimal"/>
+      <w:lvlText w:val="%7."/>
+      <w:lvlJc w:val="left"/>
+      <w:pPr>
+        <w:ind w:left="5040" w:hanging="360"/>
+      </w:pPr>
+    </w:lvl>
+    <w:lvl w:ilvl="7" w:tplc="08090019" w:tentative="1">
+      <w:start w:val="1"/>
+      <w:numFmt w:val="lowerLetter"/>
+      <w:lvlText w:val="%8."/>
+      <w:lvlJc w:val="left"/>
+      <w:pPr>
+        <w:ind w:left="5760" w:hanging="360"/>
+      </w:pPr>
+    </w:lvl>
+    <w:lvl w:ilvl="8" w:tplc="0809001B" w:tentative="1">
+      <w:start w:val="1"/>
+      <w:numFmt w:val="lowerRoman"/>
+      <w:lvlText w:val="%9."/>
+      <w:lvlJc w:val="right"/>
+      <w:pPr>
+        <w:ind w:left="6480" w:hanging="180"/>
+      </w:pPr>
+    </w:lvl>
+  </w:abstractNum>
+  <w:abstractNum w:abstractNumId="24" w15:restartNumberingAfterBreak="0">
+    <w:nsid w:val="63B67B10"/>
+    <w:multiLevelType w:val="hybridMultilevel"/>
+    <w:tmpl w:val="10783212"/>
+    <w:lvl w:ilvl="0" w:tplc="0809000F">
+      <w:start w:val="1"/>
+      <w:numFmt w:val="decimal"/>
+      <w:lvlText w:val="%1."/>
+      <w:lvlJc w:val="left"/>
+      <w:pPr>
+        <w:ind w:left="720" w:hanging="360"/>
+      </w:pPr>
+      <w:rPr>
+        <w:rFonts w:hint="default"/>
+      </w:rPr>
+    </w:lvl>
+    <w:lvl w:ilvl="1" w:tplc="08090019" w:tentative="1">
+      <w:start w:val="1"/>
+      <w:numFmt w:val="lowerLetter"/>
+      <w:lvlText w:val="%2."/>
+      <w:lvlJc w:val="left"/>
+      <w:pPr>
+        <w:ind w:left="1440" w:hanging="360"/>
+      </w:pPr>
+    </w:lvl>
+    <w:lvl w:ilvl="2" w:tplc="0809001B" w:tentative="1">
+      <w:start w:val="1"/>
+      <w:numFmt w:val="lowerRoman"/>
+      <w:lvlText w:val="%3."/>
+      <w:lvlJc w:val="right"/>
+      <w:pPr>
+        <w:ind w:left="2160" w:hanging="180"/>
+      </w:pPr>
+    </w:lvl>
+    <w:lvl w:ilvl="3" w:tplc="0809000F" w:tentative="1">
+      <w:start w:val="1"/>
+      <w:numFmt w:val="decimal"/>
+      <w:lvlText w:val="%4."/>
+      <w:lvlJc w:val="left"/>
+      <w:pPr>
+        <w:ind w:left="2880" w:hanging="360"/>
+      </w:pPr>
+    </w:lvl>
+    <w:lvl w:ilvl="4" w:tplc="08090019" w:tentative="1">
+      <w:start w:val="1"/>
+      <w:numFmt w:val="lowerLetter"/>
+      <w:lvlText w:val="%5."/>
+      <w:lvlJc w:val="left"/>
+      <w:pPr>
+        <w:ind w:left="3600" w:hanging="360"/>
+      </w:pPr>
+    </w:lvl>
+    <w:lvl w:ilvl="5" w:tplc="0809001B" w:tentative="1">
+      <w:start w:val="1"/>
+      <w:numFmt w:val="lowerRoman"/>
+      <w:lvlText w:val="%6."/>
+      <w:lvlJc w:val="right"/>
+      <w:pPr>
+        <w:ind w:left="4320" w:hanging="180"/>
+      </w:pPr>
+    </w:lvl>
+    <w:lvl w:ilvl="6" w:tplc="0809000F" w:tentative="1">
+      <w:start w:val="1"/>
+      <w:numFmt w:val="decimal"/>
+      <w:lvlText w:val="%7."/>
+      <w:lvlJc w:val="left"/>
+      <w:pPr>
+        <w:ind w:left="5040" w:hanging="360"/>
+      </w:pPr>
+    </w:lvl>
+    <w:lvl w:ilvl="7" w:tplc="08090019" w:tentative="1">
+      <w:start w:val="1"/>
+      <w:numFmt w:val="lowerLetter"/>
+      <w:lvlText w:val="%8."/>
+      <w:lvlJc w:val="left"/>
+      <w:pPr>
+        <w:ind w:left="5760" w:hanging="360"/>
+      </w:pPr>
+    </w:lvl>
+    <w:lvl w:ilvl="8" w:tplc="0809001B" w:tentative="1">
+      <w:start w:val="1"/>
+      <w:numFmt w:val="lowerRoman"/>
+      <w:lvlText w:val="%9."/>
+      <w:lvlJc w:val="right"/>
+      <w:pPr>
+        <w:ind w:left="6480" w:hanging="180"/>
+      </w:pPr>
+    </w:lvl>
+  </w:abstractNum>
+  <w:abstractNum w:abstractNumId="25" w15:restartNumberingAfterBreak="0">
+    <w:nsid w:val="63F86BFE"/>
+    <w:multiLevelType w:val="hybridMultilevel"/>
+    <w:tmpl w:val="2E68A95C"/>
+    <w:lvl w:ilvl="0" w:tplc="0809000F">
+      <w:start w:val="1"/>
+      <w:numFmt w:val="decimal"/>
+      <w:lvlText w:val="%1."/>
+      <w:lvlJc w:val="left"/>
+      <w:pPr>
+        <w:ind w:left="720" w:hanging="360"/>
+      </w:pPr>
+      <w:rPr>
+        <w:rFonts w:hint="default"/>
+      </w:rPr>
+    </w:lvl>
+    <w:lvl w:ilvl="1" w:tplc="08090019" w:tentative="1">
+      <w:start w:val="1"/>
+      <w:numFmt w:val="lowerLetter"/>
+      <w:lvlText w:val="%2."/>
+      <w:lvlJc w:val="left"/>
+      <w:pPr>
+        <w:ind w:left="1440" w:hanging="360"/>
+      </w:pPr>
+    </w:lvl>
+    <w:lvl w:ilvl="2" w:tplc="0809001B" w:tentative="1">
+      <w:start w:val="1"/>
+      <w:numFmt w:val="lowerRoman"/>
+      <w:lvlText w:val="%3."/>
+      <w:lvlJc w:val="right"/>
+      <w:pPr>
+        <w:ind w:left="2160" w:hanging="180"/>
+      </w:pPr>
+    </w:lvl>
+    <w:lvl w:ilvl="3" w:tplc="0809000F" w:tentative="1">
+      <w:start w:val="1"/>
+      <w:numFmt w:val="decimal"/>
+      <w:lvlText w:val="%4."/>
+      <w:lvlJc w:val="left"/>
+      <w:pPr>
+        <w:ind w:left="2880" w:hanging="360"/>
+      </w:pPr>
+    </w:lvl>
+    <w:lvl w:ilvl="4" w:tplc="08090019" w:tentative="1">
+      <w:start w:val="1"/>
+      <w:numFmt w:val="lowerLetter"/>
+      <w:lvlText w:val="%5."/>
+      <w:lvlJc w:val="left"/>
+      <w:pPr>
+        <w:ind w:left="3600" w:hanging="360"/>
+      </w:pPr>
+    </w:lvl>
+    <w:lvl w:ilvl="5" w:tplc="0809001B" w:tentative="1">
+      <w:start w:val="1"/>
+      <w:numFmt w:val="lowerRoman"/>
+      <w:lvlText w:val="%6."/>
+      <w:lvlJc w:val="right"/>
+      <w:pPr>
+        <w:ind w:left="4320" w:hanging="180"/>
+      </w:pPr>
+    </w:lvl>
+    <w:lvl w:ilvl="6" w:tplc="0809000F" w:tentative="1">
+      <w:start w:val="1"/>
+      <w:numFmt w:val="decimal"/>
+      <w:lvlText w:val="%7."/>
+      <w:lvlJc w:val="left"/>
+      <w:pPr>
+        <w:ind w:left="5040" w:hanging="360"/>
+      </w:pPr>
+    </w:lvl>
+    <w:lvl w:ilvl="7" w:tplc="08090019" w:tentative="1">
+      <w:start w:val="1"/>
+      <w:numFmt w:val="lowerLetter"/>
+      <w:lvlText w:val="%8."/>
+      <w:lvlJc w:val="left"/>
+      <w:pPr>
+        <w:ind w:left="5760" w:hanging="360"/>
+      </w:pPr>
+    </w:lvl>
+    <w:lvl w:ilvl="8" w:tplc="0809001B" w:tentative="1">
+      <w:start w:val="1"/>
+      <w:numFmt w:val="lowerRoman"/>
+      <w:lvlText w:val="%9."/>
+      <w:lvlJc w:val="right"/>
+      <w:pPr>
+        <w:ind w:left="6480" w:hanging="180"/>
+      </w:pPr>
+    </w:lvl>
+  </w:abstractNum>
+  <w:abstractNum w:abstractNumId="26" w15:restartNumberingAfterBreak="0">
+    <w:nsid w:val="6425362F"/>
+    <w:multiLevelType w:val="hybridMultilevel"/>
+    <w:tmpl w:val="F7BA667C"/>
+    <w:lvl w:ilvl="0" w:tplc="FFFFFFFF">
+      <w:start w:val="1"/>
+      <w:numFmt w:val="decimal"/>
+      <w:lvlText w:val="%1."/>
+      <w:lvlJc w:val="left"/>
+      <w:pPr>
+        <w:ind w:left="720" w:hanging="360"/>
+      </w:pPr>
+      <w:rPr>
+        <w:rFonts w:hint="default"/>
+      </w:rPr>
+    </w:lvl>
+    <w:lvl w:ilvl="1" w:tplc="FFFFFFFF" w:tentative="1">
+      <w:start w:val="1"/>
+      <w:numFmt w:val="lowerLetter"/>
+      <w:lvlText w:val="%2."/>
+      <w:lvlJc w:val="left"/>
+      <w:pPr>
+        <w:ind w:left="1440" w:hanging="360"/>
+      </w:pPr>
+    </w:lvl>
+    <w:lvl w:ilvl="2" w:tplc="FFFFFFFF" w:tentative="1">
+      <w:start w:val="1"/>
+      <w:numFmt w:val="lowerRoman"/>
+      <w:lvlText w:val="%3."/>
+      <w:lvlJc w:val="right"/>
+      <w:pPr>
+        <w:ind w:left="2160" w:hanging="180"/>
+      </w:pPr>
+    </w:lvl>
+    <w:lvl w:ilvl="3" w:tplc="FFFFFFFF" w:tentative="1">
+      <w:start w:val="1"/>
+      <w:numFmt w:val="decimal"/>
+      <w:lvlText w:val="%4."/>
+      <w:lvlJc w:val="left"/>
+      <w:pPr>
+        <w:ind w:left="2880" w:hanging="360"/>
+      </w:pPr>
+    </w:lvl>
+    <w:lvl w:ilvl="4" w:tplc="FFFFFFFF" w:tentative="1">
+      <w:start w:val="1"/>
+      <w:numFmt w:val="lowerLetter"/>
+      <w:lvlText w:val="%5."/>
+      <w:lvlJc w:val="left"/>
+      <w:pPr>
+        <w:ind w:left="3600" w:hanging="360"/>
+      </w:pPr>
+    </w:lvl>
+    <w:lvl w:ilvl="5" w:tplc="FFFFFFFF" w:tentative="1">
+      <w:start w:val="1"/>
+      <w:numFmt w:val="lowerRoman"/>
+      <w:lvlText w:val="%6."/>
+      <w:lvlJc w:val="right"/>
+      <w:pPr>
+        <w:ind w:left="4320" w:hanging="180"/>
+      </w:pPr>
+    </w:lvl>
+    <w:lvl w:ilvl="6" w:tplc="FFFFFFFF" w:tentative="1">
+      <w:start w:val="1"/>
+      <w:numFmt w:val="decimal"/>
+      <w:lvlText w:val="%7."/>
+      <w:lvlJc w:val="left"/>
+      <w:pPr>
+        <w:ind w:left="5040" w:hanging="360"/>
+      </w:pPr>
+    </w:lvl>
+    <w:lvl w:ilvl="7" w:tplc="FFFFFFFF" w:tentative="1">
+      <w:start w:val="1"/>
+      <w:numFmt w:val="lowerLetter"/>
+      <w:lvlText w:val="%8."/>
+      <w:lvlJc w:val="left"/>
+      <w:pPr>
+        <w:ind w:left="5760" w:hanging="360"/>
+      </w:pPr>
+    </w:lvl>
+    <w:lvl w:ilvl="8" w:tplc="FFFFFFFF" w:tentative="1">
+      <w:start w:val="1"/>
+      <w:numFmt w:val="lowerRoman"/>
+      <w:lvlText w:val="%9."/>
+      <w:lvlJc w:val="right"/>
+      <w:pPr>
+        <w:ind w:left="6480" w:hanging="180"/>
+      </w:pPr>
+    </w:lvl>
+  </w:abstractNum>
+  <w:abstractNum w:abstractNumId="27" w15:restartNumberingAfterBreak="0">
+    <w:nsid w:val="6ED661DC"/>
+    <w:multiLevelType w:val="hybridMultilevel"/>
+    <w:tmpl w:val="AFB2C4E8"/>
+    <w:lvl w:ilvl="0" w:tplc="0809000F">
+      <w:start w:val="1"/>
+      <w:numFmt w:val="decimal"/>
+      <w:lvlText w:val="%1."/>
+      <w:lvlJc w:val="left"/>
+      <w:pPr>
+        <w:ind w:left="720" w:hanging="360"/>
+      </w:pPr>
+      <w:rPr>
+        <w:rFonts w:hint="default"/>
+      </w:rPr>
+    </w:lvl>
+    <w:lvl w:ilvl="1" w:tplc="08090019" w:tentative="1">
+      <w:start w:val="1"/>
+      <w:numFmt w:val="lowerLetter"/>
+      <w:lvlText w:val="%2."/>
+      <w:lvlJc w:val="left"/>
+      <w:pPr>
+        <w:ind w:left="1440" w:hanging="360"/>
+      </w:pPr>
+    </w:lvl>
+    <w:lvl w:ilvl="2" w:tplc="0809001B" w:tentative="1">
+      <w:start w:val="1"/>
+      <w:numFmt w:val="lowerRoman"/>
+      <w:lvlText w:val="%3."/>
+      <w:lvlJc w:val="right"/>
+      <w:pPr>
+        <w:ind w:left="2160" w:hanging="180"/>
+      </w:pPr>
+    </w:lvl>
+    <w:lvl w:ilvl="3" w:tplc="0809000F" w:tentative="1">
+      <w:start w:val="1"/>
+      <w:numFmt w:val="decimal"/>
+      <w:lvlText w:val="%4."/>
+      <w:lvlJc w:val="left"/>
+      <w:pPr>
+        <w:ind w:left="2880" w:hanging="360"/>
+      </w:pPr>
+    </w:lvl>
+    <w:lvl w:ilvl="4" w:tplc="08090019" w:tentative="1">
+      <w:start w:val="1"/>
+      <w:numFmt w:val="lowerLetter"/>
+      <w:lvlText w:val="%5."/>
+      <w:lvlJc w:val="left"/>
+      <w:pPr>
+        <w:ind w:left="3600" w:hanging="360"/>
+      </w:pPr>
+    </w:lvl>
+    <w:lvl w:ilvl="5" w:tplc="0809001B" w:tentative="1">
+      <w:start w:val="1"/>
+      <w:numFmt w:val="lowerRoman"/>
+      <w:lvlText w:val="%6."/>
+      <w:lvlJc w:val="right"/>
+      <w:pPr>
+        <w:ind w:left="4320" w:hanging="180"/>
+      </w:pPr>
+    </w:lvl>
+    <w:lvl w:ilvl="6" w:tplc="0809000F" w:tentative="1">
+      <w:start w:val="1"/>
+      <w:numFmt w:val="decimal"/>
+      <w:lvlText w:val="%7."/>
+      <w:lvlJc w:val="left"/>
+      <w:pPr>
+        <w:ind w:left="5040" w:hanging="360"/>
+      </w:pPr>
+    </w:lvl>
+    <w:lvl w:ilvl="7" w:tplc="08090019" w:tentative="1">
+      <w:start w:val="1"/>
+      <w:numFmt w:val="lowerLetter"/>
+      <w:lvlText w:val="%8."/>
+      <w:lvlJc w:val="left"/>
+      <w:pPr>
+        <w:ind w:left="5760" w:hanging="360"/>
+      </w:pPr>
+    </w:lvl>
+    <w:lvl w:ilvl="8" w:tplc="0809001B" w:tentative="1">
+      <w:start w:val="1"/>
+      <w:numFmt w:val="lowerRoman"/>
+      <w:lvlText w:val="%9."/>
+      <w:lvlJc w:val="right"/>
+      <w:pPr>
+        <w:ind w:left="6480" w:hanging="180"/>
+      </w:pPr>
+    </w:lvl>
+  </w:abstractNum>
+  <w:num w:numId="1">
+    <w:abstractNumId w:val="20"/>
+  </w:num>
+  <w:num w:numId="2">
+    <w:abstractNumId w:val="17"/>
+  </w:num>
+  <w:num w:numId="3">
+    <w:abstractNumId w:val="7"/>
+  </w:num>
+  <w:num w:numId="4">
+    <w:abstractNumId w:val="13"/>
+  </w:num>
+  <w:num w:numId="5">
+    <w:abstractNumId w:val="23"/>
+  </w:num>
+  <w:num w:numId="6">
+    <w:abstractNumId w:val="24"/>
+  </w:num>
+  <w:num w:numId="7">
+    <w:abstractNumId w:val="19"/>
+  </w:num>
+  <w:num w:numId="8">
+    <w:abstractNumId w:val="22"/>
+  </w:num>
+  <w:num w:numId="9">
+    <w:abstractNumId w:val="1"/>
+  </w:num>
+  <w:num w:numId="10">
+    <w:abstractNumId w:val="27"/>
+  </w:num>
+  <w:num w:numId="11">
+    <w:abstractNumId w:val="5"/>
+  </w:num>
+  <w:num w:numId="12">
+    <w:abstractNumId w:val="11"/>
+  </w:num>
+  <w:num w:numId="13">
+    <w:abstractNumId w:val="9"/>
+  </w:num>
+  <w:num w:numId="14">
+    <w:abstractNumId w:val="8"/>
+  </w:num>
+  <w:num w:numId="15">
+    <w:abstractNumId w:val="18"/>
+  </w:num>
+  <w:num w:numId="16">
+    <w:abstractNumId w:val="0"/>
+  </w:num>
+  <w:num w:numId="17">
+    <w:abstractNumId w:val="16"/>
+  </w:num>
+  <w:num w:numId="18">
+    <w:abstractNumId w:val="4"/>
+  </w:num>
+  <w:num w:numId="19">
+    <w:abstractNumId w:val="26"/>
+  </w:num>
+  <w:num w:numId="20">
+    <w:abstractNumId w:val="15"/>
+  </w:num>
+  <w:num w:numId="21">
+    <w:abstractNumId w:val="6"/>
+  </w:num>
+  <w:num w:numId="22">
+    <w:abstractNumId w:val="10"/>
+  </w:num>
+  <w:num w:numId="23">
+    <w:abstractNumId w:val="2"/>
+  </w:num>
+  <w:num w:numId="24">
+    <w:abstractNumId w:val="21"/>
+  </w:num>
+  <w:num w:numId="25">
+    <w:abstractNumId w:val="14"/>
+  </w:num>
+  <w:num w:numId="26">
+    <w:abstractNumId w:val="12"/>
+  </w:num>
+  <w:num w:numId="27">
+    <w:abstractNumId w:val="3"/>
+  </w:num>
+  <w:num w:numId="28">
+    <w:abstractNumId w:val="25"/>
+  </w:num>
+</w:numbering>
 </file>
 
 <file path=word/styles.xml><?xml version="1.0" encoding="utf-8"?>
@@ -407,6 +9978,7 @@
   <w:style w:type="paragraph" w:default="1" w:styleId="Normal">
     <w:name w:val="Normal"/>
     <w:qFormat/>
+    <w:rsid w:val="00AD0284"/>
   </w:style>
   <w:style w:type="character" w:default="1" w:styleId="DefaultParagraphFont">
     <w:name w:val="Default Paragraph Font"/>
@@ -434,6 +10006,33 @@
     <w:uiPriority w:val="99"/>
     <w:semiHidden/>
     <w:unhideWhenUsed/>
+  </w:style>
+  <w:style w:type="table" w:styleId="TableGrid">
+    <w:name w:val="Table Grid"/>
+    <w:basedOn w:val="TableNormal"/>
+    <w:uiPriority w:val="39"/>
+    <w:rsid w:val="00AD0284"/>
+    <w:tblPr>
+      <w:tblBorders>
+        <w:top w:val="single" w:sz="4" w:space="0" w:color="auto"/>
+        <w:left w:val="single" w:sz="4" w:space="0" w:color="auto"/>
+        <w:bottom w:val="single" w:sz="4" w:space="0" w:color="auto"/>
+        <w:right w:val="single" w:sz="4" w:space="0" w:color="auto"/>
+        <w:insideH w:val="single" w:sz="4" w:space="0" w:color="auto"/>
+        <w:insideV w:val="single" w:sz="4" w:space="0" w:color="auto"/>
+      </w:tblBorders>
+    </w:tblPr>
+  </w:style>
+  <w:style w:type="paragraph" w:styleId="ListParagraph">
+    <w:name w:val="List Paragraph"/>
+    <w:basedOn w:val="Normal"/>
+    <w:uiPriority w:val="34"/>
+    <w:qFormat/>
+    <w:rsid w:val="00AD0284"/>
+    <w:pPr>
+      <w:ind w:left="720"/>
+      <w:contextualSpacing/>
+    </w:pPr>
   </w:style>
 </w:styles>
 </file>

--- a/Use_cases.docx
+++ b/Use_cases.docx
@@ -541,6 +541,8 @@
       </w:tr>
     </w:tbl>
     <w:p/>
+    <w:p/>
+    <w:p/>
     <w:tbl>
       <w:tblPr>
         <w:tblStyle w:val="TableGrid"/>
@@ -1058,8 +1060,6 @@
         </w:tc>
       </w:tr>
     </w:tbl>
-    <w:p/>
-    <w:p/>
     <w:p/>
     <w:p/>
     <w:p/>
@@ -1574,6 +1574,8 @@
       </w:tr>
     </w:tbl>
     <w:p/>
+    <w:p/>
+    <w:p/>
     <w:tbl>
       <w:tblPr>
         <w:tblStyle w:val="TableGrid"/>
@@ -2062,8 +2064,6 @@
         </w:tc>
       </w:tr>
     </w:tbl>
-    <w:p/>
-    <w:p/>
     <w:p/>
     <w:p/>
     <w:tbl>
@@ -2558,6 +2558,24 @@
         </w:rPr>
       </w:pPr>
     </w:p>
+    <w:p>
+      <w:pPr>
+        <w:rPr>
+          <w:b/>
+          <w:bCs/>
+          <w:lang w:val="is-IS"/>
+        </w:rPr>
+      </w:pPr>
+    </w:p>
+    <w:p>
+      <w:pPr>
+        <w:rPr>
+          <w:b/>
+          <w:bCs/>
+          <w:lang w:val="is-IS"/>
+        </w:rPr>
+      </w:pPr>
+    </w:p>
     <w:tbl>
       <w:tblPr>
         <w:tblStyle w:val="TableGrid"/>
@@ -3094,8 +3112,6 @@
         </w:tc>
       </w:tr>
     </w:tbl>
-    <w:p/>
-    <w:p/>
     <w:p/>
     <w:p/>
     <w:p/>
@@ -3606,6 +3622,7 @@
     </w:tbl>
     <w:p/>
     <w:p/>
+    <w:p/>
     <w:tbl>
       <w:tblPr>
         <w:tblStyle w:val="TableGrid"/>
@@ -4083,7 +4100,6 @@
         </w:rPr>
       </w:pPr>
     </w:p>
-    <w:p/>
     <w:p/>
     <w:p/>
     <w:p/>
@@ -4633,6 +4649,7 @@
     </w:tbl>
     <w:p/>
     <w:p/>
+    <w:p/>
     <w:tbl>
       <w:tblPr>
         <w:tblStyle w:val="TableGrid"/>
@@ -5199,7 +5216,6 @@
         </w:tc>
       </w:tr>
     </w:tbl>
-    <w:p/>
     <w:p/>
     <w:p/>
     <w:p/>
@@ -5704,6 +5720,13 @@
       </w:tr>
     </w:tbl>
     <w:p/>
+    <w:p>
+      <w:pPr>
+        <w:rPr>
+          <w:lang w:val="en-US"/>
+        </w:rPr>
+      </w:pPr>
+    </w:p>
     <w:p>
       <w:pPr>
         <w:rPr>
@@ -6261,7 +6284,6 @@
                 <w:bCs/>
                 <w:lang w:val="is-IS"/>
               </w:rPr>
-              <w:lastRenderedPageBreak/>
               <w:t>Name</w:t>
             </w:r>
           </w:p>

--- a/Use_cases.docx
+++ b/Use_cases.docx
@@ -430,31 +430,19 @@
               <w:rPr>
                 <w:lang w:val="is-IS"/>
               </w:rPr>
-              <w:t xml:space="preserve"> the login/register button</w:t>
-            </w:r>
-          </w:p>
-          <w:p>
-            <w:pPr>
-              <w:pStyle w:val="ListParagraph"/>
-              <w:numPr>
-                <w:ilvl w:val="0"/>
-                <w:numId w:val="1"/>
-              </w:numPr>
-              <w:rPr>
-                <w:lang w:val="is-IS"/>
-              </w:rPr>
-            </w:pPr>
-            <w:r>
-              <w:rPr>
-                <w:lang w:val="is-IS"/>
-              </w:rPr>
-              <w:t>User presses the „Register new account“ button</w:t>
-            </w:r>
-            <w:r>
-              <w:rPr>
-                <w:lang w:val="is-IS"/>
-              </w:rPr>
-              <w:t xml:space="preserve"> beneath the login option</w:t>
+              <w:t xml:space="preserve"> the </w:t>
+            </w:r>
+            <w:r>
+              <w:rPr>
+                <w:lang w:val="is-IS"/>
+              </w:rPr>
+              <w:t>register</w:t>
+            </w:r>
+            <w:r>
+              <w:rPr>
+                <w:lang w:val="is-IS"/>
+              </w:rPr>
+              <w:t xml:space="preserve"> button</w:t>
             </w:r>
           </w:p>
           <w:p>
@@ -968,7 +956,7 @@
               <w:rPr>
                 <w:lang w:val="is-IS"/>
               </w:rPr>
-              <w:t>User presses the login/register button</w:t>
+              <w:t>User presses the login button</w:t>
             </w:r>
           </w:p>
           <w:p>
@@ -1060,6 +1048,8 @@
         </w:tc>
       </w:tr>
     </w:tbl>
+    <w:p/>
+    <w:p/>
     <w:p/>
     <w:p/>
     <w:p/>
@@ -5136,19 +5126,7 @@
               <w:rPr>
                 <w:lang w:val="is-IS"/>
               </w:rPr>
-              <w:t xml:space="preserve">User is transferred to a review site to verify </w:t>
-            </w:r>
-            <w:r>
-              <w:rPr>
-                <w:lang w:val="is-IS"/>
-              </w:rPr>
-              <w:t>their</w:t>
-            </w:r>
-            <w:r>
-              <w:rPr>
-                <w:lang w:val="is-IS"/>
-              </w:rPr>
-              <w:t xml:space="preserve"> information is correct</w:t>
+              <w:t>User is transferred to a review site to verify their information is correct</w:t>
             </w:r>
           </w:p>
           <w:p>
@@ -6251,768 +6229,6 @@
     <w:p/>
     <w:p/>
     <w:p/>
-    <w:p/>
-    <w:p/>
-    <w:p/>
-    <w:tbl>
-      <w:tblPr>
-        <w:tblStyle w:val="TableGrid"/>
-        <w:tblpPr w:leftFromText="180" w:rightFromText="180" w:vertAnchor="text" w:horzAnchor="margin" w:tblpY="1"/>
-        <w:tblW w:w="0" w:type="auto"/>
-        <w:tblLook w:val="04A0" w:firstRow="1" w:lastRow="0" w:firstColumn="1" w:lastColumn="0" w:noHBand="0" w:noVBand="1"/>
-      </w:tblPr>
-      <w:tblGrid>
-        <w:gridCol w:w="1565"/>
-        <w:gridCol w:w="7451"/>
-      </w:tblGrid>
-      <w:tr>
-        <w:tc>
-          <w:tcPr>
-            <w:tcW w:w="1565" w:type="dxa"/>
-          </w:tcPr>
-          <w:p>
-            <w:pPr>
-              <w:rPr>
-                <w:b/>
-                <w:bCs/>
-                <w:lang w:val="is-IS"/>
-              </w:rPr>
-            </w:pPr>
-            <w:r>
-              <w:rPr>
-                <w:b/>
-                <w:bCs/>
-                <w:lang w:val="is-IS"/>
-              </w:rPr>
-              <w:t>Name</w:t>
-            </w:r>
-          </w:p>
-        </w:tc>
-        <w:tc>
-          <w:tcPr>
-            <w:tcW w:w="7451" w:type="dxa"/>
-          </w:tcPr>
-          <w:p>
-            <w:pPr>
-              <w:rPr>
-                <w:b/>
-                <w:bCs/>
-                <w:lang w:val="is-IS"/>
-              </w:rPr>
-            </w:pPr>
-          </w:p>
-        </w:tc>
-      </w:tr>
-      <w:tr>
-        <w:tc>
-          <w:tcPr>
-            <w:tcW w:w="1565" w:type="dxa"/>
-          </w:tcPr>
-          <w:p>
-            <w:pPr>
-              <w:rPr>
-                <w:lang w:val="is-IS"/>
-              </w:rPr>
-            </w:pPr>
-            <w:r>
-              <w:rPr>
-                <w:lang w:val="is-IS"/>
-              </w:rPr>
-              <w:t>Number</w:t>
-            </w:r>
-          </w:p>
-        </w:tc>
-        <w:tc>
-          <w:tcPr>
-            <w:tcW w:w="7451" w:type="dxa"/>
-          </w:tcPr>
-          <w:p>
-            <w:pPr>
-              <w:rPr>
-                <w:lang w:val="is-IS"/>
-              </w:rPr>
-            </w:pPr>
-            <w:r>
-              <w:rPr>
-                <w:lang w:val="is-IS"/>
-              </w:rPr>
-              <w:t>19</w:t>
-            </w:r>
-          </w:p>
-        </w:tc>
-      </w:tr>
-      <w:tr>
-        <w:tc>
-          <w:tcPr>
-            <w:tcW w:w="1565" w:type="dxa"/>
-          </w:tcPr>
-          <w:p>
-            <w:pPr>
-              <w:rPr>
-                <w:lang w:val="is-IS"/>
-              </w:rPr>
-            </w:pPr>
-            <w:r>
-              <w:rPr>
-                <w:lang w:val="is-IS"/>
-              </w:rPr>
-              <w:t>Description</w:t>
-            </w:r>
-          </w:p>
-        </w:tc>
-        <w:tc>
-          <w:tcPr>
-            <w:tcW w:w="7451" w:type="dxa"/>
-          </w:tcPr>
-          <w:p>
-            <w:pPr>
-              <w:rPr>
-                <w:lang w:val="is-IS"/>
-              </w:rPr>
-            </w:pPr>
-          </w:p>
-        </w:tc>
-      </w:tr>
-      <w:tr>
-        <w:tc>
-          <w:tcPr>
-            <w:tcW w:w="1565" w:type="dxa"/>
-          </w:tcPr>
-          <w:p>
-            <w:pPr>
-              <w:rPr>
-                <w:lang w:val="is-IS"/>
-              </w:rPr>
-            </w:pPr>
-            <w:r>
-              <w:rPr>
-                <w:lang w:val="is-IS"/>
-              </w:rPr>
-              <w:t>Priority</w:t>
-            </w:r>
-          </w:p>
-        </w:tc>
-        <w:tc>
-          <w:tcPr>
-            <w:tcW w:w="7451" w:type="dxa"/>
-          </w:tcPr>
-          <w:p>
-            <w:pPr>
-              <w:tabs>
-                <w:tab w:val="left" w:pos="1019"/>
-              </w:tabs>
-              <w:rPr>
-                <w:lang w:val="is-IS"/>
-              </w:rPr>
-            </w:pPr>
-          </w:p>
-        </w:tc>
-      </w:tr>
-      <w:tr>
-        <w:tc>
-          <w:tcPr>
-            <w:tcW w:w="1565" w:type="dxa"/>
-          </w:tcPr>
-          <w:p>
-            <w:pPr>
-              <w:rPr>
-                <w:lang w:val="is-IS"/>
-              </w:rPr>
-            </w:pPr>
-            <w:r>
-              <w:rPr>
-                <w:lang w:val="is-IS"/>
-              </w:rPr>
-              <w:t>Author</w:t>
-            </w:r>
-          </w:p>
-        </w:tc>
-        <w:tc>
-          <w:tcPr>
-            <w:tcW w:w="7451" w:type="dxa"/>
-          </w:tcPr>
-          <w:p>
-            <w:pPr>
-              <w:rPr>
-                <w:lang w:val="is-IS"/>
-              </w:rPr>
-            </w:pPr>
-          </w:p>
-        </w:tc>
-      </w:tr>
-      <w:tr>
-        <w:tc>
-          <w:tcPr>
-            <w:tcW w:w="1565" w:type="dxa"/>
-          </w:tcPr>
-          <w:p>
-            <w:pPr>
-              <w:rPr>
-                <w:lang w:val="is-IS"/>
-              </w:rPr>
-            </w:pPr>
-            <w:r>
-              <w:rPr>
-                <w:lang w:val="is-IS"/>
-              </w:rPr>
-              <w:t>Source</w:t>
-            </w:r>
-          </w:p>
-        </w:tc>
-        <w:tc>
-          <w:tcPr>
-            <w:tcW w:w="7451" w:type="dxa"/>
-          </w:tcPr>
-          <w:p>
-            <w:pPr>
-              <w:rPr>
-                <w:lang w:val="is-IS"/>
-              </w:rPr>
-            </w:pPr>
-            <w:r>
-              <w:rPr>
-                <w:lang w:val="is-IS"/>
-              </w:rPr>
-              <w:t>Requirement list (19)</w:t>
-            </w:r>
-          </w:p>
-        </w:tc>
-      </w:tr>
-      <w:tr>
-        <w:tc>
-          <w:tcPr>
-            <w:tcW w:w="1565" w:type="dxa"/>
-          </w:tcPr>
-          <w:p>
-            <w:pPr>
-              <w:rPr>
-                <w:lang w:val="is-IS"/>
-              </w:rPr>
-            </w:pPr>
-            <w:r>
-              <w:rPr>
-                <w:lang w:val="is-IS"/>
-              </w:rPr>
-              <w:t>Actors</w:t>
-            </w:r>
-          </w:p>
-        </w:tc>
-        <w:tc>
-          <w:tcPr>
-            <w:tcW w:w="7451" w:type="dxa"/>
-          </w:tcPr>
-          <w:p>
-            <w:pPr>
-              <w:rPr>
-                <w:lang w:val="is-IS"/>
-              </w:rPr>
-            </w:pPr>
-          </w:p>
-        </w:tc>
-      </w:tr>
-      <w:tr>
-        <w:tc>
-          <w:tcPr>
-            <w:tcW w:w="1565" w:type="dxa"/>
-          </w:tcPr>
-          <w:p>
-            <w:pPr>
-              <w:rPr>
-                <w:lang w:val="is-IS"/>
-              </w:rPr>
-            </w:pPr>
-            <w:r>
-              <w:rPr>
-                <w:lang w:val="is-IS"/>
-              </w:rPr>
-              <w:t>Precondition</w:t>
-            </w:r>
-          </w:p>
-        </w:tc>
-        <w:tc>
-          <w:tcPr>
-            <w:tcW w:w="7451" w:type="dxa"/>
-          </w:tcPr>
-          <w:p>
-            <w:pPr>
-              <w:rPr>
-                <w:lang w:val="is-IS"/>
-              </w:rPr>
-            </w:pPr>
-          </w:p>
-        </w:tc>
-      </w:tr>
-      <w:tr>
-        <w:tc>
-          <w:tcPr>
-            <w:tcW w:w="1565" w:type="dxa"/>
-          </w:tcPr>
-          <w:p>
-            <w:pPr>
-              <w:rPr>
-                <w:lang w:val="is-IS"/>
-              </w:rPr>
-            </w:pPr>
-            <w:r>
-              <w:rPr>
-                <w:lang w:val="is-IS"/>
-              </w:rPr>
-              <w:t>Postcondition</w:t>
-            </w:r>
-          </w:p>
-        </w:tc>
-        <w:tc>
-          <w:tcPr>
-            <w:tcW w:w="7451" w:type="dxa"/>
-          </w:tcPr>
-          <w:p>
-            <w:pPr>
-              <w:rPr>
-                <w:lang w:val="is-IS"/>
-              </w:rPr>
-            </w:pPr>
-          </w:p>
-        </w:tc>
-      </w:tr>
-      <w:tr>
-        <w:tc>
-          <w:tcPr>
-            <w:tcW w:w="1565" w:type="dxa"/>
-          </w:tcPr>
-          <w:p>
-            <w:pPr>
-              <w:rPr>
-                <w:lang w:val="is-IS"/>
-              </w:rPr>
-            </w:pPr>
-            <w:r>
-              <w:rPr>
-                <w:lang w:val="is-IS"/>
-              </w:rPr>
-              <w:t>Main success scenario</w:t>
-            </w:r>
-          </w:p>
-        </w:tc>
-        <w:tc>
-          <w:tcPr>
-            <w:tcW w:w="7451" w:type="dxa"/>
-          </w:tcPr>
-          <w:p>
-            <w:pPr>
-              <w:rPr>
-                <w:lang w:val="is-IS"/>
-              </w:rPr>
-            </w:pPr>
-          </w:p>
-        </w:tc>
-      </w:tr>
-      <w:tr>
-        <w:tc>
-          <w:tcPr>
-            <w:tcW w:w="1565" w:type="dxa"/>
-          </w:tcPr>
-          <w:p>
-            <w:pPr>
-              <w:rPr>
-                <w:lang w:val="is-IS"/>
-              </w:rPr>
-            </w:pPr>
-            <w:r>
-              <w:rPr>
-                <w:lang w:val="is-IS"/>
-              </w:rPr>
-              <w:t>Extensions</w:t>
-            </w:r>
-          </w:p>
-        </w:tc>
-        <w:tc>
-          <w:tcPr>
-            <w:tcW w:w="7451" w:type="dxa"/>
-          </w:tcPr>
-          <w:p/>
-        </w:tc>
-      </w:tr>
-    </w:tbl>
-    <w:p/>
-    <w:tbl>
-      <w:tblPr>
-        <w:tblStyle w:val="TableGrid"/>
-        <w:tblpPr w:leftFromText="180" w:rightFromText="180" w:vertAnchor="text" w:horzAnchor="margin" w:tblpY="1"/>
-        <w:tblW w:w="0" w:type="auto"/>
-        <w:tblLook w:val="04A0" w:firstRow="1" w:lastRow="0" w:firstColumn="1" w:lastColumn="0" w:noHBand="0" w:noVBand="1"/>
-      </w:tblPr>
-      <w:tblGrid>
-        <w:gridCol w:w="1565"/>
-        <w:gridCol w:w="7451"/>
-      </w:tblGrid>
-      <w:tr>
-        <w:tc>
-          <w:tcPr>
-            <w:tcW w:w="1565" w:type="dxa"/>
-          </w:tcPr>
-          <w:p>
-            <w:pPr>
-              <w:rPr>
-                <w:b/>
-                <w:bCs/>
-                <w:lang w:val="is-IS"/>
-              </w:rPr>
-            </w:pPr>
-            <w:r>
-              <w:rPr>
-                <w:b/>
-                <w:bCs/>
-                <w:lang w:val="is-IS"/>
-              </w:rPr>
-              <w:t>Name</w:t>
-            </w:r>
-          </w:p>
-        </w:tc>
-        <w:tc>
-          <w:tcPr>
-            <w:tcW w:w="7451" w:type="dxa"/>
-          </w:tcPr>
-          <w:p>
-            <w:pPr>
-              <w:rPr>
-                <w:b/>
-                <w:bCs/>
-                <w:lang w:val="is-IS"/>
-              </w:rPr>
-            </w:pPr>
-          </w:p>
-        </w:tc>
-      </w:tr>
-      <w:tr>
-        <w:tc>
-          <w:tcPr>
-            <w:tcW w:w="1565" w:type="dxa"/>
-          </w:tcPr>
-          <w:p>
-            <w:pPr>
-              <w:rPr>
-                <w:lang w:val="is-IS"/>
-              </w:rPr>
-            </w:pPr>
-            <w:r>
-              <w:rPr>
-                <w:lang w:val="is-IS"/>
-              </w:rPr>
-              <w:t>Number</w:t>
-            </w:r>
-          </w:p>
-        </w:tc>
-        <w:tc>
-          <w:tcPr>
-            <w:tcW w:w="7451" w:type="dxa"/>
-          </w:tcPr>
-          <w:p>
-            <w:pPr>
-              <w:rPr>
-                <w:lang w:val="is-IS"/>
-              </w:rPr>
-            </w:pPr>
-            <w:r>
-              <w:rPr>
-                <w:lang w:val="is-IS"/>
-              </w:rPr>
-              <w:t>20</w:t>
-            </w:r>
-          </w:p>
-        </w:tc>
-      </w:tr>
-      <w:tr>
-        <w:tc>
-          <w:tcPr>
-            <w:tcW w:w="1565" w:type="dxa"/>
-          </w:tcPr>
-          <w:p>
-            <w:pPr>
-              <w:rPr>
-                <w:lang w:val="is-IS"/>
-              </w:rPr>
-            </w:pPr>
-            <w:r>
-              <w:rPr>
-                <w:lang w:val="is-IS"/>
-              </w:rPr>
-              <w:t>Description</w:t>
-            </w:r>
-          </w:p>
-        </w:tc>
-        <w:tc>
-          <w:tcPr>
-            <w:tcW w:w="7451" w:type="dxa"/>
-          </w:tcPr>
-          <w:p>
-            <w:pPr>
-              <w:rPr>
-                <w:lang w:val="is-IS"/>
-              </w:rPr>
-            </w:pPr>
-          </w:p>
-        </w:tc>
-      </w:tr>
-      <w:tr>
-        <w:tc>
-          <w:tcPr>
-            <w:tcW w:w="1565" w:type="dxa"/>
-          </w:tcPr>
-          <w:p>
-            <w:pPr>
-              <w:rPr>
-                <w:lang w:val="is-IS"/>
-              </w:rPr>
-            </w:pPr>
-            <w:r>
-              <w:rPr>
-                <w:lang w:val="is-IS"/>
-              </w:rPr>
-              <w:t>Priority</w:t>
-            </w:r>
-          </w:p>
-        </w:tc>
-        <w:tc>
-          <w:tcPr>
-            <w:tcW w:w="7451" w:type="dxa"/>
-          </w:tcPr>
-          <w:p>
-            <w:pPr>
-              <w:tabs>
-                <w:tab w:val="left" w:pos="1019"/>
-              </w:tabs>
-              <w:rPr>
-                <w:lang w:val="is-IS"/>
-              </w:rPr>
-            </w:pPr>
-          </w:p>
-        </w:tc>
-      </w:tr>
-      <w:tr>
-        <w:tc>
-          <w:tcPr>
-            <w:tcW w:w="1565" w:type="dxa"/>
-          </w:tcPr>
-          <w:p>
-            <w:pPr>
-              <w:rPr>
-                <w:lang w:val="is-IS"/>
-              </w:rPr>
-            </w:pPr>
-            <w:r>
-              <w:rPr>
-                <w:lang w:val="is-IS"/>
-              </w:rPr>
-              <w:t>Author</w:t>
-            </w:r>
-          </w:p>
-        </w:tc>
-        <w:tc>
-          <w:tcPr>
-            <w:tcW w:w="7451" w:type="dxa"/>
-          </w:tcPr>
-          <w:p>
-            <w:pPr>
-              <w:rPr>
-                <w:lang w:val="is-IS"/>
-              </w:rPr>
-            </w:pPr>
-          </w:p>
-        </w:tc>
-      </w:tr>
-      <w:tr>
-        <w:tc>
-          <w:tcPr>
-            <w:tcW w:w="1565" w:type="dxa"/>
-          </w:tcPr>
-          <w:p>
-            <w:pPr>
-              <w:rPr>
-                <w:lang w:val="is-IS"/>
-              </w:rPr>
-            </w:pPr>
-            <w:r>
-              <w:rPr>
-                <w:lang w:val="is-IS"/>
-              </w:rPr>
-              <w:t>Source</w:t>
-            </w:r>
-          </w:p>
-        </w:tc>
-        <w:tc>
-          <w:tcPr>
-            <w:tcW w:w="7451" w:type="dxa"/>
-          </w:tcPr>
-          <w:p>
-            <w:pPr>
-              <w:rPr>
-                <w:lang w:val="is-IS"/>
-              </w:rPr>
-            </w:pPr>
-            <w:r>
-              <w:rPr>
-                <w:lang w:val="is-IS"/>
-              </w:rPr>
-              <w:t>Requirement list (20)</w:t>
-            </w:r>
-          </w:p>
-        </w:tc>
-      </w:tr>
-      <w:tr>
-        <w:tc>
-          <w:tcPr>
-            <w:tcW w:w="1565" w:type="dxa"/>
-          </w:tcPr>
-          <w:p>
-            <w:pPr>
-              <w:rPr>
-                <w:lang w:val="is-IS"/>
-              </w:rPr>
-            </w:pPr>
-            <w:r>
-              <w:rPr>
-                <w:lang w:val="is-IS"/>
-              </w:rPr>
-              <w:t>Actors</w:t>
-            </w:r>
-          </w:p>
-        </w:tc>
-        <w:tc>
-          <w:tcPr>
-            <w:tcW w:w="7451" w:type="dxa"/>
-          </w:tcPr>
-          <w:p>
-            <w:pPr>
-              <w:rPr>
-                <w:lang w:val="is-IS"/>
-              </w:rPr>
-            </w:pPr>
-          </w:p>
-        </w:tc>
-      </w:tr>
-      <w:tr>
-        <w:tc>
-          <w:tcPr>
-            <w:tcW w:w="1565" w:type="dxa"/>
-          </w:tcPr>
-          <w:p>
-            <w:pPr>
-              <w:rPr>
-                <w:lang w:val="is-IS"/>
-              </w:rPr>
-            </w:pPr>
-            <w:r>
-              <w:rPr>
-                <w:lang w:val="is-IS"/>
-              </w:rPr>
-              <w:t>Precondition</w:t>
-            </w:r>
-          </w:p>
-        </w:tc>
-        <w:tc>
-          <w:tcPr>
-            <w:tcW w:w="7451" w:type="dxa"/>
-          </w:tcPr>
-          <w:p>
-            <w:pPr>
-              <w:rPr>
-                <w:lang w:val="is-IS"/>
-              </w:rPr>
-            </w:pPr>
-          </w:p>
-        </w:tc>
-      </w:tr>
-      <w:tr>
-        <w:tc>
-          <w:tcPr>
-            <w:tcW w:w="1565" w:type="dxa"/>
-          </w:tcPr>
-          <w:p>
-            <w:pPr>
-              <w:rPr>
-                <w:lang w:val="is-IS"/>
-              </w:rPr>
-            </w:pPr>
-            <w:r>
-              <w:rPr>
-                <w:lang w:val="is-IS"/>
-              </w:rPr>
-              <w:t>Postcondition</w:t>
-            </w:r>
-          </w:p>
-        </w:tc>
-        <w:tc>
-          <w:tcPr>
-            <w:tcW w:w="7451" w:type="dxa"/>
-          </w:tcPr>
-          <w:p>
-            <w:pPr>
-              <w:rPr>
-                <w:lang w:val="is-IS"/>
-              </w:rPr>
-            </w:pPr>
-          </w:p>
-        </w:tc>
-      </w:tr>
-      <w:tr>
-        <w:tc>
-          <w:tcPr>
-            <w:tcW w:w="1565" w:type="dxa"/>
-          </w:tcPr>
-          <w:p>
-            <w:pPr>
-              <w:rPr>
-                <w:lang w:val="is-IS"/>
-              </w:rPr>
-            </w:pPr>
-            <w:r>
-              <w:rPr>
-                <w:lang w:val="is-IS"/>
-              </w:rPr>
-              <w:t>Main success scenario</w:t>
-            </w:r>
-          </w:p>
-        </w:tc>
-        <w:tc>
-          <w:tcPr>
-            <w:tcW w:w="7451" w:type="dxa"/>
-          </w:tcPr>
-          <w:p>
-            <w:pPr>
-              <w:rPr>
-                <w:lang w:val="is-IS"/>
-              </w:rPr>
-            </w:pPr>
-          </w:p>
-        </w:tc>
-      </w:tr>
-      <w:tr>
-        <w:tc>
-          <w:tcPr>
-            <w:tcW w:w="1565" w:type="dxa"/>
-          </w:tcPr>
-          <w:p>
-            <w:pPr>
-              <w:rPr>
-                <w:lang w:val="is-IS"/>
-              </w:rPr>
-            </w:pPr>
-            <w:r>
-              <w:rPr>
-                <w:lang w:val="is-IS"/>
-              </w:rPr>
-              <w:t>Extensions</w:t>
-            </w:r>
-          </w:p>
-        </w:tc>
-        <w:tc>
-          <w:tcPr>
-            <w:tcW w:w="7451" w:type="dxa"/>
-          </w:tcPr>
-          <w:p/>
-        </w:tc>
-      </w:tr>
-    </w:tbl>
     <w:p/>
     <w:p/>
     <w:sectPr>

--- a/Use_cases.docx
+++ b/Use_cases.docx
@@ -283,6 +283,12 @@
               </w:rPr>
               <w:t>User</w:t>
             </w:r>
+            <w:r>
+              <w:rPr>
+                <w:lang w:val="is-IS"/>
+              </w:rPr>
+              <w:t>, database, server</w:t>
+            </w:r>
           </w:p>
         </w:tc>
       </w:tr>
@@ -820,6 +826,12 @@
                 <w:lang w:val="is-IS"/>
               </w:rPr>
               <w:t>User</w:t>
+            </w:r>
+            <w:r>
+              <w:rPr>
+                <w:lang w:val="is-IS"/>
+              </w:rPr>
+              <w:t>, database, server</w:t>
             </w:r>
           </w:p>
         </w:tc>
@@ -1350,6 +1362,9 @@
           </w:tcPr>
           <w:p>
             <w:pPr>
+              <w:tabs>
+                <w:tab w:val="left" w:pos="1609"/>
+              </w:tabs>
               <w:rPr>
                 <w:lang w:val="is-IS"/>
               </w:rPr>
@@ -1359,6 +1374,12 @@
                 <w:lang w:val="is-IS"/>
               </w:rPr>
               <w:t>User</w:t>
+            </w:r>
+            <w:r>
+              <w:rPr>
+                <w:lang w:val="is-IS"/>
+              </w:rPr>
+              <w:t>, database, server</w:t>
             </w:r>
           </w:p>
         </w:tc>
@@ -1859,6 +1880,12 @@
               </w:rPr>
               <w:t>User</w:t>
             </w:r>
+            <w:r>
+              <w:rPr>
+                <w:lang w:val="is-IS"/>
+              </w:rPr>
+              <w:t>, database, server</w:t>
+            </w:r>
           </w:p>
         </w:tc>
       </w:tr>
@@ -2354,6 +2381,12 @@
               </w:rPr>
               <w:t>User</w:t>
             </w:r>
+            <w:r>
+              <w:rPr>
+                <w:lang w:val="is-IS"/>
+              </w:rPr>
+              <w:t>, database, server</w:t>
+            </w:r>
           </w:p>
         </w:tc>
       </w:tr>
@@ -2862,6 +2895,12 @@
                 <w:lang w:val="is-IS"/>
               </w:rPr>
               <w:t>User</w:t>
+            </w:r>
+            <w:r>
+              <w:rPr>
+                <w:lang w:val="is-IS"/>
+              </w:rPr>
+              <w:t>, database, server</w:t>
             </w:r>
           </w:p>
         </w:tc>
@@ -3419,6 +3458,24 @@
               </w:rPr>
               <w:t>User</w:t>
             </w:r>
+            <w:r>
+              <w:rPr>
+                <w:lang w:val="is-IS"/>
+              </w:rPr>
+              <w:t xml:space="preserve">, </w:t>
+            </w:r>
+            <w:r>
+              <w:rPr>
+                <w:lang w:val="is-IS"/>
+              </w:rPr>
+              <w:t xml:space="preserve">database, server, </w:t>
+            </w:r>
+            <w:r>
+              <w:rPr>
+                <w:lang w:val="is-IS"/>
+              </w:rPr>
+              <w:t>email service</w:t>
+            </w:r>
           </w:p>
         </w:tc>
       </w:tr>
@@ -3915,6 +3972,12 @@
                 <w:lang w:val="is-IS"/>
               </w:rPr>
               <w:t>User</w:t>
+            </w:r>
+            <w:r>
+              <w:rPr>
+                <w:lang w:val="is-IS"/>
+              </w:rPr>
+              <w:t>, database, server</w:t>
             </w:r>
           </w:p>
         </w:tc>
@@ -4937,6 +5000,24 @@
               </w:rPr>
               <w:t>User</w:t>
             </w:r>
+            <w:r>
+              <w:rPr>
+                <w:lang w:val="is-IS"/>
+              </w:rPr>
+              <w:t>,</w:t>
+            </w:r>
+            <w:r>
+              <w:rPr>
+                <w:lang w:val="is-IS"/>
+              </w:rPr>
+              <w:t xml:space="preserve"> database, server,</w:t>
+            </w:r>
+            <w:r>
+              <w:rPr>
+                <w:lang w:val="is-IS"/>
+              </w:rPr>
+              <w:t xml:space="preserve"> payment service</w:t>
+            </w:r>
           </w:p>
         </w:tc>
       </w:tr>
@@ -5500,6 +5581,12 @@
               </w:rPr>
               <w:t>User</w:t>
             </w:r>
+            <w:r>
+              <w:rPr>
+                <w:lang w:val="is-IS"/>
+              </w:rPr>
+              <w:t>, server</w:t>
+            </w:r>
           </w:p>
         </w:tc>
       </w:tr>
@@ -6008,6 +6095,24 @@
                 <w:lang w:val="is-IS"/>
               </w:rPr>
               <w:t>User</w:t>
+            </w:r>
+            <w:r>
+              <w:rPr>
+                <w:lang w:val="is-IS"/>
+              </w:rPr>
+              <w:t>,</w:t>
+            </w:r>
+            <w:r>
+              <w:rPr>
+                <w:lang w:val="is-IS"/>
+              </w:rPr>
+              <w:t xml:space="preserve"> database, server,</w:t>
+            </w:r>
+            <w:r>
+              <w:rPr>
+                <w:lang w:val="is-IS"/>
+              </w:rPr>
+              <w:t xml:space="preserve"> payment service</w:t>
             </w:r>
           </w:p>
         </w:tc>

--- a/Use_cases.docx
+++ b/Use_cases.docx
@@ -1,6 +1,6 @@
 
 <file path=word/document.xml><?xml version="1.0" encoding="utf-8"?>
-<w:document xmlns:wpc="http://schemas.microsoft.com/office/word/2010/wordprocessingCanvas" xmlns:cx="http://schemas.microsoft.com/office/drawing/2014/chartex" xmlns:cx1="http://schemas.microsoft.com/office/drawing/2015/9/8/chartex" xmlns:cx2="http://schemas.microsoft.com/office/drawing/2015/10/21/chartex" xmlns:cx3="http://schemas.microsoft.com/office/drawing/2016/5/9/chartex" xmlns:cx4="http://schemas.microsoft.com/office/drawing/2016/5/10/chartex" xmlns:cx5="http://schemas.microsoft.com/office/drawing/2016/5/11/chartex" xmlns:cx6="http://schemas.microsoft.com/office/drawing/2016/5/12/chartex" xmlns:cx7="http://schemas.microsoft.com/office/drawing/2016/5/13/chartex" xmlns:cx8="http://schemas.microsoft.com/office/drawing/2016/5/14/chartex" xmlns:mc="http://schemas.openxmlformats.org/markup-compatibility/2006" xmlns:aink="http://schemas.microsoft.com/office/drawing/2016/ink" xmlns:am3d="http://schemas.microsoft.com/office/drawing/2017/model3d" xmlns:o="urn:schemas-microsoft-com:office:office" xmlns:r="http://schemas.openxmlformats.org/officeDocument/2006/relationships" xmlns:m="http://schemas.openxmlformats.org/officeDocument/2006/math" xmlns:v="urn:schemas-microsoft-com:vml" xmlns:wp14="http://schemas.microsoft.com/office/word/2010/wordprocessingDrawing" xmlns:wp="http://schemas.openxmlformats.org/drawingml/2006/wordprocessingDrawing" xmlns:w10="urn:schemas-microsoft-com:office:word" xmlns:w="http://schemas.openxmlformats.org/wordprocessingml/2006/main" xmlns:w14="http://schemas.microsoft.com/office/word/2010/wordml" xmlns:w15="http://schemas.microsoft.com/office/word/2012/wordml" xmlns:w16cex="http://schemas.microsoft.com/office/word/2018/wordml/cex" xmlns:w16cid="http://schemas.microsoft.com/office/word/2016/wordml/cid" xmlns:w16="http://schemas.microsoft.com/office/word/2018/wordml" xmlns:w16sdtdh="http://schemas.microsoft.com/office/word/2020/wordml/sdtdatahash" xmlns:w16se="http://schemas.microsoft.com/office/word/2015/wordml/symex" xmlns:wpg="http://schemas.microsoft.com/office/word/2010/wordprocessingGroup" xmlns:wpi="http://schemas.microsoft.com/office/word/2010/wordprocessingInk" xmlns:wne="http://schemas.microsoft.com/office/word/2006/wordml" xmlns:wps="http://schemas.microsoft.com/office/word/2010/wordprocessingShape" mc:Ignorable="w14 w15 w16se w16cid w16 w16cex w16sdtdh wp14">
+<w:document xmlns:wpc="http://schemas.microsoft.com/office/word/2010/wordprocessingCanvas" xmlns:cx="http://schemas.microsoft.com/office/drawing/2014/chartex" xmlns:cx1="http://schemas.microsoft.com/office/drawing/2015/9/8/chartex" xmlns:cx2="http://schemas.microsoft.com/office/drawing/2015/10/21/chartex" xmlns:cx3="http://schemas.microsoft.com/office/drawing/2016/5/9/chartex" xmlns:cx4="http://schemas.microsoft.com/office/drawing/2016/5/10/chartex" xmlns:cx5="http://schemas.microsoft.com/office/drawing/2016/5/11/chartex" xmlns:cx6="http://schemas.microsoft.com/office/drawing/2016/5/12/chartex" xmlns:cx7="http://schemas.microsoft.com/office/drawing/2016/5/13/chartex" xmlns:cx8="http://schemas.microsoft.com/office/drawing/2016/5/14/chartex" xmlns:mc="http://schemas.openxmlformats.org/markup-compatibility/2006" xmlns:aink="http://schemas.microsoft.com/office/drawing/2016/ink" xmlns:am3d="http://schemas.microsoft.com/office/drawing/2017/model3d" xmlns:o="urn:schemas-microsoft-com:office:office" xmlns:oel="http://schemas.microsoft.com/office/2019/extlst" xmlns:r="http://schemas.openxmlformats.org/officeDocument/2006/relationships" xmlns:m="http://schemas.openxmlformats.org/officeDocument/2006/math" xmlns:v="urn:schemas-microsoft-com:vml" xmlns:wp14="http://schemas.microsoft.com/office/word/2010/wordprocessingDrawing" xmlns:wp="http://schemas.openxmlformats.org/drawingml/2006/wordprocessingDrawing" xmlns:w10="urn:schemas-microsoft-com:office:word" xmlns:w="http://schemas.openxmlformats.org/wordprocessingml/2006/main" xmlns:w14="http://schemas.microsoft.com/office/word/2010/wordml" xmlns:w15="http://schemas.microsoft.com/office/word/2012/wordml" xmlns:w16cex="http://schemas.microsoft.com/office/word/2018/wordml/cex" xmlns:w16cid="http://schemas.microsoft.com/office/word/2016/wordml/cid" xmlns:w16="http://schemas.microsoft.com/office/word/2018/wordml" xmlns:w16sdtdh="http://schemas.microsoft.com/office/word/2020/wordml/sdtdatahash" xmlns:w16se="http://schemas.microsoft.com/office/word/2015/wordml/symex" xmlns:wpg="http://schemas.microsoft.com/office/word/2010/wordprocessingGroup" xmlns:wpi="http://schemas.microsoft.com/office/word/2010/wordprocessingInk" xmlns:wne="http://schemas.microsoft.com/office/word/2006/wordml" xmlns:wps="http://schemas.microsoft.com/office/word/2010/wordprocessingShape" mc:Ignorable="w14 w15 w16se w16cid w16 w16cex w16sdtdh wp14">
   <w:body>
     <w:tbl>
       <w:tblPr>
@@ -5968,7 +5968,7 @@
               <w:rPr>
                 <w:lang w:val="is-IS"/>
               </w:rPr>
-              <w:t>A</w:t>
+              <w:t>B</w:t>
             </w:r>
           </w:p>
         </w:tc>
@@ -6324,6 +6324,507 @@
       </w:tr>
     </w:tbl>
     <w:p/>
+    <w:p/>
+    <w:p/>
+    <w:p/>
+    <w:p/>
+    <w:p/>
+    <w:p/>
+    <w:p/>
+    <w:p/>
+    <w:p/>
+    <w:p/>
+    <w:p/>
+    <w:p/>
+    <w:tbl>
+      <w:tblPr>
+        <w:tblStyle w:val="TableGrid"/>
+        <w:tblpPr w:leftFromText="180" w:rightFromText="180" w:vertAnchor="text" w:horzAnchor="margin" w:tblpY="1"/>
+        <w:tblW w:w="0" w:type="auto"/>
+        <w:tblLook w:val="04A0" w:firstRow="1" w:lastRow="0" w:firstColumn="1" w:lastColumn="0" w:noHBand="0" w:noVBand="1"/>
+      </w:tblPr>
+      <w:tblGrid>
+        <w:gridCol w:w="1565"/>
+        <w:gridCol w:w="7451"/>
+      </w:tblGrid>
+      <w:tr>
+        <w:tc>
+          <w:tcPr>
+            <w:tcW w:w="1565" w:type="dxa"/>
+          </w:tcPr>
+          <w:p>
+            <w:pPr>
+              <w:rPr>
+                <w:b/>
+                <w:bCs/>
+                <w:lang w:val="is-IS"/>
+              </w:rPr>
+            </w:pPr>
+            <w:r>
+              <w:rPr>
+                <w:b/>
+                <w:bCs/>
+                <w:lang w:val="is-IS"/>
+              </w:rPr>
+              <w:lastRenderedPageBreak/>
+              <w:t>Name</w:t>
+            </w:r>
+          </w:p>
+        </w:tc>
+        <w:tc>
+          <w:tcPr>
+            <w:tcW w:w="7451" w:type="dxa"/>
+          </w:tcPr>
+          <w:p>
+            <w:pPr>
+              <w:rPr>
+                <w:b/>
+                <w:bCs/>
+                <w:lang w:val="is-IS"/>
+              </w:rPr>
+            </w:pPr>
+            <w:r>
+              <w:rPr>
+                <w:b/>
+                <w:bCs/>
+                <w:lang w:val="is-IS"/>
+              </w:rPr>
+              <w:t>Filter by category</w:t>
+            </w:r>
+          </w:p>
+        </w:tc>
+      </w:tr>
+      <w:tr>
+        <w:tc>
+          <w:tcPr>
+            <w:tcW w:w="1565" w:type="dxa"/>
+          </w:tcPr>
+          <w:p>
+            <w:pPr>
+              <w:rPr>
+                <w:lang w:val="is-IS"/>
+              </w:rPr>
+            </w:pPr>
+            <w:r>
+              <w:rPr>
+                <w:lang w:val="is-IS"/>
+              </w:rPr>
+              <w:t>Number</w:t>
+            </w:r>
+          </w:p>
+        </w:tc>
+        <w:tc>
+          <w:tcPr>
+            <w:tcW w:w="7451" w:type="dxa"/>
+          </w:tcPr>
+          <w:p>
+            <w:pPr>
+              <w:rPr>
+                <w:lang w:val="is-IS"/>
+              </w:rPr>
+            </w:pPr>
+            <w:r>
+              <w:rPr>
+                <w:lang w:val="is-IS"/>
+              </w:rPr>
+              <w:t>1</w:t>
+            </w:r>
+            <w:r>
+              <w:rPr>
+                <w:lang w:val="is-IS"/>
+              </w:rPr>
+              <w:t>3</w:t>
+            </w:r>
+          </w:p>
+        </w:tc>
+      </w:tr>
+      <w:tr>
+        <w:tc>
+          <w:tcPr>
+            <w:tcW w:w="1565" w:type="dxa"/>
+          </w:tcPr>
+          <w:p>
+            <w:pPr>
+              <w:rPr>
+                <w:lang w:val="is-IS"/>
+              </w:rPr>
+            </w:pPr>
+            <w:r>
+              <w:rPr>
+                <w:lang w:val="is-IS"/>
+              </w:rPr>
+              <w:t>Description</w:t>
+            </w:r>
+          </w:p>
+        </w:tc>
+        <w:tc>
+          <w:tcPr>
+            <w:tcW w:w="7451" w:type="dxa"/>
+          </w:tcPr>
+          <w:p>
+            <w:pPr>
+              <w:rPr>
+                <w:lang w:val="is-IS"/>
+              </w:rPr>
+            </w:pPr>
+            <w:r>
+              <w:rPr>
+                <w:lang w:val="is-IS"/>
+              </w:rPr>
+              <w:t>As a buyer I would like to filter items by category</w:t>
+            </w:r>
+          </w:p>
+        </w:tc>
+      </w:tr>
+      <w:tr>
+        <w:tc>
+          <w:tcPr>
+            <w:tcW w:w="1565" w:type="dxa"/>
+          </w:tcPr>
+          <w:p>
+            <w:pPr>
+              <w:rPr>
+                <w:lang w:val="is-IS"/>
+              </w:rPr>
+            </w:pPr>
+            <w:r>
+              <w:rPr>
+                <w:lang w:val="is-IS"/>
+              </w:rPr>
+              <w:t>Priority</w:t>
+            </w:r>
+          </w:p>
+        </w:tc>
+        <w:tc>
+          <w:tcPr>
+            <w:tcW w:w="7451" w:type="dxa"/>
+          </w:tcPr>
+          <w:p>
+            <w:pPr>
+              <w:tabs>
+                <w:tab w:val="left" w:pos="1019"/>
+              </w:tabs>
+              <w:rPr>
+                <w:lang w:val="is-IS"/>
+              </w:rPr>
+            </w:pPr>
+            <w:r>
+              <w:rPr>
+                <w:lang w:val="is-IS"/>
+              </w:rPr>
+              <w:t>C</w:t>
+            </w:r>
+          </w:p>
+        </w:tc>
+      </w:tr>
+      <w:tr>
+        <w:tc>
+          <w:tcPr>
+            <w:tcW w:w="1565" w:type="dxa"/>
+          </w:tcPr>
+          <w:p>
+            <w:pPr>
+              <w:rPr>
+                <w:lang w:val="is-IS"/>
+              </w:rPr>
+            </w:pPr>
+            <w:r>
+              <w:rPr>
+                <w:lang w:val="is-IS"/>
+              </w:rPr>
+              <w:t>Author</w:t>
+            </w:r>
+          </w:p>
+        </w:tc>
+        <w:tc>
+          <w:tcPr>
+            <w:tcW w:w="7451" w:type="dxa"/>
+          </w:tcPr>
+          <w:p>
+            <w:pPr>
+              <w:rPr>
+                <w:lang w:val="is-IS"/>
+              </w:rPr>
+            </w:pPr>
+            <w:r>
+              <w:rPr>
+                <w:lang w:val="is-IS"/>
+              </w:rPr>
+              <w:t>Björn Elvar Þorleifsson</w:t>
+            </w:r>
+          </w:p>
+        </w:tc>
+      </w:tr>
+      <w:tr>
+        <w:tc>
+          <w:tcPr>
+            <w:tcW w:w="1565" w:type="dxa"/>
+          </w:tcPr>
+          <w:p>
+            <w:pPr>
+              <w:rPr>
+                <w:lang w:val="is-IS"/>
+              </w:rPr>
+            </w:pPr>
+            <w:r>
+              <w:rPr>
+                <w:lang w:val="is-IS"/>
+              </w:rPr>
+              <w:t>Source</w:t>
+            </w:r>
+          </w:p>
+        </w:tc>
+        <w:tc>
+          <w:tcPr>
+            <w:tcW w:w="7451" w:type="dxa"/>
+          </w:tcPr>
+          <w:p>
+            <w:pPr>
+              <w:rPr>
+                <w:lang w:val="is-IS"/>
+              </w:rPr>
+            </w:pPr>
+            <w:r>
+              <w:rPr>
+                <w:lang w:val="is-IS"/>
+              </w:rPr>
+              <w:t>Requirement list (1</w:t>
+            </w:r>
+            <w:r>
+              <w:rPr>
+                <w:lang w:val="is-IS"/>
+              </w:rPr>
+              <w:t>5</w:t>
+            </w:r>
+            <w:r>
+              <w:rPr>
+                <w:lang w:val="is-IS"/>
+              </w:rPr>
+              <w:t>)</w:t>
+            </w:r>
+          </w:p>
+        </w:tc>
+      </w:tr>
+      <w:tr>
+        <w:tc>
+          <w:tcPr>
+            <w:tcW w:w="1565" w:type="dxa"/>
+          </w:tcPr>
+          <w:p>
+            <w:pPr>
+              <w:rPr>
+                <w:lang w:val="is-IS"/>
+              </w:rPr>
+            </w:pPr>
+            <w:r>
+              <w:rPr>
+                <w:lang w:val="is-IS"/>
+              </w:rPr>
+              <w:t>Actors</w:t>
+            </w:r>
+          </w:p>
+        </w:tc>
+        <w:tc>
+          <w:tcPr>
+            <w:tcW w:w="7451" w:type="dxa"/>
+          </w:tcPr>
+          <w:p>
+            <w:pPr>
+              <w:rPr>
+                <w:lang w:val="is-IS"/>
+              </w:rPr>
+            </w:pPr>
+            <w:r>
+              <w:rPr>
+                <w:lang w:val="is-IS"/>
+              </w:rPr>
+              <w:t>User, database, server</w:t>
+            </w:r>
+          </w:p>
+        </w:tc>
+      </w:tr>
+      <w:tr>
+        <w:tc>
+          <w:tcPr>
+            <w:tcW w:w="1565" w:type="dxa"/>
+          </w:tcPr>
+          <w:p>
+            <w:pPr>
+              <w:rPr>
+                <w:lang w:val="is-IS"/>
+              </w:rPr>
+            </w:pPr>
+            <w:r>
+              <w:rPr>
+                <w:lang w:val="is-IS"/>
+              </w:rPr>
+              <w:t>Precondition</w:t>
+            </w:r>
+          </w:p>
+        </w:tc>
+        <w:tc>
+          <w:tcPr>
+            <w:tcW w:w="7451" w:type="dxa"/>
+          </w:tcPr>
+          <w:p>
+            <w:pPr>
+              <w:rPr>
+                <w:lang w:val="is-IS"/>
+              </w:rPr>
+            </w:pPr>
+            <w:r>
+              <w:rPr>
+                <w:lang w:val="is-IS"/>
+              </w:rPr>
+              <w:t>Items have to be on sale</w:t>
+            </w:r>
+          </w:p>
+        </w:tc>
+      </w:tr>
+      <w:tr>
+        <w:tc>
+          <w:tcPr>
+            <w:tcW w:w="1565" w:type="dxa"/>
+          </w:tcPr>
+          <w:p>
+            <w:pPr>
+              <w:rPr>
+                <w:lang w:val="is-IS"/>
+              </w:rPr>
+            </w:pPr>
+            <w:r>
+              <w:rPr>
+                <w:lang w:val="is-IS"/>
+              </w:rPr>
+              <w:t>Postcondition</w:t>
+            </w:r>
+          </w:p>
+        </w:tc>
+        <w:tc>
+          <w:tcPr>
+            <w:tcW w:w="7451" w:type="dxa"/>
+          </w:tcPr>
+          <w:p>
+            <w:pPr>
+              <w:rPr>
+                <w:lang w:val="is-IS"/>
+              </w:rPr>
+            </w:pPr>
+            <w:r>
+              <w:rPr>
+                <w:lang w:val="is-IS"/>
+              </w:rPr>
+              <w:t>Filtered items will be displayed</w:t>
+            </w:r>
+          </w:p>
+        </w:tc>
+      </w:tr>
+      <w:tr>
+        <w:tc>
+          <w:tcPr>
+            <w:tcW w:w="1565" w:type="dxa"/>
+          </w:tcPr>
+          <w:p>
+            <w:pPr>
+              <w:rPr>
+                <w:lang w:val="is-IS"/>
+              </w:rPr>
+            </w:pPr>
+            <w:r>
+              <w:rPr>
+                <w:lang w:val="is-IS"/>
+              </w:rPr>
+              <w:t>Main success scenario</w:t>
+            </w:r>
+          </w:p>
+        </w:tc>
+        <w:tc>
+          <w:tcPr>
+            <w:tcW w:w="7451" w:type="dxa"/>
+          </w:tcPr>
+          <w:p>
+            <w:pPr>
+              <w:pStyle w:val="ListParagraph"/>
+              <w:numPr>
+                <w:ilvl w:val="0"/>
+                <w:numId w:val="29"/>
+              </w:numPr>
+              <w:rPr>
+                <w:lang w:val="is-IS"/>
+              </w:rPr>
+            </w:pPr>
+            <w:r>
+              <w:rPr>
+                <w:lang w:val="is-IS"/>
+              </w:rPr>
+              <w:t>User clicks on „Browse items“</w:t>
+            </w:r>
+          </w:p>
+          <w:p>
+            <w:pPr>
+              <w:pStyle w:val="ListParagraph"/>
+              <w:numPr>
+                <w:ilvl w:val="0"/>
+                <w:numId w:val="29"/>
+              </w:numPr>
+              <w:rPr>
+                <w:lang w:val="is-IS"/>
+              </w:rPr>
+            </w:pPr>
+            <w:r>
+              <w:rPr>
+                <w:lang w:val="is-IS"/>
+              </w:rPr>
+              <w:t>User presses any category on the left-hand side of the page</w:t>
+            </w:r>
+          </w:p>
+          <w:p>
+            <w:pPr>
+              <w:pStyle w:val="ListParagraph"/>
+              <w:numPr>
+                <w:ilvl w:val="0"/>
+                <w:numId w:val="29"/>
+              </w:numPr>
+              <w:rPr>
+                <w:lang w:val="is-IS"/>
+              </w:rPr>
+            </w:pPr>
+            <w:r>
+              <w:rPr>
+                <w:lang w:val="is-IS"/>
+              </w:rPr>
+              <w:t>Items are filtered by category</w:t>
+            </w:r>
+          </w:p>
+        </w:tc>
+      </w:tr>
+      <w:tr>
+        <w:tc>
+          <w:tcPr>
+            <w:tcW w:w="1565" w:type="dxa"/>
+          </w:tcPr>
+          <w:p>
+            <w:pPr>
+              <w:rPr>
+                <w:lang w:val="is-IS"/>
+              </w:rPr>
+            </w:pPr>
+            <w:r>
+              <w:rPr>
+                <w:lang w:val="is-IS"/>
+              </w:rPr>
+              <w:t>Extensions</w:t>
+            </w:r>
+          </w:p>
+        </w:tc>
+        <w:tc>
+          <w:tcPr>
+            <w:tcW w:w="7451" w:type="dxa"/>
+          </w:tcPr>
+          <w:p/>
+        </w:tc>
+      </w:tr>
+    </w:tbl>
     <w:p/>
     <w:p/>
     <w:p/>
@@ -6347,7 +6848,7 @@
 </file>
 
 <file path=word/numbering.xml><?xml version="1.0" encoding="utf-8"?>
-<w:numbering xmlns:wpc="http://schemas.microsoft.com/office/word/2010/wordprocessingCanvas" xmlns:cx="http://schemas.microsoft.com/office/drawing/2014/chartex" xmlns:cx1="http://schemas.microsoft.com/office/drawing/2015/9/8/chartex" xmlns:cx2="http://schemas.microsoft.com/office/drawing/2015/10/21/chartex" xmlns:cx3="http://schemas.microsoft.com/office/drawing/2016/5/9/chartex" xmlns:cx4="http://schemas.microsoft.com/office/drawing/2016/5/10/chartex" xmlns:cx5="http://schemas.microsoft.com/office/drawing/2016/5/11/chartex" xmlns:cx6="http://schemas.microsoft.com/office/drawing/2016/5/12/chartex" xmlns:cx7="http://schemas.microsoft.com/office/drawing/2016/5/13/chartex" xmlns:cx8="http://schemas.microsoft.com/office/drawing/2016/5/14/chartex" xmlns:mc="http://schemas.openxmlformats.org/markup-compatibility/2006" xmlns:aink="http://schemas.microsoft.com/office/drawing/2016/ink" xmlns:am3d="http://schemas.microsoft.com/office/drawing/2017/model3d" xmlns:o="urn:schemas-microsoft-com:office:office" xmlns:r="http://schemas.openxmlformats.org/officeDocument/2006/relationships" xmlns:m="http://schemas.openxmlformats.org/officeDocument/2006/math" xmlns:v="urn:schemas-microsoft-com:vml" xmlns:wp14="http://schemas.microsoft.com/office/word/2010/wordprocessingDrawing" xmlns:wp="http://schemas.openxmlformats.org/drawingml/2006/wordprocessingDrawing" xmlns:w10="urn:schemas-microsoft-com:office:word" xmlns:w="http://schemas.openxmlformats.org/wordprocessingml/2006/main" xmlns:w14="http://schemas.microsoft.com/office/word/2010/wordml" xmlns:w15="http://schemas.microsoft.com/office/word/2012/wordml" xmlns:w16cex="http://schemas.microsoft.com/office/word/2018/wordml/cex" xmlns:w16cid="http://schemas.microsoft.com/office/word/2016/wordml/cid" xmlns:w16="http://schemas.microsoft.com/office/word/2018/wordml" xmlns:w16sdtdh="http://schemas.microsoft.com/office/word/2020/wordml/sdtdatahash" xmlns:w16se="http://schemas.microsoft.com/office/word/2015/wordml/symex" xmlns:wpg="http://schemas.microsoft.com/office/word/2010/wordprocessingGroup" xmlns:wpi="http://schemas.microsoft.com/office/word/2010/wordprocessingInk" xmlns:wne="http://schemas.microsoft.com/office/word/2006/wordml" xmlns:wps="http://schemas.microsoft.com/office/word/2010/wordprocessingShape" mc:Ignorable="w14 w15 w16se w16cid w16 w16cex w16sdtdh wp14">
+<w:numbering xmlns:wpc="http://schemas.microsoft.com/office/word/2010/wordprocessingCanvas" xmlns:cx="http://schemas.microsoft.com/office/drawing/2014/chartex" xmlns:cx1="http://schemas.microsoft.com/office/drawing/2015/9/8/chartex" xmlns:cx2="http://schemas.microsoft.com/office/drawing/2015/10/21/chartex" xmlns:cx3="http://schemas.microsoft.com/office/drawing/2016/5/9/chartex" xmlns:cx4="http://schemas.microsoft.com/office/drawing/2016/5/10/chartex" xmlns:cx5="http://schemas.microsoft.com/office/drawing/2016/5/11/chartex" xmlns:cx6="http://schemas.microsoft.com/office/drawing/2016/5/12/chartex" xmlns:cx7="http://schemas.microsoft.com/office/drawing/2016/5/13/chartex" xmlns:cx8="http://schemas.microsoft.com/office/drawing/2016/5/14/chartex" xmlns:mc="http://schemas.openxmlformats.org/markup-compatibility/2006" xmlns:aink="http://schemas.microsoft.com/office/drawing/2016/ink" xmlns:am3d="http://schemas.microsoft.com/office/drawing/2017/model3d" xmlns:o="urn:schemas-microsoft-com:office:office" xmlns:oel="http://schemas.microsoft.com/office/2019/extlst" xmlns:r="http://schemas.openxmlformats.org/officeDocument/2006/relationships" xmlns:m="http://schemas.openxmlformats.org/officeDocument/2006/math" xmlns:v="urn:schemas-microsoft-com:vml" xmlns:wp14="http://schemas.microsoft.com/office/word/2010/wordprocessingDrawing" xmlns:wp="http://schemas.openxmlformats.org/drawingml/2006/wordprocessingDrawing" xmlns:w10="urn:schemas-microsoft-com:office:word" xmlns:w="http://schemas.openxmlformats.org/wordprocessingml/2006/main" xmlns:w14="http://schemas.microsoft.com/office/word/2010/wordml" xmlns:w15="http://schemas.microsoft.com/office/word/2012/wordml" xmlns:w16cex="http://schemas.microsoft.com/office/word/2018/wordml/cex" xmlns:w16cid="http://schemas.microsoft.com/office/word/2016/wordml/cid" xmlns:w16="http://schemas.microsoft.com/office/word/2018/wordml" xmlns:w16sdtdh="http://schemas.microsoft.com/office/word/2020/wordml/sdtdatahash" xmlns:w16se="http://schemas.microsoft.com/office/word/2015/wordml/symex" xmlns:wpg="http://schemas.microsoft.com/office/word/2010/wordprocessingGroup" xmlns:wpi="http://schemas.microsoft.com/office/word/2010/wordprocessingInk" xmlns:wne="http://schemas.microsoft.com/office/word/2006/wordml" xmlns:wps="http://schemas.microsoft.com/office/word/2010/wordprocessingShape" mc:Ignorable="w14 w15 w16se w16cid w16 w16cex w16sdtdh wp14">
   <w:abstractNum w:abstractNumId="0" w15:restartNumberingAfterBreak="0">
     <w:nsid w:val="03767880"/>
     <w:multiLevelType w:val="hybridMultilevel"/>
@@ -6794,6 +7295,95 @@
     </w:lvl>
   </w:abstractNum>
   <w:abstractNum w:abstractNumId="5" w15:restartNumberingAfterBreak="0">
+    <w:nsid w:val="0F5F64F9"/>
+    <w:multiLevelType w:val="hybridMultilevel"/>
+    <w:tmpl w:val="3D3ECE9A"/>
+    <w:lvl w:ilvl="0" w:tplc="FFFFFFFF">
+      <w:start w:val="1"/>
+      <w:numFmt w:val="decimal"/>
+      <w:lvlText w:val="%1."/>
+      <w:lvlJc w:val="left"/>
+      <w:pPr>
+        <w:ind w:left="720" w:hanging="360"/>
+      </w:pPr>
+      <w:rPr>
+        <w:rFonts w:hint="default"/>
+      </w:rPr>
+    </w:lvl>
+    <w:lvl w:ilvl="1" w:tplc="FFFFFFFF" w:tentative="1">
+      <w:start w:val="1"/>
+      <w:numFmt w:val="lowerLetter"/>
+      <w:lvlText w:val="%2."/>
+      <w:lvlJc w:val="left"/>
+      <w:pPr>
+        <w:ind w:left="1440" w:hanging="360"/>
+      </w:pPr>
+    </w:lvl>
+    <w:lvl w:ilvl="2" w:tplc="FFFFFFFF" w:tentative="1">
+      <w:start w:val="1"/>
+      <w:numFmt w:val="lowerRoman"/>
+      <w:lvlText w:val="%3."/>
+      <w:lvlJc w:val="right"/>
+      <w:pPr>
+        <w:ind w:left="2160" w:hanging="180"/>
+      </w:pPr>
+    </w:lvl>
+    <w:lvl w:ilvl="3" w:tplc="FFFFFFFF" w:tentative="1">
+      <w:start w:val="1"/>
+      <w:numFmt w:val="decimal"/>
+      <w:lvlText w:val="%4."/>
+      <w:lvlJc w:val="left"/>
+      <w:pPr>
+        <w:ind w:left="2880" w:hanging="360"/>
+      </w:pPr>
+    </w:lvl>
+    <w:lvl w:ilvl="4" w:tplc="FFFFFFFF" w:tentative="1">
+      <w:start w:val="1"/>
+      <w:numFmt w:val="lowerLetter"/>
+      <w:lvlText w:val="%5."/>
+      <w:lvlJc w:val="left"/>
+      <w:pPr>
+        <w:ind w:left="3600" w:hanging="360"/>
+      </w:pPr>
+    </w:lvl>
+    <w:lvl w:ilvl="5" w:tplc="FFFFFFFF" w:tentative="1">
+      <w:start w:val="1"/>
+      <w:numFmt w:val="lowerRoman"/>
+      <w:lvlText w:val="%6."/>
+      <w:lvlJc w:val="right"/>
+      <w:pPr>
+        <w:ind w:left="4320" w:hanging="180"/>
+      </w:pPr>
+    </w:lvl>
+    <w:lvl w:ilvl="6" w:tplc="FFFFFFFF" w:tentative="1">
+      <w:start w:val="1"/>
+      <w:numFmt w:val="decimal"/>
+      <w:lvlText w:val="%7."/>
+      <w:lvlJc w:val="left"/>
+      <w:pPr>
+        <w:ind w:left="5040" w:hanging="360"/>
+      </w:pPr>
+    </w:lvl>
+    <w:lvl w:ilvl="7" w:tplc="FFFFFFFF" w:tentative="1">
+      <w:start w:val="1"/>
+      <w:numFmt w:val="lowerLetter"/>
+      <w:lvlText w:val="%8."/>
+      <w:lvlJc w:val="left"/>
+      <w:pPr>
+        <w:ind w:left="5760" w:hanging="360"/>
+      </w:pPr>
+    </w:lvl>
+    <w:lvl w:ilvl="8" w:tplc="FFFFFFFF" w:tentative="1">
+      <w:start w:val="1"/>
+      <w:numFmt w:val="lowerRoman"/>
+      <w:lvlText w:val="%9."/>
+      <w:lvlJc w:val="right"/>
+      <w:pPr>
+        <w:ind w:left="6480" w:hanging="180"/>
+      </w:pPr>
+    </w:lvl>
+  </w:abstractNum>
+  <w:abstractNum w:abstractNumId="6" w15:restartNumberingAfterBreak="0">
     <w:nsid w:val="1068113E"/>
     <w:multiLevelType w:val="hybridMultilevel"/>
     <w:tmpl w:val="F2D22C22"/>
@@ -6882,7 +7472,7 @@
       </w:pPr>
     </w:lvl>
   </w:abstractNum>
-  <w:abstractNum w:abstractNumId="6" w15:restartNumberingAfterBreak="0">
+  <w:abstractNum w:abstractNumId="7" w15:restartNumberingAfterBreak="0">
     <w:nsid w:val="149D7CD8"/>
     <w:multiLevelType w:val="hybridMultilevel"/>
     <w:tmpl w:val="22D6F46A"/>
@@ -6971,7 +7561,7 @@
       </w:pPr>
     </w:lvl>
   </w:abstractNum>
-  <w:abstractNum w:abstractNumId="7" w15:restartNumberingAfterBreak="0">
+  <w:abstractNum w:abstractNumId="8" w15:restartNumberingAfterBreak="0">
     <w:nsid w:val="16E4646F"/>
     <w:multiLevelType w:val="hybridMultilevel"/>
     <w:tmpl w:val="F2D22C22"/>
@@ -7060,7 +7650,7 @@
       </w:pPr>
     </w:lvl>
   </w:abstractNum>
-  <w:abstractNum w:abstractNumId="8" w15:restartNumberingAfterBreak="0">
+  <w:abstractNum w:abstractNumId="9" w15:restartNumberingAfterBreak="0">
     <w:nsid w:val="1CC7285D"/>
     <w:multiLevelType w:val="hybridMultilevel"/>
     <w:tmpl w:val="81FAB108"/>
@@ -7149,7 +7739,7 @@
       </w:pPr>
     </w:lvl>
   </w:abstractNum>
-  <w:abstractNum w:abstractNumId="9" w15:restartNumberingAfterBreak="0">
+  <w:abstractNum w:abstractNumId="10" w15:restartNumberingAfterBreak="0">
     <w:nsid w:val="20313EAA"/>
     <w:multiLevelType w:val="hybridMultilevel"/>
     <w:tmpl w:val="22D6F46A"/>
@@ -7238,7 +7828,7 @@
       </w:pPr>
     </w:lvl>
   </w:abstractNum>
-  <w:abstractNum w:abstractNumId="10" w15:restartNumberingAfterBreak="0">
+  <w:abstractNum w:abstractNumId="11" w15:restartNumberingAfterBreak="0">
     <w:nsid w:val="254218FC"/>
     <w:multiLevelType w:val="hybridMultilevel"/>
     <w:tmpl w:val="F7BA667C"/>
@@ -7327,7 +7917,7 @@
       </w:pPr>
     </w:lvl>
   </w:abstractNum>
-  <w:abstractNum w:abstractNumId="11" w15:restartNumberingAfterBreak="0">
+  <w:abstractNum w:abstractNumId="12" w15:restartNumberingAfterBreak="0">
     <w:nsid w:val="298F1254"/>
     <w:multiLevelType w:val="hybridMultilevel"/>
     <w:tmpl w:val="22D6F46A"/>
@@ -7416,7 +8006,7 @@
       </w:pPr>
     </w:lvl>
   </w:abstractNum>
-  <w:abstractNum w:abstractNumId="12" w15:restartNumberingAfterBreak="0">
+  <w:abstractNum w:abstractNumId="13" w15:restartNumberingAfterBreak="0">
     <w:nsid w:val="31427D9A"/>
     <w:multiLevelType w:val="hybridMultilevel"/>
     <w:tmpl w:val="F7BA667C"/>
@@ -7505,7 +8095,7 @@
       </w:pPr>
     </w:lvl>
   </w:abstractNum>
-  <w:abstractNum w:abstractNumId="13" w15:restartNumberingAfterBreak="0">
+  <w:abstractNum w:abstractNumId="14" w15:restartNumberingAfterBreak="0">
     <w:nsid w:val="32302507"/>
     <w:multiLevelType w:val="hybridMultilevel"/>
     <w:tmpl w:val="F2D22C22"/>
@@ -7594,7 +8184,7 @@
       </w:pPr>
     </w:lvl>
   </w:abstractNum>
-  <w:abstractNum w:abstractNumId="14" w15:restartNumberingAfterBreak="0">
+  <w:abstractNum w:abstractNumId="15" w15:restartNumberingAfterBreak="0">
     <w:nsid w:val="36261897"/>
     <w:multiLevelType w:val="hybridMultilevel"/>
     <w:tmpl w:val="F7BA667C"/>
@@ -7683,7 +8273,7 @@
       </w:pPr>
     </w:lvl>
   </w:abstractNum>
-  <w:abstractNum w:abstractNumId="15" w15:restartNumberingAfterBreak="0">
+  <w:abstractNum w:abstractNumId="16" w15:restartNumberingAfterBreak="0">
     <w:nsid w:val="37F16305"/>
     <w:multiLevelType w:val="hybridMultilevel"/>
     <w:tmpl w:val="F7BA667C"/>
@@ -7772,7 +8362,7 @@
       </w:pPr>
     </w:lvl>
   </w:abstractNum>
-  <w:abstractNum w:abstractNumId="16" w15:restartNumberingAfterBreak="0">
+  <w:abstractNum w:abstractNumId="17" w15:restartNumberingAfterBreak="0">
     <w:nsid w:val="4065258F"/>
     <w:multiLevelType w:val="hybridMultilevel"/>
     <w:tmpl w:val="42041446"/>
@@ -7861,7 +8451,7 @@
       </w:pPr>
     </w:lvl>
   </w:abstractNum>
-  <w:abstractNum w:abstractNumId="17" w15:restartNumberingAfterBreak="0">
+  <w:abstractNum w:abstractNumId="18" w15:restartNumberingAfterBreak="0">
     <w:nsid w:val="446F18DE"/>
     <w:multiLevelType w:val="hybridMultilevel"/>
     <w:tmpl w:val="F2D22C22"/>
@@ -7950,7 +8540,7 @@
       </w:pPr>
     </w:lvl>
   </w:abstractNum>
-  <w:abstractNum w:abstractNumId="18" w15:restartNumberingAfterBreak="0">
+  <w:abstractNum w:abstractNumId="19" w15:restartNumberingAfterBreak="0">
     <w:nsid w:val="52193ECE"/>
     <w:multiLevelType w:val="hybridMultilevel"/>
     <w:tmpl w:val="3D3ECE9A"/>
@@ -8039,7 +8629,7 @@
       </w:pPr>
     </w:lvl>
   </w:abstractNum>
-  <w:abstractNum w:abstractNumId="19" w15:restartNumberingAfterBreak="0">
+  <w:abstractNum w:abstractNumId="20" w15:restartNumberingAfterBreak="0">
     <w:nsid w:val="56B22F52"/>
     <w:multiLevelType w:val="hybridMultilevel"/>
     <w:tmpl w:val="87EE15FA"/>
@@ -8128,7 +8718,7 @@
       </w:pPr>
     </w:lvl>
   </w:abstractNum>
-  <w:abstractNum w:abstractNumId="20" w15:restartNumberingAfterBreak="0">
+  <w:abstractNum w:abstractNumId="21" w15:restartNumberingAfterBreak="0">
     <w:nsid w:val="57797B87"/>
     <w:multiLevelType w:val="hybridMultilevel"/>
     <w:tmpl w:val="6584E61E"/>
@@ -8217,7 +8807,7 @@
       </w:pPr>
     </w:lvl>
   </w:abstractNum>
-  <w:abstractNum w:abstractNumId="21" w15:restartNumberingAfterBreak="0">
+  <w:abstractNum w:abstractNumId="22" w15:restartNumberingAfterBreak="0">
     <w:nsid w:val="59B83293"/>
     <w:multiLevelType w:val="hybridMultilevel"/>
     <w:tmpl w:val="F7BA667C"/>
@@ -8306,7 +8896,7 @@
       </w:pPr>
     </w:lvl>
   </w:abstractNum>
-  <w:abstractNum w:abstractNumId="22" w15:restartNumberingAfterBreak="0">
+  <w:abstractNum w:abstractNumId="23" w15:restartNumberingAfterBreak="0">
     <w:nsid w:val="63A57912"/>
     <w:multiLevelType w:val="hybridMultilevel"/>
     <w:tmpl w:val="787247DE"/>
@@ -8395,7 +8985,7 @@
       </w:pPr>
     </w:lvl>
   </w:abstractNum>
-  <w:abstractNum w:abstractNumId="23" w15:restartNumberingAfterBreak="0">
+  <w:abstractNum w:abstractNumId="24" w15:restartNumberingAfterBreak="0">
     <w:nsid w:val="63AB564B"/>
     <w:multiLevelType w:val="hybridMultilevel"/>
     <w:tmpl w:val="F2D22C22"/>
@@ -8484,7 +9074,7 @@
       </w:pPr>
     </w:lvl>
   </w:abstractNum>
-  <w:abstractNum w:abstractNumId="24" w15:restartNumberingAfterBreak="0">
+  <w:abstractNum w:abstractNumId="25" w15:restartNumberingAfterBreak="0">
     <w:nsid w:val="63B67B10"/>
     <w:multiLevelType w:val="hybridMultilevel"/>
     <w:tmpl w:val="10783212"/>
@@ -8573,7 +9163,7 @@
       </w:pPr>
     </w:lvl>
   </w:abstractNum>
-  <w:abstractNum w:abstractNumId="25" w15:restartNumberingAfterBreak="0">
+  <w:abstractNum w:abstractNumId="26" w15:restartNumberingAfterBreak="0">
     <w:nsid w:val="63F86BFE"/>
     <w:multiLevelType w:val="hybridMultilevel"/>
     <w:tmpl w:val="2E68A95C"/>
@@ -8662,7 +9252,7 @@
       </w:pPr>
     </w:lvl>
   </w:abstractNum>
-  <w:abstractNum w:abstractNumId="26" w15:restartNumberingAfterBreak="0">
+  <w:abstractNum w:abstractNumId="27" w15:restartNumberingAfterBreak="0">
     <w:nsid w:val="6425362F"/>
     <w:multiLevelType w:val="hybridMultilevel"/>
     <w:tmpl w:val="F7BA667C"/>
@@ -8751,7 +9341,7 @@
       </w:pPr>
     </w:lvl>
   </w:abstractNum>
-  <w:abstractNum w:abstractNumId="27" w15:restartNumberingAfterBreak="0">
+  <w:abstractNum w:abstractNumId="28" w15:restartNumberingAfterBreak="0">
     <w:nsid w:val="6ED661DC"/>
     <w:multiLevelType w:val="hybridMultilevel"/>
     <w:tmpl w:val="AFB2C4E8"/>
@@ -8840,89 +9430,92 @@
       </w:pPr>
     </w:lvl>
   </w:abstractNum>
-  <w:num w:numId="1">
+  <w:num w:numId="1" w16cid:durableId="1186485756">
+    <w:abstractNumId w:val="21"/>
+  </w:num>
+  <w:num w:numId="2" w16cid:durableId="2050371811">
+    <w:abstractNumId w:val="18"/>
+  </w:num>
+  <w:num w:numId="3" w16cid:durableId="2120174323">
+    <w:abstractNumId w:val="8"/>
+  </w:num>
+  <w:num w:numId="4" w16cid:durableId="1763409360">
+    <w:abstractNumId w:val="14"/>
+  </w:num>
+  <w:num w:numId="5" w16cid:durableId="2012639901">
+    <w:abstractNumId w:val="24"/>
+  </w:num>
+  <w:num w:numId="6" w16cid:durableId="2087191818">
+    <w:abstractNumId w:val="25"/>
+  </w:num>
+  <w:num w:numId="7" w16cid:durableId="198130162">
     <w:abstractNumId w:val="20"/>
   </w:num>
-  <w:num w:numId="2">
+  <w:num w:numId="8" w16cid:durableId="1264917738">
+    <w:abstractNumId w:val="23"/>
+  </w:num>
+  <w:num w:numId="9" w16cid:durableId="1806893462">
+    <w:abstractNumId w:val="1"/>
+  </w:num>
+  <w:num w:numId="10" w16cid:durableId="1198809926">
+    <w:abstractNumId w:val="28"/>
+  </w:num>
+  <w:num w:numId="11" w16cid:durableId="2054839176">
+    <w:abstractNumId w:val="6"/>
+  </w:num>
+  <w:num w:numId="12" w16cid:durableId="1287614468">
+    <w:abstractNumId w:val="12"/>
+  </w:num>
+  <w:num w:numId="13" w16cid:durableId="1525439136">
+    <w:abstractNumId w:val="10"/>
+  </w:num>
+  <w:num w:numId="14" w16cid:durableId="1373847032">
+    <w:abstractNumId w:val="9"/>
+  </w:num>
+  <w:num w:numId="15" w16cid:durableId="2066950600">
+    <w:abstractNumId w:val="19"/>
+  </w:num>
+  <w:num w:numId="16" w16cid:durableId="2636905">
+    <w:abstractNumId w:val="0"/>
+  </w:num>
+  <w:num w:numId="17" w16cid:durableId="1026753015">
     <w:abstractNumId w:val="17"/>
   </w:num>
-  <w:num w:numId="3">
+  <w:num w:numId="18" w16cid:durableId="1856993915">
+    <w:abstractNumId w:val="4"/>
+  </w:num>
+  <w:num w:numId="19" w16cid:durableId="1274746644">
+    <w:abstractNumId w:val="27"/>
+  </w:num>
+  <w:num w:numId="20" w16cid:durableId="177234726">
+    <w:abstractNumId w:val="16"/>
+  </w:num>
+  <w:num w:numId="21" w16cid:durableId="2038039566">
     <w:abstractNumId w:val="7"/>
   </w:num>
-  <w:num w:numId="4">
+  <w:num w:numId="22" w16cid:durableId="943152326">
+    <w:abstractNumId w:val="11"/>
+  </w:num>
+  <w:num w:numId="23" w16cid:durableId="440036039">
+    <w:abstractNumId w:val="2"/>
+  </w:num>
+  <w:num w:numId="24" w16cid:durableId="16203465">
+    <w:abstractNumId w:val="22"/>
+  </w:num>
+  <w:num w:numId="25" w16cid:durableId="1473790108">
+    <w:abstractNumId w:val="15"/>
+  </w:num>
+  <w:num w:numId="26" w16cid:durableId="1357384838">
     <w:abstractNumId w:val="13"/>
   </w:num>
-  <w:num w:numId="5">
-    <w:abstractNumId w:val="23"/>
+  <w:num w:numId="27" w16cid:durableId="645625793">
+    <w:abstractNumId w:val="3"/>
   </w:num>
-  <w:num w:numId="6">
-    <w:abstractNumId w:val="24"/>
-  </w:num>
-  <w:num w:numId="7">
-    <w:abstractNumId w:val="19"/>
-  </w:num>
-  <w:num w:numId="8">
-    <w:abstractNumId w:val="22"/>
-  </w:num>
-  <w:num w:numId="9">
-    <w:abstractNumId w:val="1"/>
-  </w:num>
-  <w:num w:numId="10">
-    <w:abstractNumId w:val="27"/>
-  </w:num>
-  <w:num w:numId="11">
-    <w:abstractNumId w:val="5"/>
-  </w:num>
-  <w:num w:numId="12">
-    <w:abstractNumId w:val="11"/>
-  </w:num>
-  <w:num w:numId="13">
-    <w:abstractNumId w:val="9"/>
-  </w:num>
-  <w:num w:numId="14">
-    <w:abstractNumId w:val="8"/>
-  </w:num>
-  <w:num w:numId="15">
-    <w:abstractNumId w:val="18"/>
-  </w:num>
-  <w:num w:numId="16">
-    <w:abstractNumId w:val="0"/>
-  </w:num>
-  <w:num w:numId="17">
-    <w:abstractNumId w:val="16"/>
-  </w:num>
-  <w:num w:numId="18">
-    <w:abstractNumId w:val="4"/>
-  </w:num>
-  <w:num w:numId="19">
+  <w:num w:numId="28" w16cid:durableId="302396733">
     <w:abstractNumId w:val="26"/>
   </w:num>
-  <w:num w:numId="20">
-    <w:abstractNumId w:val="15"/>
-  </w:num>
-  <w:num w:numId="21">
-    <w:abstractNumId w:val="6"/>
-  </w:num>
-  <w:num w:numId="22">
-    <w:abstractNumId w:val="10"/>
-  </w:num>
-  <w:num w:numId="23">
-    <w:abstractNumId w:val="2"/>
-  </w:num>
-  <w:num w:numId="24">
-    <w:abstractNumId w:val="21"/>
-  </w:num>
-  <w:num w:numId="25">
-    <w:abstractNumId w:val="14"/>
-  </w:num>
-  <w:num w:numId="26">
-    <w:abstractNumId w:val="12"/>
-  </w:num>
-  <w:num w:numId="27">
-    <w:abstractNumId w:val="3"/>
-  </w:num>
-  <w:num w:numId="28">
-    <w:abstractNumId w:val="25"/>
+  <w:num w:numId="29" w16cid:durableId="1579635685">
+    <w:abstractNumId w:val="5"/>
   </w:num>
 </w:numbering>
 </file>
